--- a/AI_HW1.docx
+++ b/AI_HW1.docx
@@ -16,19 +16,16 @@
       </w:pPr>
       <w:r>
         <w:rPr>
-          <w:rFonts w:ascii="David" w:hAnsi="David" w:cs="David"/>
-          <w:sz w:val="24"/>
-          <w:szCs w:val="24"/>
           <w:rtl/>
         </w:rPr>
         <w:drawing>
-          <wp:anchor distT="0" distB="0" distL="114300" distR="114300" simplePos="0" relativeHeight="251658240" behindDoc="0" locked="0" layoutInCell="1" allowOverlap="1" wp14:anchorId="681A667A" wp14:editId="089D66FC">
+          <wp:anchor distT="0" distB="0" distL="114300" distR="114300" simplePos="0" relativeHeight="251658240" behindDoc="0" locked="0" layoutInCell="1" allowOverlap="1" wp14:anchorId="681A667A" wp14:editId="5580E253">
             <wp:simplePos x="0" y="0"/>
             <wp:positionH relativeFrom="leftMargin">
-              <wp:align>right</wp:align>
+              <wp:posOffset>68580</wp:posOffset>
             </wp:positionH>
             <wp:positionV relativeFrom="paragraph">
-              <wp:posOffset>388620</wp:posOffset>
+              <wp:posOffset>251460</wp:posOffset>
             </wp:positionV>
             <wp:extent cx="989330" cy="1211580"/>
             <wp:effectExtent l="0" t="0" r="1270" b="7620"/>
@@ -92,7 +89,7 @@
         <w:pStyle w:val="a7"/>
         <w:numPr>
           <w:ilvl w:val="0"/>
-          <w:numId w:val="1"/>
+          <w:numId w:val="8"/>
         </w:numPr>
         <w:spacing w:after="0" w:line="360" w:lineRule="auto"/>
         <w:rPr>
@@ -135,65 +132,29 @@
           <w:rtl/>
         </w:rPr>
         <w:t xml:space="preserve"> (ניתן להסתובב מהמצב ההתחלתי אך נקבל כי ניתן לבצע רק לולאות ולחזור לאותו מצב)</w:t>
-      </w:r>
-    </w:p>
-    <w:p>
-      <w:pPr>
-        <w:rPr>
-          <w:rFonts w:ascii="David" w:hAnsi="David" w:cs="David"/>
-          <w:sz w:val="24"/>
-          <w:szCs w:val="24"/>
-        </w:rPr>
-      </w:pPr>
-      <w:r>
-        <w:rPr>
-          <w:rFonts w:ascii="David" w:hAnsi="David" w:cs="David" w:hint="cs"/>
-          <w:sz w:val="24"/>
-          <w:szCs w:val="24"/>
-          <w:rtl/>
-        </w:rPr>
-        <w:t>תהא הבעיה :</w:t>
       </w:r>
     </w:p>
     <w:tbl>
       <w:tblPr>
         <w:tblStyle w:val="a8"/>
-        <w:tblpPr w:leftFromText="180" w:rightFromText="180" w:vertAnchor="text" w:horzAnchor="page" w:tblpX="7712" w:tblpY="-28"/>
+        <w:tblpPr w:leftFromText="180" w:rightFromText="180" w:vertAnchor="text" w:horzAnchor="margin" w:tblpY="43"/>
         <w:bidiVisual/>
         <w:tblW w:w="0" w:type="auto"/>
         <w:tblInd w:w="0" w:type="dxa"/>
         <w:tblLook w:val="04A0" w:firstRow="1" w:lastRow="0" w:firstColumn="1" w:lastColumn="0" w:noHBand="0" w:noVBand="1"/>
       </w:tblPr>
       <w:tblGrid>
-        <w:gridCol w:w="791"/>
-        <w:gridCol w:w="774"/>
-        <w:gridCol w:w="709"/>
+        <w:gridCol w:w="683"/>
+        <w:gridCol w:w="683"/>
+        <w:gridCol w:w="683"/>
       </w:tblGrid>
       <w:tr>
+        <w:trPr>
+          <w:trHeight w:val="367"/>
+        </w:trPr>
         <w:tc>
           <w:tcPr>
-            <w:tcW w:w="791" w:type="dxa"/>
-            <w:tcBorders>
-              <w:top w:val="single" w:sz="4" w:space="0" w:color="auto"/>
-              <w:left w:val="single" w:sz="4" w:space="0" w:color="auto"/>
-              <w:bottom w:val="single" w:sz="4" w:space="0" w:color="auto"/>
-              <w:right w:val="single" w:sz="4" w:space="0" w:color="auto"/>
-            </w:tcBorders>
-            <w:hideMark/>
-          </w:tcPr>
-          <w:p>
-            <w:r>
-              <w:rPr>
-                <w:rFonts w:hint="cs"/>
-                <w:rtl/>
-              </w:rPr>
-              <w:t>0</w:t>
-            </w:r>
-          </w:p>
-        </w:tc>
-        <w:tc>
-          <w:tcPr>
-            <w:tcW w:w="774" w:type="dxa"/>
+            <w:tcW w:w="379" w:type="dxa"/>
             <w:tcBorders>
               <w:top w:val="single" w:sz="4" w:space="0" w:color="auto"/>
               <w:left w:val="single" w:sz="4" w:space="0" w:color="auto"/>
@@ -204,23 +165,30 @@
           </w:tcPr>
           <w:p>
             <w:pPr>
-              <w:rPr>
-                <w:rFonts w:hint="cs"/>
-                <w:rtl/>
+              <w:spacing w:line="360" w:lineRule="auto"/>
+              <w:ind w:left="360"/>
+              <w:rPr>
+                <w:rFonts w:ascii="David" w:hAnsi="David" w:cs="David"/>
+                <w:sz w:val="24"/>
+                <w:szCs w:val="24"/>
+                <w:lang w:val="en-US"/>
               </w:rPr>
             </w:pPr>
             <w:r>
               <w:rPr>
-                <w:rFonts w:hint="cs"/>
+                <w:rFonts w:ascii="David" w:hAnsi="David" w:cs="David" w:hint="cs"/>
+                <w:sz w:val="24"/>
+                <w:szCs w:val="24"/>
                 <w:rtl/>
-              </w:rPr>
-              <w:t>4</w:t>
+                <w:lang w:val="en-US"/>
+              </w:rPr>
+              <w:t>0</w:t>
             </w:r>
           </w:p>
         </w:tc>
         <w:tc>
           <w:tcPr>
-            <w:tcW w:w="709" w:type="dxa"/>
+            <w:tcW w:w="370" w:type="dxa"/>
             <w:tcBorders>
               <w:top w:val="single" w:sz="4" w:space="0" w:color="auto"/>
               <w:left w:val="single" w:sz="4" w:space="0" w:color="auto"/>
@@ -231,25 +199,31 @@
           </w:tcPr>
           <w:p>
             <w:pPr>
-              <w:rPr>
-                <w:rFonts w:hint="cs"/>
+              <w:spacing w:line="360" w:lineRule="auto"/>
+              <w:ind w:left="360"/>
+              <w:rPr>
+                <w:rFonts w:ascii="David" w:hAnsi="David" w:cs="David" w:hint="cs"/>
+                <w:sz w:val="24"/>
+                <w:szCs w:val="24"/>
                 <w:rtl/>
+                <w:lang w:val="en-US"/>
               </w:rPr>
             </w:pPr>
             <w:r>
               <w:rPr>
-                <w:rFonts w:hint="cs"/>
+                <w:rFonts w:ascii="David" w:hAnsi="David" w:cs="David" w:hint="cs"/>
+                <w:sz w:val="24"/>
+                <w:szCs w:val="24"/>
                 <w:rtl/>
-              </w:rPr>
-              <w:t>3</w:t>
+                <w:lang w:val="en-US"/>
+              </w:rPr>
+              <w:t>4</w:t>
             </w:r>
           </w:p>
         </w:tc>
-      </w:tr>
-      <w:tr>
         <w:tc>
           <w:tcPr>
-            <w:tcW w:w="791" w:type="dxa"/>
+            <w:tcW w:w="339" w:type="dxa"/>
             <w:tcBorders>
               <w:top w:val="single" w:sz="4" w:space="0" w:color="auto"/>
               <w:left w:val="single" w:sz="4" w:space="0" w:color="auto"/>
@@ -260,23 +234,36 @@
           </w:tcPr>
           <w:p>
             <w:pPr>
-              <w:rPr>
-                <w:rFonts w:hint="cs"/>
+              <w:spacing w:line="360" w:lineRule="auto"/>
+              <w:ind w:left="360"/>
+              <w:rPr>
+                <w:rFonts w:ascii="David" w:hAnsi="David" w:cs="David" w:hint="cs"/>
+                <w:sz w:val="24"/>
+                <w:szCs w:val="24"/>
                 <w:rtl/>
+                <w:lang w:val="en-US"/>
               </w:rPr>
             </w:pPr>
             <w:r>
               <w:rPr>
-                <w:rFonts w:hint="cs"/>
+                <w:rFonts w:ascii="David" w:hAnsi="David" w:cs="David" w:hint="cs"/>
+                <w:sz w:val="24"/>
+                <w:szCs w:val="24"/>
                 <w:rtl/>
-              </w:rPr>
-              <w:t>0</w:t>
+                <w:lang w:val="en-US"/>
+              </w:rPr>
+              <w:t>3</w:t>
             </w:r>
           </w:p>
         </w:tc>
+      </w:tr>
+      <w:tr>
+        <w:trPr>
+          <w:trHeight w:val="380"/>
+        </w:trPr>
         <w:tc>
           <w:tcPr>
-            <w:tcW w:w="774" w:type="dxa"/>
+            <w:tcW w:w="379" w:type="dxa"/>
             <w:tcBorders>
               <w:top w:val="single" w:sz="4" w:space="0" w:color="auto"/>
               <w:left w:val="single" w:sz="4" w:space="0" w:color="auto"/>
@@ -287,15 +274,23 @@
           </w:tcPr>
           <w:p>
             <w:pPr>
-              <w:rPr>
-                <w:rFonts w:hint="cs"/>
+              <w:spacing w:line="360" w:lineRule="auto"/>
+              <w:ind w:left="360"/>
+              <w:rPr>
+                <w:rFonts w:ascii="David" w:hAnsi="David" w:cs="David" w:hint="cs"/>
+                <w:sz w:val="24"/>
+                <w:szCs w:val="24"/>
                 <w:rtl/>
+                <w:lang w:val="en-US"/>
               </w:rPr>
             </w:pPr>
             <w:r>
               <w:rPr>
-                <w:rFonts w:hint="cs"/>
+                <w:rFonts w:ascii="David" w:hAnsi="David" w:cs="David" w:hint="cs"/>
+                <w:sz w:val="24"/>
+                <w:szCs w:val="24"/>
                 <w:rtl/>
+                <w:lang w:val="en-US"/>
               </w:rPr>
               <w:t>0</w:t>
             </w:r>
@@ -303,7 +298,7 @@
         </w:tc>
         <w:tc>
           <w:tcPr>
-            <w:tcW w:w="709" w:type="dxa"/>
+            <w:tcW w:w="370" w:type="dxa"/>
             <w:tcBorders>
               <w:top w:val="single" w:sz="4" w:space="0" w:color="auto"/>
               <w:left w:val="single" w:sz="4" w:space="0" w:color="auto"/>
@@ -314,25 +309,31 @@
           </w:tcPr>
           <w:p>
             <w:pPr>
-              <w:rPr>
-                <w:rFonts w:hint="cs"/>
+              <w:spacing w:line="360" w:lineRule="auto"/>
+              <w:ind w:left="360"/>
+              <w:rPr>
+                <w:rFonts w:ascii="David" w:hAnsi="David" w:cs="David" w:hint="cs"/>
+                <w:sz w:val="24"/>
+                <w:szCs w:val="24"/>
                 <w:rtl/>
+                <w:lang w:val="en-US"/>
               </w:rPr>
             </w:pPr>
             <w:r>
               <w:rPr>
-                <w:rFonts w:hint="cs"/>
+                <w:rFonts w:ascii="David" w:hAnsi="David" w:cs="David" w:hint="cs"/>
+                <w:sz w:val="24"/>
+                <w:szCs w:val="24"/>
                 <w:rtl/>
+                <w:lang w:val="en-US"/>
               </w:rPr>
               <w:t>0</w:t>
             </w:r>
           </w:p>
         </w:tc>
-      </w:tr>
-      <w:tr>
         <w:tc>
           <w:tcPr>
-            <w:tcW w:w="791" w:type="dxa"/>
+            <w:tcW w:w="339" w:type="dxa"/>
             <w:tcBorders>
               <w:top w:val="single" w:sz="4" w:space="0" w:color="auto"/>
               <w:left w:val="single" w:sz="4" w:space="0" w:color="auto"/>
@@ -343,23 +344,36 @@
           </w:tcPr>
           <w:p>
             <w:pPr>
-              <w:rPr>
-                <w:rFonts w:hint="cs"/>
+              <w:spacing w:line="360" w:lineRule="auto"/>
+              <w:ind w:left="360"/>
+              <w:rPr>
+                <w:rFonts w:ascii="David" w:hAnsi="David" w:cs="David" w:hint="cs"/>
+                <w:sz w:val="24"/>
+                <w:szCs w:val="24"/>
                 <w:rtl/>
+                <w:lang w:val="en-US"/>
               </w:rPr>
             </w:pPr>
             <w:r>
               <w:rPr>
-                <w:rFonts w:hint="cs"/>
+                <w:rFonts w:ascii="David" w:hAnsi="David" w:cs="David" w:hint="cs"/>
+                <w:sz w:val="24"/>
+                <w:szCs w:val="24"/>
                 <w:rtl/>
-              </w:rPr>
-              <w:t>2</w:t>
+                <w:lang w:val="en-US"/>
+              </w:rPr>
+              <w:t>0</w:t>
             </w:r>
           </w:p>
         </w:tc>
+      </w:tr>
+      <w:tr>
+        <w:trPr>
+          <w:trHeight w:val="367"/>
+        </w:trPr>
         <w:tc>
           <w:tcPr>
-            <w:tcW w:w="774" w:type="dxa"/>
+            <w:tcW w:w="379" w:type="dxa"/>
             <w:tcBorders>
               <w:top w:val="single" w:sz="4" w:space="0" w:color="auto"/>
               <w:left w:val="single" w:sz="4" w:space="0" w:color="auto"/>
@@ -370,23 +384,31 @@
           </w:tcPr>
           <w:p>
             <w:pPr>
-              <w:rPr>
-                <w:rFonts w:hint="cs"/>
+              <w:spacing w:line="360" w:lineRule="auto"/>
+              <w:ind w:left="360"/>
+              <w:rPr>
+                <w:rFonts w:ascii="David" w:hAnsi="David" w:cs="David" w:hint="cs"/>
+                <w:sz w:val="24"/>
+                <w:szCs w:val="24"/>
                 <w:rtl/>
+                <w:lang w:val="en-US"/>
               </w:rPr>
             </w:pPr>
             <w:r>
               <w:rPr>
-                <w:rFonts w:hint="cs"/>
+                <w:rFonts w:ascii="David" w:hAnsi="David" w:cs="David" w:hint="cs"/>
+                <w:sz w:val="24"/>
+                <w:szCs w:val="24"/>
                 <w:rtl/>
-              </w:rPr>
-              <w:t>0</w:t>
+                <w:lang w:val="en-US"/>
+              </w:rPr>
+              <w:t>2</w:t>
             </w:r>
           </w:p>
         </w:tc>
         <w:tc>
           <w:tcPr>
-            <w:tcW w:w="709" w:type="dxa"/>
+            <w:tcW w:w="370" w:type="dxa"/>
             <w:tcBorders>
               <w:top w:val="single" w:sz="4" w:space="0" w:color="auto"/>
               <w:left w:val="single" w:sz="4" w:space="0" w:color="auto"/>
@@ -397,25 +419,31 @@
           </w:tcPr>
           <w:p>
             <w:pPr>
-              <w:rPr>
-                <w:rFonts w:hint="cs"/>
+              <w:spacing w:line="360" w:lineRule="auto"/>
+              <w:ind w:left="360"/>
+              <w:rPr>
+                <w:rFonts w:ascii="David" w:hAnsi="David" w:cs="David" w:hint="cs"/>
+                <w:sz w:val="24"/>
+                <w:szCs w:val="24"/>
                 <w:rtl/>
+                <w:lang w:val="en-US"/>
               </w:rPr>
             </w:pPr>
             <w:r>
               <w:rPr>
-                <w:rFonts w:hint="cs"/>
+                <w:rFonts w:ascii="David" w:hAnsi="David" w:cs="David" w:hint="cs"/>
+                <w:sz w:val="24"/>
+                <w:szCs w:val="24"/>
                 <w:rtl/>
-              </w:rPr>
-              <w:t>1</w:t>
+                <w:lang w:val="en-US"/>
+              </w:rPr>
+              <w:t>0</w:t>
             </w:r>
           </w:p>
         </w:tc>
-      </w:tr>
-      <w:tr>
         <w:tc>
           <w:tcPr>
-            <w:tcW w:w="791" w:type="dxa"/>
+            <w:tcW w:w="339" w:type="dxa"/>
             <w:tcBorders>
               <w:top w:val="single" w:sz="4" w:space="0" w:color="auto"/>
               <w:left w:val="single" w:sz="4" w:space="0" w:color="auto"/>
@@ -426,23 +454,36 @@
           </w:tcPr>
           <w:p>
             <w:pPr>
-              <w:rPr>
-                <w:rFonts w:hint="cs"/>
+              <w:spacing w:line="360" w:lineRule="auto"/>
+              <w:ind w:left="360"/>
+              <w:rPr>
+                <w:rFonts w:ascii="David" w:hAnsi="David" w:cs="David" w:hint="cs"/>
+                <w:sz w:val="24"/>
+                <w:szCs w:val="24"/>
                 <w:rtl/>
+                <w:lang w:val="en-US"/>
               </w:rPr>
             </w:pPr>
             <w:r>
               <w:rPr>
-                <w:rFonts w:hint="cs"/>
+                <w:rFonts w:ascii="David" w:hAnsi="David" w:cs="David" w:hint="cs"/>
+                <w:sz w:val="24"/>
+                <w:szCs w:val="24"/>
                 <w:rtl/>
-              </w:rPr>
-              <w:t>0</w:t>
+                <w:lang w:val="en-US"/>
+              </w:rPr>
+              <w:t>1</w:t>
             </w:r>
           </w:p>
         </w:tc>
+      </w:tr>
+      <w:tr>
+        <w:trPr>
+          <w:trHeight w:val="367"/>
+        </w:trPr>
         <w:tc>
           <w:tcPr>
-            <w:tcW w:w="774" w:type="dxa"/>
+            <w:tcW w:w="379" w:type="dxa"/>
             <w:tcBorders>
               <w:top w:val="single" w:sz="4" w:space="0" w:color="auto"/>
               <w:left w:val="single" w:sz="4" w:space="0" w:color="auto"/>
@@ -453,15 +494,23 @@
           </w:tcPr>
           <w:p>
             <w:pPr>
-              <w:rPr>
-                <w:rFonts w:hint="cs"/>
+              <w:spacing w:line="360" w:lineRule="auto"/>
+              <w:ind w:left="360"/>
+              <w:rPr>
+                <w:rFonts w:ascii="David" w:hAnsi="David" w:cs="David" w:hint="cs"/>
+                <w:sz w:val="24"/>
+                <w:szCs w:val="24"/>
                 <w:rtl/>
+                <w:lang w:val="en-US"/>
               </w:rPr>
             </w:pPr>
             <w:r>
               <w:rPr>
-                <w:rFonts w:hint="cs"/>
+                <w:rFonts w:ascii="David" w:hAnsi="David" w:cs="David" w:hint="cs"/>
+                <w:sz w:val="24"/>
+                <w:szCs w:val="24"/>
                 <w:rtl/>
+                <w:lang w:val="en-US"/>
               </w:rPr>
               <w:t>0</w:t>
             </w:r>
@@ -469,7 +518,7 @@
         </w:tc>
         <w:tc>
           <w:tcPr>
-            <w:tcW w:w="709" w:type="dxa"/>
+            <w:tcW w:w="370" w:type="dxa"/>
             <w:tcBorders>
               <w:top w:val="single" w:sz="4" w:space="0" w:color="auto"/>
               <w:left w:val="single" w:sz="4" w:space="0" w:color="auto"/>
@@ -480,15 +529,58 @@
           </w:tcPr>
           <w:p>
             <w:pPr>
-              <w:rPr>
-                <w:rFonts w:hint="cs"/>
+              <w:spacing w:line="360" w:lineRule="auto"/>
+              <w:ind w:left="360"/>
+              <w:rPr>
+                <w:rFonts w:ascii="David" w:hAnsi="David" w:cs="David" w:hint="cs"/>
+                <w:sz w:val="24"/>
+                <w:szCs w:val="24"/>
                 <w:rtl/>
+                <w:lang w:val="en-US"/>
               </w:rPr>
             </w:pPr>
             <w:r>
               <w:rPr>
-                <w:rFonts w:hint="cs"/>
+                <w:rFonts w:ascii="David" w:hAnsi="David" w:cs="David" w:hint="cs"/>
+                <w:sz w:val="24"/>
+                <w:szCs w:val="24"/>
                 <w:rtl/>
+                <w:lang w:val="en-US"/>
+              </w:rPr>
+              <w:t>0</w:t>
+            </w:r>
+          </w:p>
+        </w:tc>
+        <w:tc>
+          <w:tcPr>
+            <w:tcW w:w="339" w:type="dxa"/>
+            <w:tcBorders>
+              <w:top w:val="single" w:sz="4" w:space="0" w:color="auto"/>
+              <w:left w:val="single" w:sz="4" w:space="0" w:color="auto"/>
+              <w:bottom w:val="single" w:sz="4" w:space="0" w:color="auto"/>
+              <w:right w:val="single" w:sz="4" w:space="0" w:color="auto"/>
+            </w:tcBorders>
+            <w:hideMark/>
+          </w:tcPr>
+          <w:p>
+            <w:pPr>
+              <w:spacing w:line="360" w:lineRule="auto"/>
+              <w:ind w:left="360"/>
+              <w:rPr>
+                <w:rFonts w:ascii="David" w:hAnsi="David" w:cs="David" w:hint="cs"/>
+                <w:sz w:val="24"/>
+                <w:szCs w:val="24"/>
+                <w:rtl/>
+                <w:lang w:val="en-US"/>
+              </w:rPr>
+            </w:pPr>
+            <w:r>
+              <w:rPr>
+                <w:rFonts w:ascii="David" w:hAnsi="David" w:cs="David" w:hint="cs"/>
+                <w:sz w:val="24"/>
+                <w:szCs w:val="24"/>
+                <w:rtl/>
+                <w:lang w:val="en-US"/>
               </w:rPr>
               <w:t>0</w:t>
             </w:r>
@@ -498,35 +590,10 @@
     </w:tbl>
     <w:p>
       <w:pPr>
-        <w:rPr>
-          <w:rFonts w:hint="cs"/>
-          <w:noProof/>
-          <w:rtl/>
-        </w:rPr>
-      </w:pPr>
-    </w:p>
-    <w:p>
-      <w:pPr>
-        <w:rPr>
-          <w:rFonts w:hint="cs"/>
-          <w:rtl/>
-        </w:rPr>
-      </w:pPr>
-    </w:p>
-    <w:p>
-      <w:pPr>
-        <w:rPr>
-          <w:rFonts w:hint="cs"/>
-          <w:rtl/>
-        </w:rPr>
-      </w:pPr>
-    </w:p>
-    <w:p>
-      <w:pPr>
         <w:pStyle w:val="a7"/>
         <w:numPr>
           <w:ilvl w:val="0"/>
-          <w:numId w:val="1"/>
+          <w:numId w:val="8"/>
         </w:numPr>
         <w:spacing w:after="0" w:line="360" w:lineRule="auto"/>
         <w:rPr>
@@ -543,7 +610,7 @@
           <w:szCs w:val="24"/>
           <w:rtl/>
         </w:rPr>
-        <w:t>ייתכנו מעגלים,</w:t>
+        <w:t>תהא הבעיה :</w:t>
       </w:r>
       <w:r>
         <w:rPr>
@@ -552,16 +619,70 @@
           <w:szCs w:val="24"/>
           <w:rtl/>
         </w:rPr>
+        <w:t xml:space="preserve"> </w:t>
+      </w:r>
+      <w:r>
+        <w:rPr>
+          <w:rFonts w:ascii="David" w:hAnsi="David" w:cs="David" w:hint="cs"/>
+          <w:sz w:val="24"/>
+          <w:szCs w:val="24"/>
+          <w:rtl/>
+        </w:rPr>
+        <w:t xml:space="preserve">ייתכנו </w:t>
+      </w:r>
+      <w:r>
+        <w:rPr>
+          <w:rFonts w:ascii="David" w:hAnsi="David" w:cs="David" w:hint="cs"/>
+          <w:sz w:val="24"/>
+          <w:szCs w:val="24"/>
+          <w:rtl/>
+        </w:rPr>
+        <w:t>מעגלים, יה</w:t>
+      </w:r>
+      <w:r>
+        <w:rPr>
+          <w:rFonts w:ascii="David" w:hAnsi="David" w:cs="David" w:hint="eastAsia"/>
+          <w:sz w:val="24"/>
+          <w:szCs w:val="24"/>
+          <w:rtl/>
+        </w:rPr>
+        <w:t>א</w:t>
+      </w:r>
+      <w:r>
+        <w:rPr>
+          <w:rFonts w:ascii="David" w:hAnsi="David" w:cs="David" w:hint="cs"/>
+          <w:sz w:val="24"/>
+          <w:szCs w:val="24"/>
+          <w:rtl/>
+        </w:rPr>
+        <w:t xml:space="preserve"> המצב ההתחלתי של הבעיה הנתונה </w:t>
+      </w:r>
+      <w:r>
+        <w:rPr>
+          <w:rFonts w:ascii="David" w:hAnsi="David" w:cs="David"/>
+          <w:sz w:val="24"/>
+          <w:szCs w:val="24"/>
+        </w:rPr>
+        <w:t>s0</w:t>
+      </w:r>
+      <w:r>
+        <w:rPr>
+          <w:rFonts w:ascii="David" w:hAnsi="David" w:cs="David" w:hint="cs"/>
+          <w:sz w:val="24"/>
+          <w:szCs w:val="24"/>
+          <w:rtl/>
+        </w:rPr>
+        <w:t>.</w:t>
+      </w:r>
+      <w:r>
+        <w:rPr>
+          <w:rFonts w:ascii="David" w:hAnsi="David" w:cs="David" w:hint="cs"/>
+          <w:sz w:val="24"/>
+          <w:szCs w:val="24"/>
+          <w:rtl/>
+        </w:rPr>
         <w:br/>
-        <w:t xml:space="preserve">יהא המצב ההתחלתי של הבעיה הנתונה </w:t>
-      </w:r>
-      <w:r>
-        <w:rPr>
-          <w:rFonts w:ascii="David" w:hAnsi="David" w:cs="David"/>
-          <w:sz w:val="24"/>
-          <w:szCs w:val="24"/>
-        </w:rPr>
-        <w:t>s0</w:t>
+        <w:t>נבצע סיבוב ימינה 4 פעמים, וחזרנו אל נק</w:t>
       </w:r>
       <w:r>
         <w:rPr>
@@ -570,7 +691,7 @@
           <w:szCs w:val="24"/>
           <w:rtl/>
         </w:rPr>
-        <w:t>.</w:t>
+        <w:t>ו</w:t>
       </w:r>
       <w:r>
         <w:rPr>
@@ -579,8 +700,7 @@
           <w:szCs w:val="24"/>
           <w:rtl/>
         </w:rPr>
-        <w:br/>
-        <w:t xml:space="preserve">נבצע סיבוב ימינה 4 פעמים, וחזרנו אל נקדות ההתחלה </w:t>
+        <w:t xml:space="preserve">דת ההתחלה </w:t>
       </w:r>
       <w:r>
         <w:rPr>
@@ -605,7 +725,7 @@
         <w:pStyle w:val="a7"/>
         <w:numPr>
           <w:ilvl w:val="0"/>
-          <w:numId w:val="1"/>
+          <w:numId w:val="8"/>
         </w:numPr>
         <w:spacing w:after="0" w:line="360" w:lineRule="auto"/>
         <w:rPr>
@@ -643,24 +763,13 @@
         <w:br/>
         <w:t>אם נזוז ימינה או שמאלה, עדיין יהיה אפשר לזוז רק ימינה או שמאלה וכך יהיה תמיד, ולכן לעולם לא יהיה בור בבעיה זו.</w:t>
       </w:r>
-    </w:p>
-    <w:p>
-      <w:pPr>
-        <w:pStyle w:val="a7"/>
-        <w:spacing w:after="0" w:line="360" w:lineRule="auto"/>
-        <w:rPr>
-          <w:rFonts w:ascii="David" w:hAnsi="David" w:cs="David"/>
-          <w:sz w:val="24"/>
-          <w:szCs w:val="24"/>
-        </w:rPr>
-      </w:pPr>
     </w:p>
     <w:p>
       <w:pPr>
         <w:pStyle w:val="a7"/>
         <w:numPr>
           <w:ilvl w:val="0"/>
-          <w:numId w:val="4"/>
+          <w:numId w:val="8"/>
         </w:numPr>
         <w:spacing w:after="0" w:line="360" w:lineRule="auto"/>
         <w:rPr>
@@ -676,7 +785,63 @@
           <w:szCs w:val="24"/>
           <w:rtl/>
         </w:rPr>
-        <w:t>שאלה 6:</w:t>
+        <w:t>רטוב</w:t>
+      </w:r>
+    </w:p>
+    <w:p>
+      <w:pPr>
+        <w:pStyle w:val="a7"/>
+        <w:numPr>
+          <w:ilvl w:val="0"/>
+          <w:numId w:val="8"/>
+        </w:numPr>
+        <w:spacing w:after="0" w:line="360" w:lineRule="auto"/>
+        <w:rPr>
+          <w:rFonts w:ascii="David" w:hAnsi="David" w:cs="David"/>
+          <w:sz w:val="24"/>
+          <w:szCs w:val="24"/>
+        </w:rPr>
+      </w:pPr>
+      <w:r>
+        <w:rPr>
+          <w:rFonts w:ascii="David" w:hAnsi="David" w:cs="David" w:hint="cs"/>
+          <w:sz w:val="24"/>
+          <w:szCs w:val="24"/>
+          <w:rtl/>
+        </w:rPr>
+        <w:t>רטוב</w:t>
+      </w:r>
+    </w:p>
+    <w:p>
+      <w:pPr>
+        <w:pStyle w:val="a7"/>
+        <w:numPr>
+          <w:ilvl w:val="0"/>
+          <w:numId w:val="9"/>
+        </w:numPr>
+        <w:spacing w:after="0" w:line="360" w:lineRule="auto"/>
+        <w:rPr>
+          <w:rFonts w:ascii="David" w:hAnsi="David" w:cs="David"/>
+          <w:sz w:val="24"/>
+          <w:szCs w:val="24"/>
+        </w:rPr>
+      </w:pPr>
+      <w:r>
+        <w:rPr>
+          <w:rFonts w:ascii="David" w:hAnsi="David" w:cs="David" w:hint="cs"/>
+          <w:sz w:val="24"/>
+          <w:szCs w:val="24"/>
+          <w:rtl/>
+        </w:rPr>
+        <w:t>שאלה 6</w:t>
+      </w:r>
+      <w:r>
+        <w:rPr>
+          <w:rFonts w:ascii="David" w:hAnsi="David" w:cs="David"/>
+          <w:sz w:val="24"/>
+          <w:szCs w:val="24"/>
+        </w:rPr>
+        <w:t>:</w:t>
       </w:r>
     </w:p>
     <w:p>
@@ -684,32 +849,40 @@
         <w:pStyle w:val="a7"/>
         <w:numPr>
           <w:ilvl w:val="1"/>
-          <w:numId w:val="5"/>
+          <w:numId w:val="9"/>
         </w:numPr>
         <w:spacing w:after="0" w:line="360" w:lineRule="auto"/>
         <w:rPr>
+          <w:rFonts w:ascii="David" w:hAnsi="David" w:cs="David"/>
+          <w:sz w:val="24"/>
+          <w:szCs w:val="24"/>
+        </w:rPr>
+      </w:pPr>
+      <w:r>
+        <w:rPr>
+          <w:rFonts w:ascii="David" w:hAnsi="David" w:cs="David"/>
+          <w:sz w:val="24"/>
+          <w:szCs w:val="24"/>
+        </w:rPr>
+        <w:t>UCF</w:t>
+      </w:r>
+      <w:r>
+        <w:rPr>
           <w:rFonts w:ascii="David" w:hAnsi="David" w:cs="David" w:hint="cs"/>
           <w:sz w:val="24"/>
           <w:szCs w:val="24"/>
           <w:rtl/>
         </w:rPr>
-      </w:pPr>
+        <w:t xml:space="preserve"> </w:t>
+      </w:r>
       <w:r>
         <w:rPr>
           <w:rFonts w:ascii="David" w:hAnsi="David" w:cs="David" w:hint="cs"/>
           <w:sz w:val="24"/>
           <w:szCs w:val="24"/>
-        </w:rPr>
-        <w:t>UCS</w:t>
-      </w:r>
-      <w:r>
-        <w:rPr>
-          <w:rFonts w:ascii="David" w:hAnsi="David" w:cs="David" w:hint="cs"/>
-          <w:sz w:val="24"/>
-          <w:szCs w:val="24"/>
-          <w:rtl/>
-        </w:rPr>
-        <w:t xml:space="preserve"> מבצע פעולות לפי המשקל שלהן, כאשר סיבוב הינו במשקל 5 ותנועה קדימה במשקל 1, לכן יישאף ככל הניתן להתקדם קדימה ולא להסתובב. במבוכים 1 ו3 בעקבות מבנה המבוך והמכשולים </w:t>
+          <w:rtl/>
+        </w:rPr>
+        <w:t xml:space="preserve">מבצע פעולות לפי המשקל שלהן, כאשר סיבוב הינו במשקל 5 ותנועה קדימה במשקל 1, לכן יישאף ככל הניתן להתקדם קדימה ולא להסתובב. במבוכים 1 ו3 בעקבות מבנה המבוך והמכשולים </w:t>
       </w:r>
       <w:r>
         <w:rPr>
@@ -760,7 +933,7 @@
         <w:pStyle w:val="a7"/>
         <w:numPr>
           <w:ilvl w:val="1"/>
-          <w:numId w:val="5"/>
+          <w:numId w:val="9"/>
         </w:numPr>
         <w:spacing w:after="0" w:line="360" w:lineRule="auto"/>
         <w:rPr>
@@ -818,7 +991,31 @@
         <w:pStyle w:val="a7"/>
         <w:numPr>
           <w:ilvl w:val="0"/>
-          <w:numId w:val="5"/>
+          <w:numId w:val="10"/>
+        </w:numPr>
+        <w:spacing w:after="0" w:line="360" w:lineRule="auto"/>
+        <w:rPr>
+          <w:rFonts w:ascii="David" w:hAnsi="David" w:cs="David"/>
+          <w:sz w:val="24"/>
+          <w:szCs w:val="24"/>
+        </w:rPr>
+      </w:pPr>
+      <w:r>
+        <w:rPr>
+          <w:rFonts w:ascii="David" w:hAnsi="David" w:cs="David" w:hint="cs"/>
+          <w:sz w:val="24"/>
+          <w:szCs w:val="24"/>
+          <w:rtl/>
+        </w:rPr>
+        <w:t>רטוב</w:t>
+      </w:r>
+    </w:p>
+    <w:p>
+      <w:pPr>
+        <w:pStyle w:val="a7"/>
+        <w:numPr>
+          <w:ilvl w:val="0"/>
+          <w:numId w:val="10"/>
         </w:numPr>
         <w:spacing w:after="0" w:line="360" w:lineRule="auto"/>
         <w:rPr>
@@ -842,7 +1039,7 @@
         <w:pStyle w:val="a7"/>
         <w:numPr>
           <w:ilvl w:val="1"/>
-          <w:numId w:val="5"/>
+          <w:numId w:val="10"/>
         </w:numPr>
         <w:spacing w:after="0" w:line="360" w:lineRule="auto"/>
         <w:rPr>
@@ -885,6 +1082,2058 @@
           <w:rtl/>
         </w:rPr>
         <w:t>,</w:t>
+      </w:r>
+    </w:p>
+    <w:p>
+      <w:pPr>
+        <w:pStyle w:val="a7"/>
+        <w:numPr>
+          <w:ilvl w:val="2"/>
+          <w:numId w:val="11"/>
+        </w:numPr>
+        <w:spacing w:after="0" w:line="360" w:lineRule="auto"/>
+        <w:rPr>
+          <w:rFonts w:ascii="David" w:eastAsiaTheme="minorEastAsia" w:hAnsi="David" w:cs="David"/>
+          <w:sz w:val="20"/>
+          <w:szCs w:val="20"/>
+        </w:rPr>
+      </w:pPr>
+      <m:oMath>
+        <m:r>
+          <w:rPr>
+            <w:rFonts w:ascii="Cambria Math" w:hAnsi="Cambria Math" w:cs="David"/>
+            <w:sz w:val="20"/>
+            <w:szCs w:val="20"/>
+            <w:highlight w:val="yellow"/>
+          </w:rPr>
+          <m:t>h</m:t>
+        </m:r>
+        <m:d>
+          <m:dPr>
+            <m:ctrlPr>
+              <w:rPr>
+                <w:rFonts w:ascii="Cambria Math" w:hAnsi="Cambria Math" w:cs="David"/>
+                <w:i/>
+                <w:sz w:val="20"/>
+                <w:szCs w:val="20"/>
+                <w:highlight w:val="yellow"/>
+              </w:rPr>
+            </m:ctrlPr>
+          </m:dPr>
+          <m:e>
+            <m:r>
+              <w:rPr>
+                <w:rFonts w:ascii="Cambria Math" w:hAnsi="Cambria Math" w:cs="David"/>
+                <w:sz w:val="20"/>
+                <w:szCs w:val="20"/>
+                <w:highlight w:val="yellow"/>
+              </w:rPr>
+              <m:t>a</m:t>
+            </m:r>
+          </m:e>
+        </m:d>
+        <m:r>
+          <w:rPr>
+            <w:rFonts w:ascii="Cambria Math" w:hAnsi="Cambria Math" w:cs="David"/>
+            <w:sz w:val="20"/>
+            <w:szCs w:val="20"/>
+            <w:highlight w:val="yellow"/>
+          </w:rPr>
+          <m:t>-h</m:t>
+        </m:r>
+        <m:d>
+          <m:dPr>
+            <m:ctrlPr>
+              <w:rPr>
+                <w:rFonts w:ascii="Cambria Math" w:hAnsi="Cambria Math" w:cs="David"/>
+                <w:i/>
+                <w:sz w:val="20"/>
+                <w:szCs w:val="20"/>
+                <w:highlight w:val="yellow"/>
+              </w:rPr>
+            </m:ctrlPr>
+          </m:dPr>
+          <m:e>
+            <m:r>
+              <w:rPr>
+                <w:rFonts w:ascii="Cambria Math" w:hAnsi="Cambria Math" w:cs="David"/>
+                <w:sz w:val="20"/>
+                <w:szCs w:val="20"/>
+                <w:highlight w:val="yellow"/>
+              </w:rPr>
+              <m:t>c</m:t>
+            </m:r>
+          </m:e>
+        </m:d>
+        <m:r>
+          <w:rPr>
+            <w:rFonts w:ascii="Cambria Math" w:hAnsi="Cambria Math" w:cs="David"/>
+            <w:sz w:val="20"/>
+            <w:szCs w:val="20"/>
+            <w:highlight w:val="yellow"/>
+          </w:rPr>
+          <m:t>=cost</m:t>
+        </m:r>
+        <m:d>
+          <m:dPr>
+            <m:ctrlPr>
+              <w:rPr>
+                <w:rFonts w:ascii="Cambria Math" w:hAnsi="Cambria Math" w:cs="David"/>
+                <w:i/>
+                <w:sz w:val="20"/>
+                <w:szCs w:val="20"/>
+                <w:highlight w:val="yellow"/>
+              </w:rPr>
+            </m:ctrlPr>
+          </m:dPr>
+          <m:e>
+            <m:r>
+              <w:rPr>
+                <w:rFonts w:ascii="Cambria Math" w:hAnsi="Cambria Math" w:cs="David"/>
+                <w:sz w:val="20"/>
+                <w:szCs w:val="20"/>
+                <w:highlight w:val="yellow"/>
+              </w:rPr>
+              <m:t>a-c</m:t>
+            </m:r>
+          </m:e>
+        </m:d>
+        <m:r>
+          <w:rPr>
+            <w:rFonts w:ascii="Cambria Math" w:hAnsi="Cambria Math" w:cs="David"/>
+            <w:sz w:val="20"/>
+            <w:szCs w:val="20"/>
+            <w:highlight w:val="yellow"/>
+          </w:rPr>
+          <m:t>*</m:t>
+        </m:r>
+        <m:d>
+          <m:dPr>
+            <m:ctrlPr>
+              <w:rPr>
+                <w:rFonts w:ascii="Cambria Math" w:hAnsi="Cambria Math" w:cs="David"/>
+                <w:i/>
+                <w:sz w:val="20"/>
+                <w:szCs w:val="20"/>
+                <w:highlight w:val="yellow"/>
+              </w:rPr>
+            </m:ctrlPr>
+          </m:dPr>
+          <m:e>
+            <m:r>
+              <w:rPr>
+                <w:rFonts w:ascii="Cambria Math" w:hAnsi="Cambria Math" w:cs="David"/>
+                <w:sz w:val="20"/>
+                <w:szCs w:val="20"/>
+                <w:highlight w:val="yellow"/>
+              </w:rPr>
+              <m:t>manhethe</m:t>
+            </m:r>
+            <m:sSub>
+              <m:sSubPr>
+                <m:ctrlPr>
+                  <w:rPr>
+                    <w:rFonts w:ascii="Cambria Math" w:hAnsi="Cambria Math" w:cs="David"/>
+                    <w:i/>
+                    <w:sz w:val="20"/>
+                    <w:szCs w:val="20"/>
+                    <w:highlight w:val="yellow"/>
+                  </w:rPr>
+                </m:ctrlPr>
+              </m:sSubPr>
+              <m:e>
+                <m:r>
+                  <w:rPr>
+                    <w:rFonts w:ascii="Cambria Math" w:hAnsi="Cambria Math" w:cs="David"/>
+                    <w:sz w:val="20"/>
+                    <w:szCs w:val="20"/>
+                    <w:highlight w:val="yellow"/>
+                  </w:rPr>
+                  <m:t>n</m:t>
+                </m:r>
+              </m:e>
+              <m:sub>
+                <m:r>
+                  <w:rPr>
+                    <w:rFonts w:ascii="Cambria Math" w:hAnsi="Cambria Math" w:cs="David"/>
+                    <w:sz w:val="20"/>
+                    <w:szCs w:val="20"/>
+                    <w:highlight w:val="yellow"/>
+                  </w:rPr>
+                  <m:t>tail</m:t>
+                </m:r>
+                <m:d>
+                  <m:dPr>
+                    <m:ctrlPr>
+                      <w:rPr>
+                        <w:rFonts w:ascii="Cambria Math" w:hAnsi="Cambria Math" w:cs="David"/>
+                        <w:i/>
+                        <w:sz w:val="20"/>
+                        <w:szCs w:val="20"/>
+                        <w:highlight w:val="yellow"/>
+                      </w:rPr>
+                    </m:ctrlPr>
+                  </m:dPr>
+                  <m:e>
+                    <m:r>
+                      <w:rPr>
+                        <w:rFonts w:ascii="Cambria Math" w:hAnsi="Cambria Math" w:cs="David"/>
+                        <w:sz w:val="20"/>
+                        <w:szCs w:val="20"/>
+                        <w:highlight w:val="yellow"/>
+                      </w:rPr>
+                      <m:t>a</m:t>
+                    </m:r>
+                  </m:e>
+                </m:d>
+              </m:sub>
+            </m:sSub>
+            <m:r>
+              <w:rPr>
+                <w:rFonts w:ascii="Cambria Math" w:hAnsi="Cambria Math" w:cs="David"/>
+                <w:sz w:val="20"/>
+                <w:szCs w:val="20"/>
+                <w:highlight w:val="yellow"/>
+              </w:rPr>
+              <m:t xml:space="preserve">- </m:t>
+            </m:r>
+            <m:r>
+              <w:rPr>
+                <w:rFonts w:ascii="Cambria Math" w:hAnsi="Cambria Math" w:cs="David"/>
+                <w:sz w:val="20"/>
+                <w:szCs w:val="20"/>
+                <w:highlight w:val="yellow"/>
+              </w:rPr>
+              <m:t>manhethe</m:t>
+            </m:r>
+            <m:sSub>
+              <m:sSubPr>
+                <m:ctrlPr>
+                  <w:rPr>
+                    <w:rFonts w:ascii="Cambria Math" w:hAnsi="Cambria Math" w:cs="David"/>
+                    <w:i/>
+                    <w:sz w:val="20"/>
+                    <w:szCs w:val="20"/>
+                    <w:highlight w:val="yellow"/>
+                  </w:rPr>
+                </m:ctrlPr>
+              </m:sSubPr>
+              <m:e>
+                <m:r>
+                  <w:rPr>
+                    <w:rFonts w:ascii="Cambria Math" w:hAnsi="Cambria Math" w:cs="David"/>
+                    <w:sz w:val="20"/>
+                    <w:szCs w:val="20"/>
+                    <w:highlight w:val="yellow"/>
+                  </w:rPr>
+                  <m:t>n</m:t>
+                </m:r>
+              </m:e>
+              <m:sub>
+                <m:r>
+                  <w:rPr>
+                    <w:rFonts w:ascii="Cambria Math" w:hAnsi="Cambria Math" w:cs="David"/>
+                    <w:sz w:val="20"/>
+                    <w:szCs w:val="20"/>
+                    <w:highlight w:val="yellow"/>
+                  </w:rPr>
+                  <m:t>tail</m:t>
+                </m:r>
+                <m:r>
+                  <w:rPr>
+                    <w:rFonts w:ascii="Cambria Math" w:hAnsi="Cambria Math" w:cs="David"/>
+                    <w:sz w:val="20"/>
+                    <w:szCs w:val="20"/>
+                    <w:highlight w:val="yellow"/>
+                  </w:rPr>
+                  <m:t>(c)</m:t>
+                </m:r>
+              </m:sub>
+            </m:sSub>
+          </m:e>
+        </m:d>
+        <m:r>
+          <w:rPr>
+            <w:rFonts w:ascii="Cambria Math" w:hAnsi="Cambria Math" w:cs="David"/>
+            <w:sz w:val="20"/>
+            <w:szCs w:val="20"/>
+            <w:highlight w:val="yellow"/>
+          </w:rPr>
+          <m:t xml:space="preserve">≥ </m:t>
+        </m:r>
+        <m:r>
+          <w:rPr>
+            <w:rFonts w:ascii="Cambria Math" w:hAnsi="Cambria Math" w:cs="David"/>
+            <w:sz w:val="20"/>
+            <w:szCs w:val="20"/>
+            <w:highlight w:val="yellow"/>
+          </w:rPr>
+          <m:t>cost</m:t>
+        </m:r>
+        <m:d>
+          <m:dPr>
+            <m:ctrlPr>
+              <w:rPr>
+                <w:rFonts w:ascii="Cambria Math" w:hAnsi="Cambria Math" w:cs="David"/>
+                <w:i/>
+                <w:sz w:val="20"/>
+                <w:szCs w:val="20"/>
+                <w:highlight w:val="yellow"/>
+              </w:rPr>
+            </m:ctrlPr>
+          </m:dPr>
+          <m:e>
+            <m:r>
+              <w:rPr>
+                <w:rFonts w:ascii="Cambria Math" w:hAnsi="Cambria Math" w:cs="David"/>
+                <w:sz w:val="20"/>
+                <w:szCs w:val="20"/>
+                <w:highlight w:val="yellow"/>
+              </w:rPr>
+              <m:t>a-c</m:t>
+            </m:r>
+          </m:e>
+        </m:d>
+        <m:r>
+          <w:rPr>
+            <w:rFonts w:ascii="Cambria Math" w:hAnsi="Cambria Math" w:cs="David"/>
+            <w:sz w:val="20"/>
+            <w:szCs w:val="20"/>
+          </w:rPr>
+          <m:t xml:space="preserve"> </m:t>
+        </m:r>
+      </m:oMath>
+    </w:p>
+    <w:p>
+      <w:pPr>
+        <w:pStyle w:val="a7"/>
+        <w:numPr>
+          <w:ilvl w:val="2"/>
+          <w:numId w:val="11"/>
+        </w:numPr>
+        <w:spacing w:after="0" w:line="360" w:lineRule="auto"/>
+        <w:rPr>
+          <w:rFonts w:ascii="David" w:hAnsi="David" w:cs="David"/>
+          <w:sz w:val="24"/>
+          <w:szCs w:val="24"/>
+        </w:rPr>
+      </w:pPr>
+      <w:r>
+        <w:rPr>
+          <w:rFonts w:ascii="David" w:hAnsi="David" w:cs="David" w:hint="cs"/>
+          <w:sz w:val="24"/>
+          <w:szCs w:val="24"/>
+          <w:rtl/>
+        </w:rPr>
+        <w:t xml:space="preserve">מכיוון שמרחק מנהטן עבור הזנב יכול להשתנות בערך הגדול מאחד (בעקבות הנתון כי גודל הרובוט הינו לפחות </w:t>
+      </w:r>
+      <w:r>
+        <w:rPr>
+          <w:rFonts w:ascii="David" w:hAnsi="David" w:cs="David"/>
+          <w:sz w:val="24"/>
+          <w:szCs w:val="24"/>
+        </w:rPr>
+        <w:t>3</w:t>
+      </w:r>
+      <w:r>
+        <w:rPr>
+          <w:rFonts w:ascii="David" w:hAnsi="David" w:cs="David" w:hint="cs"/>
+          <w:sz w:val="24"/>
+          <w:szCs w:val="24"/>
+          <w:rtl/>
+        </w:rPr>
+        <w:t>:</w:t>
+      </w:r>
+      <w:r>
+        <w:rPr>
+          <w:rFonts w:ascii="David" w:eastAsiaTheme="minorEastAsia" w:hAnsi="David" w:cs="David" w:hint="cs"/>
+          <w:sz w:val="20"/>
+          <w:szCs w:val="20"/>
+          <w:rtl/>
+        </w:rPr>
+        <w:t xml:space="preserve">  </w:t>
+      </w:r>
+    </w:p>
+    <w:p>
+      <w:pPr>
+        <w:pStyle w:val="a7"/>
+        <w:spacing w:after="0" w:line="360" w:lineRule="auto"/>
+        <w:ind w:left="1224"/>
+        <w:rPr>
+          <w:rFonts w:ascii="David" w:hAnsi="David" w:cs="David"/>
+          <w:sz w:val="24"/>
+          <w:szCs w:val="24"/>
+          <w:rtl/>
+        </w:rPr>
+      </w:pPr>
+      <w:r>
+        <w:rPr>
+          <w:rFonts w:ascii="David" w:eastAsiaTheme="minorEastAsia" w:hAnsi="David" w:cs="David" w:hint="cs"/>
+          <w:sz w:val="20"/>
+          <w:szCs w:val="20"/>
+          <w:rtl/>
+        </w:rPr>
+        <w:t xml:space="preserve"> </w:t>
+      </w:r>
+      <m:oMath>
+        <m:d>
+          <m:dPr>
+            <m:ctrlPr>
+              <w:rPr>
+                <w:rFonts w:ascii="Cambria Math" w:hAnsi="Cambria Math" w:cs="David"/>
+                <w:i/>
+                <w:sz w:val="20"/>
+                <w:szCs w:val="20"/>
+                <w:highlight w:val="yellow"/>
+              </w:rPr>
+            </m:ctrlPr>
+          </m:dPr>
+          <m:e>
+            <m:r>
+              <w:rPr>
+                <w:rFonts w:ascii="Cambria Math" w:hAnsi="Cambria Math" w:cs="David"/>
+                <w:sz w:val="20"/>
+                <w:szCs w:val="20"/>
+                <w:highlight w:val="yellow"/>
+              </w:rPr>
+              <m:t>manhethe</m:t>
+            </m:r>
+            <m:sSub>
+              <m:sSubPr>
+                <m:ctrlPr>
+                  <w:rPr>
+                    <w:rFonts w:ascii="Cambria Math" w:hAnsi="Cambria Math" w:cs="David"/>
+                    <w:i/>
+                    <w:sz w:val="20"/>
+                    <w:szCs w:val="20"/>
+                    <w:highlight w:val="yellow"/>
+                  </w:rPr>
+                </m:ctrlPr>
+              </m:sSubPr>
+              <m:e>
+                <m:r>
+                  <w:rPr>
+                    <w:rFonts w:ascii="Cambria Math" w:hAnsi="Cambria Math" w:cs="David"/>
+                    <w:sz w:val="20"/>
+                    <w:szCs w:val="20"/>
+                    <w:highlight w:val="yellow"/>
+                  </w:rPr>
+                  <m:t>n</m:t>
+                </m:r>
+              </m:e>
+              <m:sub>
+                <m:r>
+                  <w:rPr>
+                    <w:rFonts w:ascii="Cambria Math" w:hAnsi="Cambria Math" w:cs="David"/>
+                    <w:sz w:val="20"/>
+                    <w:szCs w:val="20"/>
+                    <w:highlight w:val="yellow"/>
+                  </w:rPr>
+                  <m:t>tail</m:t>
+                </m:r>
+                <m:d>
+                  <m:dPr>
+                    <m:ctrlPr>
+                      <w:rPr>
+                        <w:rFonts w:ascii="Cambria Math" w:hAnsi="Cambria Math" w:cs="David"/>
+                        <w:i/>
+                        <w:sz w:val="20"/>
+                        <w:szCs w:val="20"/>
+                        <w:highlight w:val="yellow"/>
+                      </w:rPr>
+                    </m:ctrlPr>
+                  </m:dPr>
+                  <m:e>
+                    <m:r>
+                      <w:rPr>
+                        <w:rFonts w:ascii="Cambria Math" w:hAnsi="Cambria Math" w:cs="David"/>
+                        <w:sz w:val="20"/>
+                        <w:szCs w:val="20"/>
+                        <w:highlight w:val="yellow"/>
+                      </w:rPr>
+                      <m:t>a</m:t>
+                    </m:r>
+                  </m:e>
+                </m:d>
+              </m:sub>
+            </m:sSub>
+            <m:r>
+              <w:rPr>
+                <w:rFonts w:ascii="Cambria Math" w:hAnsi="Cambria Math" w:cs="David"/>
+                <w:sz w:val="20"/>
+                <w:szCs w:val="20"/>
+                <w:highlight w:val="yellow"/>
+              </w:rPr>
+              <m:t>- manhethe</m:t>
+            </m:r>
+            <m:sSub>
+              <m:sSubPr>
+                <m:ctrlPr>
+                  <w:rPr>
+                    <w:rFonts w:ascii="Cambria Math" w:hAnsi="Cambria Math" w:cs="David"/>
+                    <w:i/>
+                    <w:sz w:val="20"/>
+                    <w:szCs w:val="20"/>
+                    <w:highlight w:val="yellow"/>
+                  </w:rPr>
+                </m:ctrlPr>
+              </m:sSubPr>
+              <m:e>
+                <m:r>
+                  <w:rPr>
+                    <w:rFonts w:ascii="Cambria Math" w:hAnsi="Cambria Math" w:cs="David"/>
+                    <w:sz w:val="20"/>
+                    <w:szCs w:val="20"/>
+                    <w:highlight w:val="yellow"/>
+                  </w:rPr>
+                  <m:t>n</m:t>
+                </m:r>
+              </m:e>
+              <m:sub>
+                <m:r>
+                  <w:rPr>
+                    <w:rFonts w:ascii="Cambria Math" w:hAnsi="Cambria Math" w:cs="David"/>
+                    <w:sz w:val="20"/>
+                    <w:szCs w:val="20"/>
+                    <w:highlight w:val="yellow"/>
+                  </w:rPr>
+                  <m:t>tail</m:t>
+                </m:r>
+                <m:d>
+                  <m:dPr>
+                    <m:ctrlPr>
+                      <w:rPr>
+                        <w:rFonts w:ascii="Cambria Math" w:hAnsi="Cambria Math" w:cs="David"/>
+                        <w:i/>
+                        <w:sz w:val="20"/>
+                        <w:szCs w:val="20"/>
+                        <w:highlight w:val="yellow"/>
+                      </w:rPr>
+                    </m:ctrlPr>
+                  </m:dPr>
+                  <m:e>
+                    <m:r>
+                      <w:rPr>
+                        <w:rFonts w:ascii="Cambria Math" w:hAnsi="Cambria Math" w:cs="David"/>
+                        <w:sz w:val="20"/>
+                        <w:szCs w:val="20"/>
+                        <w:highlight w:val="yellow"/>
+                      </w:rPr>
+                      <m:t>c</m:t>
+                    </m:r>
+                  </m:e>
+                </m:d>
+              </m:sub>
+            </m:sSub>
+          </m:e>
+        </m:d>
+        <m:r>
+          <w:rPr>
+            <w:rFonts w:ascii="Cambria Math" w:hAnsi="Cambria Math" w:cs="David"/>
+            <w:sz w:val="20"/>
+            <w:szCs w:val="20"/>
+            <w:highlight w:val="yellow"/>
+          </w:rPr>
+          <m:t>≥</m:t>
+        </m:r>
+        <m:r>
+          <m:rPr>
+            <m:sty m:val="p"/>
+          </m:rPr>
+          <w:rPr>
+            <w:rFonts w:ascii="Cambria Math" w:hAnsi="Cambria Math" w:cs="David"/>
+            <w:sz w:val="24"/>
+            <w:szCs w:val="24"/>
+          </w:rPr>
+          <m:t xml:space="preserve"> robot_size -1 </m:t>
+        </m:r>
+        <m:r>
+          <m:rPr>
+            <m:sty m:val="p"/>
+          </m:rPr>
+          <w:rPr>
+            <w:rFonts w:ascii="Cambria Math" w:hAnsi="Cambria Math" w:cs="David" w:hint="cs"/>
+            <w:sz w:val="24"/>
+            <w:szCs w:val="24"/>
+            <w:rtl/>
+          </w:rPr>
+          <m:t xml:space="preserve"> </m:t>
+        </m:r>
+        <m:r>
+          <m:rPr>
+            <m:sty m:val="p"/>
+          </m:rPr>
+          <w:rPr>
+            <w:rFonts w:ascii="Cambria Math" w:hAnsi="Cambria Math" w:cs="David"/>
+            <w:sz w:val="24"/>
+            <w:szCs w:val="24"/>
+          </w:rPr>
+          <m:t xml:space="preserve"> </m:t>
+        </m:r>
+      </m:oMath>
+      <w:r>
+        <w:rPr>
+          <w:rFonts w:ascii="David" w:hAnsi="David" w:cs="David" w:hint="cs"/>
+          <w:sz w:val="24"/>
+          <w:szCs w:val="24"/>
+          <w:rtl/>
+        </w:rPr>
+        <w:t xml:space="preserve"> </w:t>
+      </w:r>
+    </w:p>
+    <w:p>
+      <w:pPr>
+        <w:pStyle w:val="a7"/>
+        <w:numPr>
+          <w:ilvl w:val="2"/>
+          <w:numId w:val="11"/>
+        </w:numPr>
+        <w:spacing w:after="0" w:line="360" w:lineRule="auto"/>
+        <w:rPr>
+          <w:rFonts w:ascii="David" w:hAnsi="David" w:cs="David"/>
+          <w:sz w:val="24"/>
+          <w:szCs w:val="24"/>
+        </w:rPr>
+      </w:pPr>
+      <w:r>
+        <w:rPr>
+          <w:rFonts w:ascii="David" w:hAnsi="David" w:cs="David" w:hint="cs"/>
+          <w:sz w:val="24"/>
+          <w:szCs w:val="24"/>
+          <w:rtl/>
+        </w:rPr>
+        <w:t xml:space="preserve">אזי נקבע כי </w:t>
+      </w:r>
+      <m:oMath>
+        <m:r>
+          <w:rPr>
+            <w:rFonts w:ascii="Cambria Math" w:hAnsi="Cambria Math" w:cs="David"/>
+            <w:sz w:val="24"/>
+            <w:szCs w:val="24"/>
+          </w:rPr>
+          <m:t>tur</m:t>
+        </m:r>
+        <m:sSub>
+          <m:sSubPr>
+            <m:ctrlPr>
+              <w:rPr>
+                <w:rFonts w:ascii="Cambria Math" w:hAnsi="Cambria Math" w:cs="David"/>
+                <w:sz w:val="24"/>
+                <w:szCs w:val="24"/>
+              </w:rPr>
+            </m:ctrlPr>
+          </m:sSubPr>
+          <m:e>
+            <m:r>
+              <w:rPr>
+                <w:rFonts w:ascii="Cambria Math" w:hAnsi="Cambria Math" w:cs="David"/>
+                <w:sz w:val="24"/>
+                <w:szCs w:val="24"/>
+              </w:rPr>
+              <m:t>n</m:t>
+            </m:r>
+          </m:e>
+          <m:sub>
+            <m:r>
+              <w:rPr>
+                <w:rFonts w:ascii="Cambria Math" w:hAnsi="Cambria Math" w:cs="David"/>
+                <w:sz w:val="24"/>
+                <w:szCs w:val="24"/>
+              </w:rPr>
+              <m:t>cost</m:t>
+            </m:r>
+          </m:sub>
+        </m:sSub>
+        <m:r>
+          <m:rPr>
+            <m:sty m:val="p"/>
+          </m:rPr>
+          <w:rPr>
+            <w:rFonts w:ascii="Cambria Math" w:hAnsi="Cambria Math" w:cs="David"/>
+            <w:sz w:val="24"/>
+            <w:szCs w:val="24"/>
+          </w:rPr>
+          <m:t>≥</m:t>
+        </m:r>
+        <m:d>
+          <m:dPr>
+            <m:ctrlPr>
+              <w:rPr>
+                <w:rFonts w:ascii="Cambria Math" w:hAnsi="Cambria Math" w:cs="David"/>
+                <w:sz w:val="24"/>
+                <w:szCs w:val="24"/>
+              </w:rPr>
+            </m:ctrlPr>
+          </m:dPr>
+          <m:e>
+            <m:sSub>
+              <m:sSubPr>
+                <m:ctrlPr>
+                  <w:rPr>
+                    <w:rFonts w:ascii="Cambria Math" w:hAnsi="Cambria Math" w:cs="David"/>
+                    <w:sz w:val="24"/>
+                    <w:szCs w:val="24"/>
+                  </w:rPr>
+                </m:ctrlPr>
+              </m:sSubPr>
+              <m:e>
+                <m:r>
+                  <m:rPr>
+                    <m:sty m:val="p"/>
+                  </m:rPr>
+                  <w:rPr>
+                    <w:rFonts w:ascii="Cambria Math" w:hAnsi="Cambria Math" w:cs="David"/>
+                    <w:sz w:val="24"/>
+                    <w:szCs w:val="24"/>
+                  </w:rPr>
+                  <m:t>robot</m:t>
+                </m:r>
+              </m:e>
+              <m:sub>
+                <m:r>
+                  <m:rPr>
+                    <m:sty m:val="p"/>
+                  </m:rPr>
+                  <w:rPr>
+                    <w:rFonts w:ascii="Cambria Math" w:hAnsi="Cambria Math" w:cs="David"/>
+                    <w:sz w:val="24"/>
+                    <w:szCs w:val="24"/>
+                  </w:rPr>
+                  <m:t>size</m:t>
+                </m:r>
+              </m:sub>
+            </m:sSub>
+            <m:r>
+              <m:rPr>
+                <m:sty m:val="p"/>
+              </m:rPr>
+              <w:rPr>
+                <w:rFonts w:ascii="Cambria Math" w:hAnsi="Cambria Math" w:cs="David"/>
+                <w:sz w:val="24"/>
+                <w:szCs w:val="24"/>
+              </w:rPr>
+              <m:t xml:space="preserve">-1 </m:t>
+            </m:r>
+          </m:e>
+        </m:d>
+        <m:r>
+          <m:rPr>
+            <m:sty m:val="p"/>
+          </m:rPr>
+          <w:rPr>
+            <w:rFonts w:ascii="Cambria Math" w:hAnsi="Cambria Math" w:cs="David"/>
+            <w:sz w:val="24"/>
+            <w:szCs w:val="24"/>
+          </w:rPr>
+          <m:t>* forword_cost</m:t>
+        </m:r>
+      </m:oMath>
+    </w:p>
+    <w:p>
+      <w:pPr>
+        <w:pStyle w:val="a7"/>
+        <w:numPr>
+          <w:ilvl w:val="0"/>
+          <w:numId w:val="10"/>
+        </w:numPr>
+        <w:spacing w:after="0" w:line="360" w:lineRule="auto"/>
+        <w:rPr>
+          <w:rFonts w:ascii="David" w:hAnsi="David" w:cs="David"/>
+          <w:sz w:val="24"/>
+          <w:szCs w:val="24"/>
+        </w:rPr>
+      </w:pPr>
+      <w:r>
+        <w:rPr>
+          <w:rFonts w:ascii="David" w:hAnsi="David" w:cs="David" w:hint="cs"/>
+          <w:sz w:val="24"/>
+          <w:szCs w:val="24"/>
+          <w:rtl/>
+        </w:rPr>
+        <w:t xml:space="preserve">יוריסטיקה מרכז הרובוט קבילה </w:t>
+      </w:r>
+      <w:r>
+        <w:rPr>
+          <w:rFonts w:ascii="David" w:hAnsi="David" w:cs="David"/>
+          <w:sz w:val="24"/>
+          <w:szCs w:val="24"/>
+          <w:rtl/>
+        </w:rPr>
+        <w:t>–</w:t>
+      </w:r>
+      <w:r>
+        <w:rPr>
+          <w:rFonts w:ascii="David" w:hAnsi="David" w:cs="David" w:hint="cs"/>
+          <w:sz w:val="24"/>
+          <w:szCs w:val="24"/>
+          <w:rtl/>
+        </w:rPr>
+        <w:t xml:space="preserve"> נראה </w:t>
+      </w:r>
+      <w:r>
+        <w:rPr>
+          <w:rFonts w:ascii="David" w:hAnsi="David" w:cs="David" w:hint="cs"/>
+          <w:sz w:val="24"/>
+          <w:szCs w:val="24"/>
+          <w:rtl/>
+        </w:rPr>
+        <w:t>זאת</w:t>
+      </w:r>
+      <w:r>
+        <w:rPr>
+          <w:rFonts w:ascii="David" w:hAnsi="David" w:cs="David" w:hint="cs"/>
+          <w:sz w:val="24"/>
+          <w:szCs w:val="24"/>
+          <w:rtl/>
+        </w:rPr>
+        <w:t xml:space="preserve"> ע"י הוכחת </w:t>
+      </w:r>
+      <w:r>
+        <w:rPr>
+          <w:rFonts w:ascii="David" w:hAnsi="David" w:cs="David"/>
+          <w:sz w:val="24"/>
+          <w:szCs w:val="24"/>
+        </w:rPr>
+        <w:t>Consistency</w:t>
+      </w:r>
+      <w:r>
+        <w:rPr>
+          <w:rFonts w:ascii="David" w:hAnsi="David" w:cs="David" w:hint="cs"/>
+          <w:sz w:val="24"/>
+          <w:szCs w:val="24"/>
+          <w:rtl/>
+        </w:rPr>
+        <w:t xml:space="preserve"> </w:t>
+      </w:r>
+      <w:r>
+        <w:rPr>
+          <w:rFonts w:ascii="David" w:hAnsi="David" w:cs="David" w:hint="cs"/>
+          <w:sz w:val="24"/>
+          <w:szCs w:val="24"/>
+          <w:rtl/>
+        </w:rPr>
+        <w:t xml:space="preserve"> </w:t>
+      </w:r>
+      <w:r>
+        <w:rPr>
+          <w:rFonts w:ascii="David" w:hAnsi="David" w:cs="David" w:hint="cs"/>
+          <w:sz w:val="24"/>
+          <w:szCs w:val="24"/>
+          <w:rtl/>
+        </w:rPr>
+        <w:t>המבטיחה כי אם קיים פתרון, הוא האופטימילי וכנגזרת מהטענה אם קיים פתרון האלגוריתם יימצא אותו ולכן הינו קביל</w:t>
+      </w:r>
+      <w:r>
+        <w:rPr>
+          <w:rFonts w:ascii="David" w:hAnsi="David" w:cs="David" w:hint="cs"/>
+          <w:sz w:val="24"/>
+          <w:szCs w:val="24"/>
+          <w:rtl/>
+        </w:rPr>
+        <w:t xml:space="preserve">: </w:t>
+      </w:r>
+    </w:p>
+    <w:p>
+      <w:pPr>
+        <w:pStyle w:val="a7"/>
+        <w:numPr>
+          <w:ilvl w:val="2"/>
+          <w:numId w:val="10"/>
+        </w:numPr>
+        <w:spacing w:after="0" w:line="360" w:lineRule="auto"/>
+        <w:rPr>
+          <w:rFonts w:ascii="David" w:eastAsiaTheme="minorEastAsia" w:hAnsi="David" w:cs="David"/>
+          <w:sz w:val="20"/>
+          <w:szCs w:val="20"/>
+        </w:rPr>
+      </w:pPr>
+      <m:oMath>
+        <m:r>
+          <w:rPr>
+            <w:rFonts w:ascii="Cambria Math" w:hAnsi="Cambria Math" w:cs="David"/>
+            <w:sz w:val="20"/>
+            <w:szCs w:val="20"/>
+            <w:highlight w:val="yellow"/>
+          </w:rPr>
+          <m:t>h</m:t>
+        </m:r>
+        <m:d>
+          <m:dPr>
+            <m:ctrlPr>
+              <w:rPr>
+                <w:rFonts w:ascii="Cambria Math" w:hAnsi="Cambria Math" w:cs="David"/>
+                <w:i/>
+                <w:sz w:val="20"/>
+                <w:szCs w:val="20"/>
+                <w:highlight w:val="yellow"/>
+              </w:rPr>
+            </m:ctrlPr>
+          </m:dPr>
+          <m:e>
+            <m:r>
+              <w:rPr>
+                <w:rFonts w:ascii="Cambria Math" w:hAnsi="Cambria Math" w:cs="David"/>
+                <w:sz w:val="20"/>
+                <w:szCs w:val="20"/>
+                <w:highlight w:val="yellow"/>
+              </w:rPr>
+              <m:t>a</m:t>
+            </m:r>
+          </m:e>
+        </m:d>
+        <m:r>
+          <w:rPr>
+            <w:rFonts w:ascii="Cambria Math" w:hAnsi="Cambria Math" w:cs="David"/>
+            <w:sz w:val="20"/>
+            <w:szCs w:val="20"/>
+            <w:highlight w:val="yellow"/>
+          </w:rPr>
+          <m:t>-h</m:t>
+        </m:r>
+        <m:d>
+          <m:dPr>
+            <m:ctrlPr>
+              <w:rPr>
+                <w:rFonts w:ascii="Cambria Math" w:hAnsi="Cambria Math" w:cs="David"/>
+                <w:i/>
+                <w:sz w:val="20"/>
+                <w:szCs w:val="20"/>
+                <w:highlight w:val="yellow"/>
+              </w:rPr>
+            </m:ctrlPr>
+          </m:dPr>
+          <m:e>
+            <m:r>
+              <w:rPr>
+                <w:rFonts w:ascii="Cambria Math" w:hAnsi="Cambria Math" w:cs="David"/>
+                <w:sz w:val="20"/>
+                <w:szCs w:val="20"/>
+                <w:highlight w:val="yellow"/>
+              </w:rPr>
+              <m:t>c</m:t>
+            </m:r>
+          </m:e>
+        </m:d>
+        <m:r>
+          <w:rPr>
+            <w:rFonts w:ascii="Cambria Math" w:hAnsi="Cambria Math" w:cs="David"/>
+            <w:sz w:val="20"/>
+            <w:szCs w:val="20"/>
+            <w:highlight w:val="yellow"/>
+          </w:rPr>
+          <m:t>=cost</m:t>
+        </m:r>
+        <m:d>
+          <m:dPr>
+            <m:ctrlPr>
+              <w:rPr>
+                <w:rFonts w:ascii="Cambria Math" w:hAnsi="Cambria Math" w:cs="David"/>
+                <w:i/>
+                <w:sz w:val="20"/>
+                <w:szCs w:val="20"/>
+                <w:highlight w:val="yellow"/>
+              </w:rPr>
+            </m:ctrlPr>
+          </m:dPr>
+          <m:e>
+            <m:r>
+              <w:rPr>
+                <w:rFonts w:ascii="Cambria Math" w:hAnsi="Cambria Math" w:cs="David"/>
+                <w:sz w:val="20"/>
+                <w:szCs w:val="20"/>
+                <w:highlight w:val="yellow"/>
+              </w:rPr>
+              <m:t>a-c</m:t>
+            </m:r>
+          </m:e>
+        </m:d>
+        <m:r>
+          <w:rPr>
+            <w:rFonts w:ascii="Cambria Math" w:hAnsi="Cambria Math" w:cs="David"/>
+            <w:sz w:val="20"/>
+            <w:szCs w:val="20"/>
+            <w:highlight w:val="yellow"/>
+          </w:rPr>
+          <m:t>*</m:t>
+        </m:r>
+        <m:d>
+          <m:dPr>
+            <m:ctrlPr>
+              <w:rPr>
+                <w:rFonts w:ascii="Cambria Math" w:hAnsi="Cambria Math" w:cs="David"/>
+                <w:i/>
+                <w:sz w:val="20"/>
+                <w:szCs w:val="20"/>
+                <w:highlight w:val="yellow"/>
+              </w:rPr>
+            </m:ctrlPr>
+          </m:dPr>
+          <m:e>
+            <m:r>
+              <w:rPr>
+                <w:rFonts w:ascii="Cambria Math" w:hAnsi="Cambria Math" w:cs="David"/>
+                <w:sz w:val="20"/>
+                <w:szCs w:val="20"/>
+                <w:highlight w:val="yellow"/>
+              </w:rPr>
+              <m:t>manhethe</m:t>
+            </m:r>
+            <m:sSub>
+              <m:sSubPr>
+                <m:ctrlPr>
+                  <w:rPr>
+                    <w:rFonts w:ascii="Cambria Math" w:hAnsi="Cambria Math" w:cs="David"/>
+                    <w:i/>
+                    <w:sz w:val="20"/>
+                    <w:szCs w:val="20"/>
+                    <w:highlight w:val="yellow"/>
+                  </w:rPr>
+                </m:ctrlPr>
+              </m:sSubPr>
+              <m:e>
+                <m:r>
+                  <w:rPr>
+                    <w:rFonts w:ascii="Cambria Math" w:hAnsi="Cambria Math" w:cs="David"/>
+                    <w:sz w:val="20"/>
+                    <w:szCs w:val="20"/>
+                    <w:highlight w:val="yellow"/>
+                  </w:rPr>
+                  <m:t>n</m:t>
+                </m:r>
+              </m:e>
+              <m:sub>
+                <m:r>
+                  <w:rPr>
+                    <w:rFonts w:ascii="Cambria Math" w:hAnsi="Cambria Math" w:cs="David"/>
+                    <w:sz w:val="20"/>
+                    <w:szCs w:val="20"/>
+                    <w:highlight w:val="yellow"/>
+                  </w:rPr>
+                  <m:t>center</m:t>
+                </m:r>
+                <m:d>
+                  <m:dPr>
+                    <m:ctrlPr>
+                      <w:rPr>
+                        <w:rFonts w:ascii="Cambria Math" w:hAnsi="Cambria Math" w:cs="David"/>
+                        <w:i/>
+                        <w:sz w:val="20"/>
+                        <w:szCs w:val="20"/>
+                        <w:highlight w:val="yellow"/>
+                      </w:rPr>
+                    </m:ctrlPr>
+                  </m:dPr>
+                  <m:e>
+                    <m:r>
+                      <w:rPr>
+                        <w:rFonts w:ascii="Cambria Math" w:hAnsi="Cambria Math" w:cs="David"/>
+                        <w:sz w:val="20"/>
+                        <w:szCs w:val="20"/>
+                        <w:highlight w:val="yellow"/>
+                      </w:rPr>
+                      <m:t>a</m:t>
+                    </m:r>
+                  </m:e>
+                </m:d>
+              </m:sub>
+            </m:sSub>
+            <m:r>
+              <w:rPr>
+                <w:rFonts w:ascii="Cambria Math" w:hAnsi="Cambria Math" w:cs="David"/>
+                <w:sz w:val="20"/>
+                <w:szCs w:val="20"/>
+                <w:highlight w:val="yellow"/>
+              </w:rPr>
+              <m:t>- manhethe</m:t>
+            </m:r>
+            <m:sSub>
+              <m:sSubPr>
+                <m:ctrlPr>
+                  <w:rPr>
+                    <w:rFonts w:ascii="Cambria Math" w:hAnsi="Cambria Math" w:cs="David"/>
+                    <w:i/>
+                    <w:sz w:val="20"/>
+                    <w:szCs w:val="20"/>
+                    <w:highlight w:val="yellow"/>
+                  </w:rPr>
+                </m:ctrlPr>
+              </m:sSubPr>
+              <m:e>
+                <m:r>
+                  <w:rPr>
+                    <w:rFonts w:ascii="Cambria Math" w:hAnsi="Cambria Math" w:cs="David"/>
+                    <w:sz w:val="20"/>
+                    <w:szCs w:val="20"/>
+                    <w:highlight w:val="yellow"/>
+                  </w:rPr>
+                  <m:t>n</m:t>
+                </m:r>
+              </m:e>
+              <m:sub>
+                <m:r>
+                  <w:rPr>
+                    <w:rFonts w:ascii="Cambria Math" w:hAnsi="Cambria Math" w:cs="David"/>
+                    <w:sz w:val="20"/>
+                    <w:szCs w:val="20"/>
+                    <w:highlight w:val="yellow"/>
+                  </w:rPr>
+                  <m:t>center</m:t>
+                </m:r>
+                <m:d>
+                  <m:dPr>
+                    <m:ctrlPr>
+                      <w:rPr>
+                        <w:rFonts w:ascii="Cambria Math" w:hAnsi="Cambria Math" w:cs="David"/>
+                        <w:i/>
+                        <w:sz w:val="20"/>
+                        <w:szCs w:val="20"/>
+                        <w:highlight w:val="yellow"/>
+                      </w:rPr>
+                    </m:ctrlPr>
+                  </m:dPr>
+                  <m:e>
+                    <m:r>
+                      <w:rPr>
+                        <w:rFonts w:ascii="Cambria Math" w:hAnsi="Cambria Math" w:cs="David"/>
+                        <w:sz w:val="20"/>
+                        <w:szCs w:val="20"/>
+                        <w:highlight w:val="yellow"/>
+                      </w:rPr>
+                      <m:t>c</m:t>
+                    </m:r>
+                  </m:e>
+                </m:d>
+              </m:sub>
+            </m:sSub>
+          </m:e>
+        </m:d>
+        <m:r>
+          <w:rPr>
+            <w:rFonts w:ascii="Cambria Math" w:hAnsi="Cambria Math" w:cs="David"/>
+            <w:sz w:val="20"/>
+            <w:szCs w:val="20"/>
+            <w:highlight w:val="yellow"/>
+          </w:rPr>
+          <m:t>≤</m:t>
+        </m:r>
+        <m:r>
+          <w:rPr>
+            <w:rFonts w:ascii="Cambria Math" w:hAnsi="Cambria Math" w:cs="David"/>
+            <w:sz w:val="20"/>
+            <w:szCs w:val="20"/>
+            <w:highlight w:val="yellow"/>
+          </w:rPr>
+          <m:t xml:space="preserve"> cost</m:t>
+        </m:r>
+        <m:d>
+          <m:dPr>
+            <m:ctrlPr>
+              <w:rPr>
+                <w:rFonts w:ascii="Cambria Math" w:hAnsi="Cambria Math" w:cs="David"/>
+                <w:i/>
+                <w:sz w:val="20"/>
+                <w:szCs w:val="20"/>
+                <w:highlight w:val="yellow"/>
+              </w:rPr>
+            </m:ctrlPr>
+          </m:dPr>
+          <m:e>
+            <m:r>
+              <w:rPr>
+                <w:rFonts w:ascii="Cambria Math" w:hAnsi="Cambria Math" w:cs="David"/>
+                <w:sz w:val="20"/>
+                <w:szCs w:val="20"/>
+                <w:highlight w:val="yellow"/>
+              </w:rPr>
+              <m:t>a-c</m:t>
+            </m:r>
+          </m:e>
+        </m:d>
+        <m:r>
+          <w:rPr>
+            <w:rFonts w:ascii="Cambria Math" w:hAnsi="Cambria Math" w:cs="David"/>
+            <w:sz w:val="20"/>
+            <w:szCs w:val="20"/>
+          </w:rPr>
+          <m:t xml:space="preserve"> </m:t>
+        </m:r>
+      </m:oMath>
+    </w:p>
+    <w:p>
+      <w:pPr>
+        <w:pStyle w:val="a7"/>
+        <w:numPr>
+          <w:ilvl w:val="2"/>
+          <w:numId w:val="10"/>
+        </w:numPr>
+        <w:spacing w:after="0" w:line="360" w:lineRule="auto"/>
+        <w:rPr>
+          <w:rFonts w:ascii="David" w:eastAsiaTheme="minorEastAsia" w:hAnsi="David" w:cs="David"/>
+          <w:sz w:val="24"/>
+          <w:szCs w:val="24"/>
+        </w:rPr>
+      </w:pPr>
+      <w:r>
+        <w:rPr>
+          <w:rFonts w:ascii="David" w:hAnsi="David" w:cs="David" w:hint="cs"/>
+          <w:sz w:val="24"/>
+          <w:szCs w:val="24"/>
+          <w:rtl/>
+        </w:rPr>
+        <w:t xml:space="preserve">מכיוון שמרחק מנהטן מהמרכז יכול להשתנות בערך 1 (אופרטור התקדמות) או 0 באופרטור סיבוב </w:t>
+      </w:r>
+      <w:r>
+        <w:rPr>
+          <w:rFonts w:ascii="David" w:hAnsi="David" w:cs="David"/>
+          <w:sz w:val="24"/>
+          <w:szCs w:val="24"/>
+          <w:rtl/>
+        </w:rPr>
+        <w:t>–</w:t>
+      </w:r>
+      <w:r>
+        <w:rPr>
+          <w:rFonts w:ascii="David" w:hAnsi="David" w:cs="David" w:hint="cs"/>
+          <w:sz w:val="24"/>
+          <w:szCs w:val="24"/>
+          <w:rtl/>
+        </w:rPr>
+        <w:t xml:space="preserve"> </w:t>
+      </w:r>
+      <m:oMath>
+        <m:d>
+          <m:dPr>
+            <m:ctrlPr>
+              <w:rPr>
+                <w:rFonts w:ascii="Cambria Math" w:hAnsi="Cambria Math" w:cs="David"/>
+                <w:i/>
+                <w:sz w:val="20"/>
+                <w:szCs w:val="20"/>
+                <w:highlight w:val="yellow"/>
+              </w:rPr>
+            </m:ctrlPr>
+          </m:dPr>
+          <m:e>
+            <m:r>
+              <w:rPr>
+                <w:rFonts w:ascii="Cambria Math" w:hAnsi="Cambria Math" w:cs="David"/>
+                <w:sz w:val="20"/>
+                <w:szCs w:val="20"/>
+                <w:highlight w:val="yellow"/>
+              </w:rPr>
+              <m:t>manhethe</m:t>
+            </m:r>
+            <m:sSub>
+              <m:sSubPr>
+                <m:ctrlPr>
+                  <w:rPr>
+                    <w:rFonts w:ascii="Cambria Math" w:hAnsi="Cambria Math" w:cs="David"/>
+                    <w:i/>
+                    <w:sz w:val="20"/>
+                    <w:szCs w:val="20"/>
+                    <w:highlight w:val="yellow"/>
+                  </w:rPr>
+                </m:ctrlPr>
+              </m:sSubPr>
+              <m:e>
+                <m:r>
+                  <w:rPr>
+                    <w:rFonts w:ascii="Cambria Math" w:hAnsi="Cambria Math" w:cs="David"/>
+                    <w:sz w:val="20"/>
+                    <w:szCs w:val="20"/>
+                    <w:highlight w:val="yellow"/>
+                  </w:rPr>
+                  <m:t>n</m:t>
+                </m:r>
+              </m:e>
+              <m:sub>
+                <m:r>
+                  <w:rPr>
+                    <w:rFonts w:ascii="Cambria Math" w:hAnsi="Cambria Math" w:cs="David"/>
+                    <w:sz w:val="20"/>
+                    <w:szCs w:val="20"/>
+                    <w:highlight w:val="yellow"/>
+                  </w:rPr>
+                  <m:t>tail</m:t>
+                </m:r>
+                <m:d>
+                  <m:dPr>
+                    <m:ctrlPr>
+                      <w:rPr>
+                        <w:rFonts w:ascii="Cambria Math" w:hAnsi="Cambria Math" w:cs="David"/>
+                        <w:i/>
+                        <w:sz w:val="20"/>
+                        <w:szCs w:val="20"/>
+                        <w:highlight w:val="yellow"/>
+                      </w:rPr>
+                    </m:ctrlPr>
+                  </m:dPr>
+                  <m:e>
+                    <m:r>
+                      <w:rPr>
+                        <w:rFonts w:ascii="Cambria Math" w:hAnsi="Cambria Math" w:cs="David"/>
+                        <w:sz w:val="20"/>
+                        <w:szCs w:val="20"/>
+                        <w:highlight w:val="yellow"/>
+                      </w:rPr>
+                      <m:t>a</m:t>
+                    </m:r>
+                  </m:e>
+                </m:d>
+              </m:sub>
+            </m:sSub>
+            <m:r>
+              <w:rPr>
+                <w:rFonts w:ascii="Cambria Math" w:hAnsi="Cambria Math" w:cs="David"/>
+                <w:sz w:val="20"/>
+                <w:szCs w:val="20"/>
+                <w:highlight w:val="yellow"/>
+              </w:rPr>
+              <m:t>- manhethe</m:t>
+            </m:r>
+            <m:sSub>
+              <m:sSubPr>
+                <m:ctrlPr>
+                  <w:rPr>
+                    <w:rFonts w:ascii="Cambria Math" w:hAnsi="Cambria Math" w:cs="David"/>
+                    <w:i/>
+                    <w:sz w:val="20"/>
+                    <w:szCs w:val="20"/>
+                    <w:highlight w:val="yellow"/>
+                  </w:rPr>
+                </m:ctrlPr>
+              </m:sSubPr>
+              <m:e>
+                <m:r>
+                  <w:rPr>
+                    <w:rFonts w:ascii="Cambria Math" w:hAnsi="Cambria Math" w:cs="David"/>
+                    <w:sz w:val="20"/>
+                    <w:szCs w:val="20"/>
+                    <w:highlight w:val="yellow"/>
+                  </w:rPr>
+                  <m:t>n</m:t>
+                </m:r>
+              </m:e>
+              <m:sub>
+                <m:r>
+                  <w:rPr>
+                    <w:rFonts w:ascii="Cambria Math" w:hAnsi="Cambria Math" w:cs="David"/>
+                    <w:sz w:val="20"/>
+                    <w:szCs w:val="20"/>
+                    <w:highlight w:val="yellow"/>
+                  </w:rPr>
+                  <m:t>tail</m:t>
+                </m:r>
+                <m:d>
+                  <m:dPr>
+                    <m:ctrlPr>
+                      <w:rPr>
+                        <w:rFonts w:ascii="Cambria Math" w:hAnsi="Cambria Math" w:cs="David"/>
+                        <w:i/>
+                        <w:sz w:val="20"/>
+                        <w:szCs w:val="20"/>
+                        <w:highlight w:val="yellow"/>
+                      </w:rPr>
+                    </m:ctrlPr>
+                  </m:dPr>
+                  <m:e>
+                    <m:r>
+                      <w:rPr>
+                        <w:rFonts w:ascii="Cambria Math" w:hAnsi="Cambria Math" w:cs="David"/>
+                        <w:sz w:val="20"/>
+                        <w:szCs w:val="20"/>
+                        <w:highlight w:val="yellow"/>
+                      </w:rPr>
+                      <m:t>c</m:t>
+                    </m:r>
+                  </m:e>
+                </m:d>
+              </m:sub>
+            </m:sSub>
+          </m:e>
+        </m:d>
+        <m:r>
+          <w:rPr>
+            <w:rFonts w:ascii="Cambria Math" w:hAnsi="Cambria Math" w:cs="David"/>
+            <w:sz w:val="20"/>
+            <w:szCs w:val="20"/>
+            <w:highlight w:val="yellow"/>
+          </w:rPr>
+          <m:t>≤1</m:t>
+        </m:r>
+        <m:r>
+          <m:rPr>
+            <m:sty m:val="p"/>
+          </m:rPr>
+          <w:rPr>
+            <w:rFonts w:ascii="Cambria Math" w:eastAsiaTheme="minorEastAsia" w:hAnsi="Cambria Math" w:cs="David" w:hint="cs"/>
+            <w:sz w:val="20"/>
+            <w:szCs w:val="20"/>
+            <w:rtl/>
+          </w:rPr>
+          <m:t xml:space="preserve"> </m:t>
+        </m:r>
+      </m:oMath>
+    </w:p>
+    <w:p>
+      <w:pPr>
+        <w:pStyle w:val="a7"/>
+        <w:numPr>
+          <w:ilvl w:val="0"/>
+          <w:numId w:val="10"/>
+        </w:numPr>
+        <w:spacing w:after="0" w:line="360" w:lineRule="auto"/>
+        <w:rPr>
+          <w:rFonts w:ascii="David" w:eastAsiaTheme="minorEastAsia" w:hAnsi="David" w:cs="David"/>
+          <w:sz w:val="24"/>
+          <w:szCs w:val="24"/>
+        </w:rPr>
+      </w:pPr>
+      <w:r>
+        <w:rPr>
+          <w:rFonts w:ascii="David" w:eastAsiaTheme="minorEastAsia" w:hAnsi="David" w:cs="David" w:hint="cs"/>
+          <w:sz w:val="24"/>
+          <w:szCs w:val="24"/>
+          <w:rtl/>
+        </w:rPr>
+        <w:lastRenderedPageBreak/>
+        <w:t>הסברים לתוצאות הגרפים:</w:t>
+      </w:r>
+    </w:p>
+    <w:p>
+      <w:pPr>
+        <w:pStyle w:val="a7"/>
+        <w:numPr>
+          <w:ilvl w:val="1"/>
+          <w:numId w:val="10"/>
+        </w:numPr>
+        <w:spacing w:after="0" w:line="360" w:lineRule="auto"/>
+        <w:rPr>
+          <w:rFonts w:ascii="David" w:eastAsiaTheme="minorEastAsia" w:hAnsi="David" w:cs="David"/>
+          <w:sz w:val="24"/>
+          <w:szCs w:val="24"/>
+        </w:rPr>
+      </w:pPr>
+      <w:r>
+        <w:rPr>
+          <w:rFonts w:ascii="David" w:eastAsiaTheme="minorEastAsia" w:hAnsi="David" w:cs="David" w:hint="cs"/>
+          <w:sz w:val="24"/>
+          <w:szCs w:val="24"/>
+          <w:rtl/>
+        </w:rPr>
+        <w:t>באופן כללי</w:t>
+      </w:r>
+      <w:r>
+        <w:rPr>
+          <w:rFonts w:ascii="David" w:eastAsiaTheme="minorEastAsia" w:hAnsi="David" w:cs="David" w:hint="cs"/>
+          <w:sz w:val="24"/>
+          <w:szCs w:val="24"/>
+          <w:rtl/>
+        </w:rPr>
+        <w:t xml:space="preserve"> </w:t>
+      </w:r>
+      <w:r>
+        <w:rPr>
+          <w:rFonts w:ascii="David" w:eastAsiaTheme="minorEastAsia" w:hAnsi="David" w:cs="David" w:hint="cs"/>
+          <w:sz w:val="24"/>
+          <w:szCs w:val="24"/>
+          <w:rtl/>
+        </w:rPr>
+        <w:t xml:space="preserve">עבור </w:t>
+      </w:r>
+      <w:r>
+        <w:rPr>
+          <w:rFonts w:ascii="David" w:eastAsiaTheme="minorEastAsia" w:hAnsi="David" w:cs="David"/>
+          <w:sz w:val="24"/>
+          <w:szCs w:val="24"/>
+        </w:rPr>
+        <w:t>w=1</w:t>
+      </w:r>
+      <w:r>
+        <w:rPr>
+          <w:rFonts w:ascii="David" w:eastAsiaTheme="minorEastAsia" w:hAnsi="David" w:cs="David" w:hint="cs"/>
+          <w:sz w:val="24"/>
+          <w:szCs w:val="24"/>
+          <w:rtl/>
+        </w:rPr>
+        <w:t xml:space="preserve"> נקבל פתרון </w:t>
+      </w:r>
+      <w:r>
+        <w:rPr>
+          <w:rFonts w:ascii="David" w:eastAsiaTheme="minorEastAsia" w:hAnsi="David" w:cs="David"/>
+          <w:sz w:val="24"/>
+          <w:szCs w:val="24"/>
+        </w:rPr>
+        <w:t>G-BFS</w:t>
+      </w:r>
+      <w:r>
+        <w:rPr>
+          <w:rFonts w:ascii="David" w:eastAsiaTheme="minorEastAsia" w:hAnsi="David" w:cs="David" w:hint="cs"/>
+          <w:sz w:val="24"/>
+          <w:szCs w:val="24"/>
+          <w:rtl/>
+        </w:rPr>
+        <w:t xml:space="preserve">  שאינו קביל ומביא פתרון שאינו </w:t>
+      </w:r>
+      <w:proofErr w:type="spellStart"/>
+      <w:r>
+        <w:rPr>
+          <w:rFonts w:ascii="David" w:eastAsiaTheme="minorEastAsia" w:hAnsi="David" w:cs="David" w:hint="cs"/>
+          <w:sz w:val="24"/>
+          <w:szCs w:val="24"/>
+          <w:rtl/>
+        </w:rPr>
+        <w:t>אופטימילי</w:t>
+      </w:r>
+      <w:proofErr w:type="spellEnd"/>
+      <w:r>
+        <w:rPr>
+          <w:rFonts w:ascii="David" w:eastAsiaTheme="minorEastAsia" w:hAnsi="David" w:cs="David" w:hint="cs"/>
+          <w:sz w:val="24"/>
+          <w:szCs w:val="24"/>
+          <w:rtl/>
+        </w:rPr>
+        <w:t xml:space="preserve"> ועבור </w:t>
+      </w:r>
+      <w:r>
+        <w:rPr>
+          <w:rFonts w:ascii="David" w:eastAsiaTheme="minorEastAsia" w:hAnsi="David" w:cs="David"/>
+          <w:sz w:val="24"/>
+          <w:szCs w:val="24"/>
+        </w:rPr>
+        <w:t>w=0</w:t>
+      </w:r>
+      <w:r>
+        <w:rPr>
+          <w:rFonts w:ascii="David" w:eastAsiaTheme="minorEastAsia" w:hAnsi="David" w:cs="David" w:hint="cs"/>
+          <w:sz w:val="24"/>
+          <w:szCs w:val="24"/>
+          <w:rtl/>
+        </w:rPr>
+        <w:t xml:space="preserve"> נקבל פתרון </w:t>
+      </w:r>
+      <w:r>
+        <w:rPr>
+          <w:rFonts w:ascii="David" w:eastAsiaTheme="minorEastAsia" w:hAnsi="David" w:cs="David"/>
+          <w:sz w:val="24"/>
+          <w:szCs w:val="24"/>
+        </w:rPr>
+        <w:t>UCS</w:t>
+      </w:r>
+      <w:r>
+        <w:rPr>
+          <w:rFonts w:ascii="David" w:eastAsiaTheme="minorEastAsia" w:hAnsi="David" w:cs="David" w:hint="cs"/>
+          <w:sz w:val="24"/>
+          <w:szCs w:val="24"/>
+          <w:rtl/>
+        </w:rPr>
+        <w:t xml:space="preserve"> שכן קביל ולכן בהכרח הוא הפתרון האופטימלי.</w:t>
+      </w:r>
+    </w:p>
+    <w:p>
+      <w:pPr>
+        <w:pStyle w:val="a7"/>
+        <w:numPr>
+          <w:ilvl w:val="1"/>
+          <w:numId w:val="10"/>
+        </w:numPr>
+        <w:spacing w:after="0" w:line="360" w:lineRule="auto"/>
+        <w:rPr>
+          <w:rFonts w:ascii="David" w:eastAsiaTheme="minorEastAsia" w:hAnsi="David" w:cs="David"/>
+          <w:sz w:val="24"/>
+          <w:szCs w:val="24"/>
+        </w:rPr>
+      </w:pPr>
+      <w:r>
+        <w:rPr>
+          <w:rFonts w:ascii="David" w:eastAsiaTheme="minorEastAsia" w:hAnsi="David" w:cs="David"/>
+          <w:noProof/>
+          <w:sz w:val="24"/>
+          <w:szCs w:val="24"/>
+        </w:rPr>
+        <w:drawing>
+          <wp:anchor distT="0" distB="0" distL="114300" distR="114300" simplePos="0" relativeHeight="251663360" behindDoc="0" locked="0" layoutInCell="1" allowOverlap="1" wp14:anchorId="180EE9CC" wp14:editId="44F4351F">
+            <wp:simplePos x="0" y="0"/>
+            <wp:positionH relativeFrom="column">
+              <wp:posOffset>-589492</wp:posOffset>
+            </wp:positionH>
+            <wp:positionV relativeFrom="paragraph">
+              <wp:posOffset>5596679</wp:posOffset>
+            </wp:positionV>
+            <wp:extent cx="2583376" cy="1937174"/>
+            <wp:effectExtent l="0" t="0" r="7620" b="6350"/>
+            <wp:wrapTopAndBottom/>
+            <wp:docPr id="14" name="תמונה 14"/>
+            <wp:cNvGraphicFramePr>
+              <a:graphicFrameLocks xmlns:a="http://schemas.openxmlformats.org/drawingml/2006/main" noChangeAspect="1"/>
+            </wp:cNvGraphicFramePr>
+            <a:graphic xmlns:a="http://schemas.openxmlformats.org/drawingml/2006/main">
+              <a:graphicData uri="http://schemas.openxmlformats.org/drawingml/2006/picture">
+                <pic:pic xmlns:pic="http://schemas.openxmlformats.org/drawingml/2006/picture">
+                  <pic:nvPicPr>
+                    <pic:cNvPr id="0" name="Picture 13"/>
+                    <pic:cNvPicPr>
+                      <a:picLocks noChangeAspect="1" noChangeArrowheads="1"/>
+                    </pic:cNvPicPr>
+                  </pic:nvPicPr>
+                  <pic:blipFill>
+                    <a:blip r:embed="rId8" cstate="print">
+                      <a:extLst>
+                        <a:ext uri="{28A0092B-C50C-407E-A947-70E740481C1C}">
+                          <a14:useLocalDpi xmlns:a14="http://schemas.microsoft.com/office/drawing/2010/main" val="0"/>
+                        </a:ext>
+                      </a:extLst>
+                    </a:blip>
+                    <a:srcRect/>
+                    <a:stretch>
+                      <a:fillRect/>
+                    </a:stretch>
+                  </pic:blipFill>
+                  <pic:spPr bwMode="auto">
+                    <a:xfrm>
+                      <a:off x="0" y="0"/>
+                      <a:ext cx="2583376" cy="1937174"/>
+                    </a:xfrm>
+                    <a:prstGeom prst="rect">
+                      <a:avLst/>
+                    </a:prstGeom>
+                    <a:noFill/>
+                    <a:ln>
+                      <a:noFill/>
+                    </a:ln>
+                  </pic:spPr>
+                </pic:pic>
+              </a:graphicData>
+            </a:graphic>
+            <wp14:sizeRelH relativeFrom="margin">
+              <wp14:pctWidth>0</wp14:pctWidth>
+            </wp14:sizeRelH>
+            <wp14:sizeRelV relativeFrom="margin">
+              <wp14:pctHeight>0</wp14:pctHeight>
+            </wp14:sizeRelV>
+          </wp:anchor>
+        </w:drawing>
+      </w:r>
+      <w:r>
+        <w:rPr>
+          <w:rFonts w:ascii="David" w:eastAsiaTheme="minorEastAsia" w:hAnsi="David" w:cs="David"/>
+          <w:noProof/>
+          <w:sz w:val="24"/>
+          <w:szCs w:val="24"/>
+        </w:rPr>
+        <w:drawing>
+          <wp:anchor distT="0" distB="0" distL="114300" distR="114300" simplePos="0" relativeHeight="251664384" behindDoc="0" locked="0" layoutInCell="1" allowOverlap="1" wp14:anchorId="1BA21BF4" wp14:editId="6DD2C07C">
+            <wp:simplePos x="0" y="0"/>
+            <wp:positionH relativeFrom="margin">
+              <wp:align>right</wp:align>
+            </wp:positionH>
+            <wp:positionV relativeFrom="paragraph">
+              <wp:posOffset>5643457</wp:posOffset>
+            </wp:positionV>
+            <wp:extent cx="2550795" cy="1913255"/>
+            <wp:effectExtent l="0" t="0" r="1905" b="0"/>
+            <wp:wrapTopAndBottom/>
+            <wp:docPr id="13" name="תמונה 13"/>
+            <wp:cNvGraphicFramePr>
+              <a:graphicFrameLocks xmlns:a="http://schemas.openxmlformats.org/drawingml/2006/main" noChangeAspect="1"/>
+            </wp:cNvGraphicFramePr>
+            <a:graphic xmlns:a="http://schemas.openxmlformats.org/drawingml/2006/main">
+              <a:graphicData uri="http://schemas.openxmlformats.org/drawingml/2006/picture">
+                <pic:pic xmlns:pic="http://schemas.openxmlformats.org/drawingml/2006/picture">
+                  <pic:nvPicPr>
+                    <pic:cNvPr id="0" name="Picture 12"/>
+                    <pic:cNvPicPr>
+                      <a:picLocks noChangeAspect="1" noChangeArrowheads="1"/>
+                    </pic:cNvPicPr>
+                  </pic:nvPicPr>
+                  <pic:blipFill>
+                    <a:blip r:embed="rId9" cstate="print">
+                      <a:extLst>
+                        <a:ext uri="{28A0092B-C50C-407E-A947-70E740481C1C}">
+                          <a14:useLocalDpi xmlns:a14="http://schemas.microsoft.com/office/drawing/2010/main" val="0"/>
+                        </a:ext>
+                      </a:extLst>
+                    </a:blip>
+                    <a:srcRect/>
+                    <a:stretch>
+                      <a:fillRect/>
+                    </a:stretch>
+                  </pic:blipFill>
+                  <pic:spPr bwMode="auto">
+                    <a:xfrm>
+                      <a:off x="0" y="0"/>
+                      <a:ext cx="2550795" cy="1913255"/>
+                    </a:xfrm>
+                    <a:prstGeom prst="rect">
+                      <a:avLst/>
+                    </a:prstGeom>
+                    <a:noFill/>
+                    <a:ln>
+                      <a:noFill/>
+                    </a:ln>
+                  </pic:spPr>
+                </pic:pic>
+              </a:graphicData>
+            </a:graphic>
+            <wp14:sizeRelH relativeFrom="margin">
+              <wp14:pctWidth>0</wp14:pctWidth>
+            </wp14:sizeRelH>
+            <wp14:sizeRelV relativeFrom="margin">
+              <wp14:pctHeight>0</wp14:pctHeight>
+            </wp14:sizeRelV>
+          </wp:anchor>
+        </w:drawing>
+      </w:r>
+      <w:r>
+        <w:rPr>
+          <w:rFonts w:hint="cs"/>
+          <w:noProof/>
+        </w:rPr>
+        <w:drawing>
+          <wp:anchor distT="0" distB="0" distL="114300" distR="114300" simplePos="0" relativeHeight="251661312" behindDoc="0" locked="0" layoutInCell="1" allowOverlap="1" wp14:anchorId="72B5C12D" wp14:editId="7E4BA4B1">
+            <wp:simplePos x="0" y="0"/>
+            <wp:positionH relativeFrom="column">
+              <wp:posOffset>-643678</wp:posOffset>
+            </wp:positionH>
+            <wp:positionV relativeFrom="paragraph">
+              <wp:posOffset>3544146</wp:posOffset>
+            </wp:positionV>
+            <wp:extent cx="2692400" cy="2019935"/>
+            <wp:effectExtent l="0" t="0" r="0" b="0"/>
+            <wp:wrapTopAndBottom/>
+            <wp:docPr id="12" name="תמונה 12"/>
+            <wp:cNvGraphicFramePr>
+              <a:graphicFrameLocks xmlns:a="http://schemas.openxmlformats.org/drawingml/2006/main" noChangeAspect="1"/>
+            </wp:cNvGraphicFramePr>
+            <a:graphic xmlns:a="http://schemas.openxmlformats.org/drawingml/2006/main">
+              <a:graphicData uri="http://schemas.openxmlformats.org/drawingml/2006/picture">
+                <pic:pic xmlns:pic="http://schemas.openxmlformats.org/drawingml/2006/picture">
+                  <pic:nvPicPr>
+                    <pic:cNvPr id="0" name="Picture 11"/>
+                    <pic:cNvPicPr>
+                      <a:picLocks noChangeAspect="1" noChangeArrowheads="1"/>
+                    </pic:cNvPicPr>
+                  </pic:nvPicPr>
+                  <pic:blipFill>
+                    <a:blip r:embed="rId10" cstate="print">
+                      <a:extLst>
+                        <a:ext uri="{28A0092B-C50C-407E-A947-70E740481C1C}">
+                          <a14:useLocalDpi xmlns:a14="http://schemas.microsoft.com/office/drawing/2010/main" val="0"/>
+                        </a:ext>
+                      </a:extLst>
+                    </a:blip>
+                    <a:srcRect/>
+                    <a:stretch>
+                      <a:fillRect/>
+                    </a:stretch>
+                  </pic:blipFill>
+                  <pic:spPr bwMode="auto">
+                    <a:xfrm>
+                      <a:off x="0" y="0"/>
+                      <a:ext cx="2692400" cy="2019935"/>
+                    </a:xfrm>
+                    <a:prstGeom prst="rect">
+                      <a:avLst/>
+                    </a:prstGeom>
+                    <a:noFill/>
+                    <a:ln>
+                      <a:noFill/>
+                    </a:ln>
+                  </pic:spPr>
+                </pic:pic>
+              </a:graphicData>
+            </a:graphic>
+            <wp14:sizeRelH relativeFrom="margin">
+              <wp14:pctWidth>0</wp14:pctWidth>
+            </wp14:sizeRelH>
+            <wp14:sizeRelV relativeFrom="margin">
+              <wp14:pctHeight>0</wp14:pctHeight>
+            </wp14:sizeRelV>
+          </wp:anchor>
+        </w:drawing>
+      </w:r>
+      <w:r>
+        <w:rPr>
+          <w:rFonts w:hint="cs"/>
+          <w:noProof/>
+        </w:rPr>
+        <w:drawing>
+          <wp:anchor distT="0" distB="0" distL="114300" distR="114300" simplePos="0" relativeHeight="251662336" behindDoc="0" locked="0" layoutInCell="1" allowOverlap="1" wp14:anchorId="7C0BA5FA" wp14:editId="36FA273E">
+            <wp:simplePos x="0" y="0"/>
+            <wp:positionH relativeFrom="column">
+              <wp:posOffset>2445597</wp:posOffset>
+            </wp:positionH>
+            <wp:positionV relativeFrom="paragraph">
+              <wp:posOffset>3596005</wp:posOffset>
+            </wp:positionV>
+            <wp:extent cx="2704465" cy="1918970"/>
+            <wp:effectExtent l="0" t="0" r="635" b="5080"/>
+            <wp:wrapTopAndBottom/>
+            <wp:docPr id="11" name="תמונה 11"/>
+            <wp:cNvGraphicFramePr>
+              <a:graphicFrameLocks xmlns:a="http://schemas.openxmlformats.org/drawingml/2006/main" noChangeAspect="1"/>
+            </wp:cNvGraphicFramePr>
+            <a:graphic xmlns:a="http://schemas.openxmlformats.org/drawingml/2006/main">
+              <a:graphicData uri="http://schemas.openxmlformats.org/drawingml/2006/picture">
+                <pic:pic xmlns:pic="http://schemas.openxmlformats.org/drawingml/2006/picture">
+                  <pic:nvPicPr>
+                    <pic:cNvPr id="0" name="Picture 10"/>
+                    <pic:cNvPicPr>
+                      <a:picLocks noChangeAspect="1" noChangeArrowheads="1"/>
+                    </pic:cNvPicPr>
+                  </pic:nvPicPr>
+                  <pic:blipFill>
+                    <a:blip r:embed="rId11" cstate="print">
+                      <a:extLst>
+                        <a:ext uri="{28A0092B-C50C-407E-A947-70E740481C1C}">
+                          <a14:useLocalDpi xmlns:a14="http://schemas.microsoft.com/office/drawing/2010/main" val="0"/>
+                        </a:ext>
+                      </a:extLst>
+                    </a:blip>
+                    <a:srcRect/>
+                    <a:stretch>
+                      <a:fillRect/>
+                    </a:stretch>
+                  </pic:blipFill>
+                  <pic:spPr bwMode="auto">
+                    <a:xfrm>
+                      <a:off x="0" y="0"/>
+                      <a:ext cx="2704465" cy="1918970"/>
+                    </a:xfrm>
+                    <a:prstGeom prst="rect">
+                      <a:avLst/>
+                    </a:prstGeom>
+                    <a:noFill/>
+                    <a:ln>
+                      <a:noFill/>
+                    </a:ln>
+                  </pic:spPr>
+                </pic:pic>
+              </a:graphicData>
+            </a:graphic>
+            <wp14:sizeRelH relativeFrom="margin">
+              <wp14:pctWidth>0</wp14:pctWidth>
+            </wp14:sizeRelH>
+            <wp14:sizeRelV relativeFrom="margin">
+              <wp14:pctHeight>0</wp14:pctHeight>
+            </wp14:sizeRelV>
+          </wp:anchor>
+        </w:drawing>
+      </w:r>
+      <w:r>
+        <w:rPr>
+          <w:noProof/>
+        </w:rPr>
+        <w:drawing>
+          <wp:anchor distT="0" distB="0" distL="114300" distR="114300" simplePos="0" relativeHeight="251659264" behindDoc="0" locked="0" layoutInCell="1" allowOverlap="1" wp14:anchorId="10ADE1C0" wp14:editId="35C042A0">
+            <wp:simplePos x="0" y="0"/>
+            <wp:positionH relativeFrom="column">
+              <wp:posOffset>2240280</wp:posOffset>
+            </wp:positionH>
+            <wp:positionV relativeFrom="paragraph">
+              <wp:posOffset>1179830</wp:posOffset>
+            </wp:positionV>
+            <wp:extent cx="3020060" cy="2265045"/>
+            <wp:effectExtent l="0" t="0" r="8890" b="1905"/>
+            <wp:wrapTopAndBottom/>
+            <wp:docPr id="8" name="תמונה 8"/>
+            <wp:cNvGraphicFramePr>
+              <a:graphicFrameLocks xmlns:a="http://schemas.openxmlformats.org/drawingml/2006/main" noChangeAspect="1"/>
+            </wp:cNvGraphicFramePr>
+            <a:graphic xmlns:a="http://schemas.openxmlformats.org/drawingml/2006/main">
+              <a:graphicData uri="http://schemas.openxmlformats.org/drawingml/2006/picture">
+                <pic:pic xmlns:pic="http://schemas.openxmlformats.org/drawingml/2006/picture">
+                  <pic:nvPicPr>
+                    <pic:cNvPr id="0" name="Picture 7"/>
+                    <pic:cNvPicPr>
+                      <a:picLocks noChangeAspect="1" noChangeArrowheads="1"/>
+                    </pic:cNvPicPr>
+                  </pic:nvPicPr>
+                  <pic:blipFill>
+                    <a:blip r:embed="rId12">
+                      <a:extLst>
+                        <a:ext uri="{28A0092B-C50C-407E-A947-70E740481C1C}">
+                          <a14:useLocalDpi xmlns:a14="http://schemas.microsoft.com/office/drawing/2010/main" val="0"/>
+                        </a:ext>
+                      </a:extLst>
+                    </a:blip>
+                    <a:srcRect/>
+                    <a:stretch>
+                      <a:fillRect/>
+                    </a:stretch>
+                  </pic:blipFill>
+                  <pic:spPr bwMode="auto">
+                    <a:xfrm>
+                      <a:off x="0" y="0"/>
+                      <a:ext cx="3020060" cy="2265045"/>
+                    </a:xfrm>
+                    <a:prstGeom prst="rect">
+                      <a:avLst/>
+                    </a:prstGeom>
+                    <a:noFill/>
+                    <a:ln>
+                      <a:noFill/>
+                    </a:ln>
+                  </pic:spPr>
+                </pic:pic>
+              </a:graphicData>
+            </a:graphic>
+          </wp:anchor>
+        </w:drawing>
+      </w:r>
+      <w:r>
+        <w:rPr>
+          <w:noProof/>
+        </w:rPr>
+        <w:drawing>
+          <wp:anchor distT="0" distB="0" distL="114300" distR="114300" simplePos="0" relativeHeight="251660288" behindDoc="0" locked="0" layoutInCell="1" allowOverlap="1" wp14:anchorId="25B8D3AA" wp14:editId="2BC8CA72">
+            <wp:simplePos x="0" y="0"/>
+            <wp:positionH relativeFrom="column">
+              <wp:posOffset>-719667</wp:posOffset>
+            </wp:positionH>
+            <wp:positionV relativeFrom="paragraph">
+              <wp:posOffset>1249045</wp:posOffset>
+            </wp:positionV>
+            <wp:extent cx="2971800" cy="2230755"/>
+            <wp:effectExtent l="0" t="0" r="0" b="0"/>
+            <wp:wrapTopAndBottom/>
+            <wp:docPr id="10" name="תמונה 10"/>
+            <wp:cNvGraphicFramePr>
+              <a:graphicFrameLocks xmlns:a="http://schemas.openxmlformats.org/drawingml/2006/main" noChangeAspect="1"/>
+            </wp:cNvGraphicFramePr>
+            <a:graphic xmlns:a="http://schemas.openxmlformats.org/drawingml/2006/main">
+              <a:graphicData uri="http://schemas.openxmlformats.org/drawingml/2006/picture">
+                <pic:pic xmlns:pic="http://schemas.openxmlformats.org/drawingml/2006/picture">
+                  <pic:nvPicPr>
+                    <pic:cNvPr id="0" name="Picture 9"/>
+                    <pic:cNvPicPr>
+                      <a:picLocks noChangeAspect="1" noChangeArrowheads="1"/>
+                    </pic:cNvPicPr>
+                  </pic:nvPicPr>
+                  <pic:blipFill>
+                    <a:blip r:embed="rId13">
+                      <a:extLst>
+                        <a:ext uri="{28A0092B-C50C-407E-A947-70E740481C1C}">
+                          <a14:useLocalDpi xmlns:a14="http://schemas.microsoft.com/office/drawing/2010/main" val="0"/>
+                        </a:ext>
+                      </a:extLst>
+                    </a:blip>
+                    <a:srcRect/>
+                    <a:stretch>
+                      <a:fillRect/>
+                    </a:stretch>
+                  </pic:blipFill>
+                  <pic:spPr bwMode="auto">
+                    <a:xfrm>
+                      <a:off x="0" y="0"/>
+                      <a:ext cx="2971800" cy="2230755"/>
+                    </a:xfrm>
+                    <a:prstGeom prst="rect">
+                      <a:avLst/>
+                    </a:prstGeom>
+                    <a:noFill/>
+                    <a:ln>
+                      <a:noFill/>
+                    </a:ln>
+                  </pic:spPr>
+                </pic:pic>
+              </a:graphicData>
+            </a:graphic>
+            <wp14:sizeRelH relativeFrom="margin">
+              <wp14:pctWidth>0</wp14:pctWidth>
+            </wp14:sizeRelH>
+            <wp14:sizeRelV relativeFrom="margin">
+              <wp14:pctHeight>0</wp14:pctHeight>
+            </wp14:sizeRelV>
+          </wp:anchor>
+        </w:drawing>
+      </w:r>
+      <w:r>
+        <w:rPr>
+          <w:rFonts w:ascii="David" w:eastAsiaTheme="minorEastAsia" w:hAnsi="David" w:cs="David" w:hint="cs"/>
+          <w:sz w:val="24"/>
+          <w:szCs w:val="24"/>
+          <w:rtl/>
+        </w:rPr>
+        <w:t xml:space="preserve">כפי שנראה בהרצאה </w:t>
+      </w:r>
+      <w:r>
+        <w:rPr>
+          <w:rFonts w:ascii="David" w:eastAsiaTheme="minorEastAsia" w:hAnsi="David" w:cs="David"/>
+          <w:sz w:val="24"/>
+          <w:szCs w:val="24"/>
+        </w:rPr>
+        <w:t>UCS</w:t>
+      </w:r>
+      <w:r>
+        <w:rPr>
+          <w:rFonts w:ascii="David" w:eastAsiaTheme="minorEastAsia" w:hAnsi="David" w:cs="David" w:hint="cs"/>
+          <w:sz w:val="24"/>
+          <w:szCs w:val="24"/>
+          <w:rtl/>
+        </w:rPr>
+        <w:t xml:space="preserve"> </w:t>
+      </w:r>
+      <w:r>
+        <w:rPr>
+          <w:rFonts w:ascii="David" w:eastAsiaTheme="minorEastAsia" w:hAnsi="David" w:cs="David" w:hint="cs"/>
+          <w:sz w:val="24"/>
+          <w:szCs w:val="24"/>
+          <w:rtl/>
+        </w:rPr>
+        <w:t>יי</w:t>
+      </w:r>
+      <w:r>
+        <w:rPr>
+          <w:rFonts w:ascii="David" w:eastAsiaTheme="minorEastAsia" w:hAnsi="David" w:cs="David" w:hint="cs"/>
+          <w:sz w:val="24"/>
+          <w:szCs w:val="24"/>
+          <w:rtl/>
+        </w:rPr>
+        <w:t>פתח צמתים בכל הכיוונים</w:t>
+      </w:r>
+      <w:r>
+        <w:rPr>
+          <w:rFonts w:ascii="David" w:eastAsiaTheme="minorEastAsia" w:hAnsi="David" w:cs="David" w:hint="cs"/>
+          <w:sz w:val="24"/>
+          <w:szCs w:val="24"/>
+          <w:rtl/>
+        </w:rPr>
+        <w:t xml:space="preserve">, </w:t>
+      </w:r>
+      <w:r>
+        <w:rPr>
+          <w:rFonts w:ascii="David" w:eastAsiaTheme="minorEastAsia" w:hAnsi="David" w:cs="David"/>
+          <w:sz w:val="24"/>
+          <w:szCs w:val="24"/>
+        </w:rPr>
+        <w:t>A*</w:t>
+      </w:r>
+      <w:r>
+        <w:rPr>
+          <w:rFonts w:ascii="David" w:eastAsiaTheme="minorEastAsia" w:hAnsi="David" w:cs="David" w:hint="cs"/>
+          <w:sz w:val="24"/>
+          <w:szCs w:val="24"/>
+          <w:rtl/>
+        </w:rPr>
+        <w:t xml:space="preserve"> ייתן ייפתח רק את הצמתים בעלי היוריסטיקה הנמוכה ובכך ימקד את כיוון החיפוש וייקצר בזמני הריצה ופתרון </w:t>
+      </w:r>
+      <w:r>
+        <w:rPr>
+          <w:rFonts w:ascii="David" w:eastAsiaTheme="minorEastAsia" w:hAnsi="David" w:cs="David"/>
+          <w:sz w:val="24"/>
+          <w:szCs w:val="24"/>
+        </w:rPr>
+        <w:t>G-BFS</w:t>
+      </w:r>
+      <w:r>
+        <w:rPr>
+          <w:rFonts w:ascii="David" w:eastAsiaTheme="minorEastAsia" w:hAnsi="David" w:cs="David" w:hint="cs"/>
+          <w:sz w:val="24"/>
+          <w:szCs w:val="24"/>
+          <w:rtl/>
+        </w:rPr>
+        <w:t xml:space="preserve"> ש"אינו חושב קדימה" ומנסה לפתח לכל מצב את המצב האידיאלי הבא, ייתכן מצב שבו הוא יגיע לפתרון הכי מהר, אך ייתכן שייתקע ויבזבז זמן על פיתוח צמתים שלא יביאו לפתרון הבעיה.</w:t>
       </w:r>
     </w:p>
     <w:p>
@@ -894,304 +3143,518 @@
         <w:ind w:left="792"/>
         <w:rPr>
           <w:rFonts w:ascii="David" w:eastAsiaTheme="minorEastAsia" w:hAnsi="David" w:cs="David"/>
-          <w:sz w:val="20"/>
-          <w:szCs w:val="20"/>
-        </w:rPr>
-      </w:pPr>
-      <m:oMathPara>
-        <m:oMath>
-          <m:r>
-            <w:rPr>
-              <w:rFonts w:ascii="Cambria Math" w:hAnsi="Cambria Math" w:cs="David"/>
-              <w:sz w:val="20"/>
-              <w:szCs w:val="20"/>
-            </w:rPr>
-            <m:t>h</m:t>
-          </m:r>
-          <m:d>
-            <m:dPr>
-              <m:ctrlPr>
-                <w:rPr>
-                  <w:rFonts w:ascii="Cambria Math" w:hAnsi="Cambria Math" w:cs="David"/>
-                  <w:i/>
-                  <w:sz w:val="20"/>
-                  <w:szCs w:val="20"/>
-                </w:rPr>
-              </m:ctrlPr>
-            </m:dPr>
-            <m:e>
-              <m:r>
-                <w:rPr>
-                  <w:rFonts w:ascii="Cambria Math" w:hAnsi="Cambria Math" w:cs="David"/>
-                  <w:sz w:val="20"/>
-                  <w:szCs w:val="20"/>
-                </w:rPr>
-                <m:t>a</m:t>
-              </m:r>
-            </m:e>
-          </m:d>
-          <m:r>
-            <w:rPr>
-              <w:rFonts w:ascii="Cambria Math" w:hAnsi="Cambria Math" w:cs="David"/>
-              <w:sz w:val="20"/>
-              <w:szCs w:val="20"/>
-            </w:rPr>
-            <m:t>-h</m:t>
-          </m:r>
-          <m:d>
-            <m:dPr>
-              <m:ctrlPr>
-                <w:rPr>
-                  <w:rFonts w:ascii="Cambria Math" w:hAnsi="Cambria Math" w:cs="David"/>
-                  <w:i/>
-                  <w:sz w:val="20"/>
-                  <w:szCs w:val="20"/>
-                </w:rPr>
-              </m:ctrlPr>
-            </m:dPr>
-            <m:e>
-              <m:r>
-                <w:rPr>
-                  <w:rFonts w:ascii="Cambria Math" w:hAnsi="Cambria Math" w:cs="David"/>
-                  <w:sz w:val="20"/>
-                  <w:szCs w:val="20"/>
-                </w:rPr>
-                <m:t>c</m:t>
-              </m:r>
-            </m:e>
-          </m:d>
-          <m:r>
-            <w:rPr>
-              <w:rFonts w:ascii="Cambria Math" w:hAnsi="Cambria Math" w:cs="David"/>
-              <w:sz w:val="20"/>
-              <w:szCs w:val="20"/>
-            </w:rPr>
-            <m:t>=cost</m:t>
-          </m:r>
-          <m:d>
-            <m:dPr>
-              <m:ctrlPr>
-                <w:rPr>
-                  <w:rFonts w:ascii="Cambria Math" w:hAnsi="Cambria Math" w:cs="David"/>
-                  <w:i/>
-                  <w:sz w:val="20"/>
-                  <w:szCs w:val="20"/>
-                </w:rPr>
-              </m:ctrlPr>
-            </m:dPr>
-            <m:e>
-              <m:r>
-                <w:rPr>
-                  <w:rFonts w:ascii="Cambria Math" w:hAnsi="Cambria Math" w:cs="David"/>
-                  <w:sz w:val="20"/>
-                  <w:szCs w:val="20"/>
-                </w:rPr>
-                <m:t>a-c</m:t>
-              </m:r>
-            </m:e>
-          </m:d>
-          <m:r>
-            <w:rPr>
-              <w:rFonts w:ascii="Cambria Math" w:hAnsi="Cambria Math" w:cs="David"/>
-              <w:sz w:val="20"/>
-              <w:szCs w:val="20"/>
-            </w:rPr>
-            <m:t>*</m:t>
-          </m:r>
-          <m:d>
-            <m:dPr>
-              <m:ctrlPr>
-                <w:rPr>
-                  <w:rFonts w:ascii="Cambria Math" w:hAnsi="Cambria Math" w:cs="David"/>
-                  <w:i/>
-                  <w:sz w:val="20"/>
-                  <w:szCs w:val="20"/>
-                </w:rPr>
-              </m:ctrlPr>
-            </m:dPr>
-            <m:e>
-              <m:r>
-                <w:rPr>
-                  <w:rFonts w:ascii="Cambria Math" w:hAnsi="Cambria Math" w:cs="David"/>
-                  <w:sz w:val="20"/>
-                  <w:szCs w:val="20"/>
-                </w:rPr>
-                <m:t>manhethe</m:t>
-              </m:r>
-              <m:sSub>
-                <m:sSubPr>
-                  <m:ctrlPr>
-                    <w:rPr>
-                      <w:rFonts w:ascii="Cambria Math" w:hAnsi="Cambria Math" w:cs="David"/>
-                      <w:i/>
-                      <w:sz w:val="20"/>
-                      <w:szCs w:val="20"/>
-                    </w:rPr>
-                  </m:ctrlPr>
-                </m:sSubPr>
-                <m:e>
-                  <m:r>
-                    <w:rPr>
-                      <w:rFonts w:ascii="Cambria Math" w:hAnsi="Cambria Math" w:cs="David"/>
-                      <w:sz w:val="20"/>
-                      <w:szCs w:val="20"/>
-                    </w:rPr>
-                    <m:t>n</m:t>
-                  </m:r>
-                </m:e>
-                <m:sub>
-                  <m:r>
-                    <w:rPr>
-                      <w:rFonts w:ascii="Cambria Math" w:hAnsi="Cambria Math" w:cs="David"/>
-                      <w:sz w:val="20"/>
-                      <w:szCs w:val="20"/>
-                    </w:rPr>
-                    <m:t>tail</m:t>
-                  </m:r>
-                  <m:d>
-                    <m:dPr>
-                      <m:ctrlPr>
-                        <w:rPr>
-                          <w:rFonts w:ascii="Cambria Math" w:hAnsi="Cambria Math" w:cs="David"/>
-                          <w:i/>
-                          <w:sz w:val="20"/>
-                          <w:szCs w:val="20"/>
-                        </w:rPr>
-                      </m:ctrlPr>
-                    </m:dPr>
-                    <m:e>
-                      <m:r>
-                        <w:rPr>
-                          <w:rFonts w:ascii="Cambria Math" w:hAnsi="Cambria Math" w:cs="David"/>
-                          <w:sz w:val="20"/>
-                          <w:szCs w:val="20"/>
-                        </w:rPr>
-                        <m:t>a</m:t>
-                      </m:r>
-                    </m:e>
-                  </m:d>
-                </m:sub>
-              </m:sSub>
-              <m:r>
-                <w:rPr>
-                  <w:rFonts w:ascii="Cambria Math" w:hAnsi="Cambria Math" w:cs="David"/>
-                  <w:sz w:val="20"/>
-                  <w:szCs w:val="20"/>
-                </w:rPr>
-                <m:t xml:space="preserve">- </m:t>
-              </m:r>
-              <m:r>
-                <w:rPr>
-                  <w:rFonts w:ascii="Cambria Math" w:hAnsi="Cambria Math" w:cs="David"/>
-                  <w:sz w:val="20"/>
-                  <w:szCs w:val="20"/>
-                </w:rPr>
-                <m:t>manhethe</m:t>
-              </m:r>
-              <m:sSub>
-                <m:sSubPr>
-                  <m:ctrlPr>
-                    <w:rPr>
-                      <w:rFonts w:ascii="Cambria Math" w:hAnsi="Cambria Math" w:cs="David"/>
-                      <w:i/>
-                      <w:sz w:val="20"/>
-                      <w:szCs w:val="20"/>
-                    </w:rPr>
-                  </m:ctrlPr>
-                </m:sSubPr>
-                <m:e>
-                  <m:r>
-                    <w:rPr>
-                      <w:rFonts w:ascii="Cambria Math" w:hAnsi="Cambria Math" w:cs="David"/>
-                      <w:sz w:val="20"/>
-                      <w:szCs w:val="20"/>
-                    </w:rPr>
-                    <m:t>n</m:t>
-                  </m:r>
-                </m:e>
-                <m:sub>
-                  <m:r>
-                    <w:rPr>
-                      <w:rFonts w:ascii="Cambria Math" w:hAnsi="Cambria Math" w:cs="David"/>
-                      <w:sz w:val="20"/>
-                      <w:szCs w:val="20"/>
-                    </w:rPr>
-                    <m:t>tail</m:t>
-                  </m:r>
-                  <m:d>
-                    <m:dPr>
-                      <m:ctrlPr>
-                        <w:rPr>
-                          <w:rFonts w:ascii="Cambria Math" w:hAnsi="Cambria Math" w:cs="David"/>
-                          <w:i/>
-                          <w:sz w:val="20"/>
-                          <w:szCs w:val="20"/>
-                        </w:rPr>
-                      </m:ctrlPr>
-                    </m:dPr>
-                    <m:e>
-                      <m:r>
-                        <w:rPr>
-                          <w:rFonts w:ascii="Cambria Math" w:hAnsi="Cambria Math" w:cs="David"/>
-                          <w:sz w:val="20"/>
-                          <w:szCs w:val="20"/>
-                        </w:rPr>
-                        <m:t>a</m:t>
-                      </m:r>
-                    </m:e>
-                  </m:d>
-                </m:sub>
-              </m:sSub>
-            </m:e>
-          </m:d>
-          <m:r>
-            <w:rPr>
-              <w:rFonts w:ascii="Cambria Math" w:hAnsi="Cambria Math" w:cs="David"/>
-              <w:sz w:val="20"/>
-              <w:szCs w:val="20"/>
-            </w:rPr>
-            <m:t xml:space="preserve">≥ </m:t>
-          </m:r>
-          <m:r>
-            <w:rPr>
-              <w:rFonts w:ascii="Cambria Math" w:hAnsi="Cambria Math" w:cs="David"/>
-              <w:sz w:val="20"/>
-              <w:szCs w:val="20"/>
-            </w:rPr>
-            <m:t>cost</m:t>
-          </m:r>
-          <m:d>
-            <m:dPr>
-              <m:ctrlPr>
-                <w:rPr>
-                  <w:rFonts w:ascii="Cambria Math" w:hAnsi="Cambria Math" w:cs="David"/>
-                  <w:i/>
-                  <w:sz w:val="20"/>
-                  <w:szCs w:val="20"/>
-                </w:rPr>
-              </m:ctrlPr>
-            </m:dPr>
-            <m:e>
-              <m:r>
-                <w:rPr>
-                  <w:rFonts w:ascii="Cambria Math" w:hAnsi="Cambria Math" w:cs="David"/>
-                  <w:sz w:val="20"/>
-                  <w:szCs w:val="20"/>
-                </w:rPr>
-                <m:t>a-c</m:t>
-              </m:r>
-            </m:e>
-          </m:d>
-          <m:r>
-            <w:rPr>
-              <w:rFonts w:ascii="Cambria Math" w:hAnsi="Cambria Math" w:cs="David"/>
-              <w:sz w:val="20"/>
-              <w:szCs w:val="20"/>
-            </w:rPr>
-            <m:t xml:space="preserve"> </m:t>
-          </m:r>
-        </m:oMath>
-      </m:oMathPara>
+          <w:sz w:val="24"/>
+          <w:szCs w:val="24"/>
+          <w:rtl/>
+        </w:rPr>
+      </w:pPr>
+    </w:p>
+    <w:p>
+      <w:pPr>
+        <w:spacing w:after="0" w:line="360" w:lineRule="auto"/>
+        <w:rPr>
+          <w:rFonts w:ascii="David" w:eastAsiaTheme="minorEastAsia" w:hAnsi="David" w:cs="David"/>
+          <w:sz w:val="24"/>
+          <w:szCs w:val="24"/>
+          <w:rtl/>
+        </w:rPr>
+      </w:pPr>
+    </w:p>
+    <w:p>
+      <w:pPr>
+        <w:pStyle w:val="a7"/>
+        <w:numPr>
+          <w:ilvl w:val="0"/>
+          <w:numId w:val="10"/>
+        </w:numPr>
+        <w:spacing w:after="0" w:line="360" w:lineRule="auto"/>
+        <w:rPr>
+          <w:rFonts w:ascii="David" w:eastAsiaTheme="minorEastAsia" w:hAnsi="David" w:cs="David"/>
+          <w:sz w:val="24"/>
+          <w:szCs w:val="24"/>
+        </w:rPr>
+      </w:pPr>
+      <w:r>
+        <w:rPr>
+          <w:rFonts w:ascii="David" w:eastAsiaTheme="minorEastAsia" w:hAnsi="David" w:cs="David" w:hint="cs"/>
+          <w:sz w:val="24"/>
+          <w:szCs w:val="24"/>
+          <w:rtl/>
+        </w:rPr>
+        <w:lastRenderedPageBreak/>
+        <w:t xml:space="preserve">יהא רובוט במצב </w:t>
+      </w:r>
+      <w:r>
+        <w:rPr>
+          <w:rFonts w:ascii="David" w:eastAsiaTheme="minorEastAsia" w:hAnsi="David" w:cs="David"/>
+          <w:sz w:val="24"/>
+          <w:szCs w:val="24"/>
+        </w:rPr>
+        <w:t>s</w:t>
+      </w:r>
+      <w:r>
+        <w:rPr>
+          <w:rFonts w:ascii="David" w:eastAsiaTheme="minorEastAsia" w:hAnsi="David" w:cs="David" w:hint="cs"/>
+          <w:sz w:val="24"/>
+          <w:szCs w:val="24"/>
+          <w:rtl/>
+        </w:rPr>
+        <w:t xml:space="preserve">, ויהיו </w:t>
+      </w:r>
+      <m:oMath>
+        <m:sSub>
+          <m:sSubPr>
+            <m:ctrlPr>
+              <w:rPr>
+                <w:rFonts w:ascii="Cambria Math" w:eastAsiaTheme="minorEastAsia" w:hAnsi="Cambria Math" w:cs="David"/>
+                <w:i/>
+                <w:sz w:val="24"/>
+                <w:szCs w:val="24"/>
+              </w:rPr>
+            </m:ctrlPr>
+          </m:sSubPr>
+          <m:e>
+            <m:r>
+              <w:rPr>
+                <w:rFonts w:ascii="Cambria Math" w:eastAsiaTheme="minorEastAsia" w:hAnsi="Cambria Math" w:cs="David"/>
+                <w:sz w:val="24"/>
+                <w:szCs w:val="24"/>
+              </w:rPr>
+              <m:t xml:space="preserve"> </m:t>
+            </m:r>
+            <m:r>
+              <w:rPr>
+                <w:rFonts w:ascii="Cambria Math" w:eastAsiaTheme="minorEastAsia" w:hAnsi="Cambria Math" w:cs="David"/>
+                <w:sz w:val="24"/>
+                <w:szCs w:val="24"/>
+              </w:rPr>
+              <m:t>α</m:t>
+            </m:r>
+          </m:e>
+          <m:sub>
+            <m:r>
+              <w:rPr>
+                <w:rFonts w:ascii="Cambria Math" w:eastAsiaTheme="minorEastAsia" w:hAnsi="Cambria Math" w:cs="David"/>
+                <w:sz w:val="24"/>
+                <w:szCs w:val="24"/>
+              </w:rPr>
+              <m:t>1</m:t>
+            </m:r>
+          </m:sub>
+        </m:sSub>
+        <m:r>
+          <w:rPr>
+            <w:rFonts w:ascii="Cambria Math" w:eastAsiaTheme="minorEastAsia" w:hAnsi="Cambria Math" w:cs="David"/>
+            <w:sz w:val="24"/>
+            <w:szCs w:val="24"/>
+          </w:rPr>
+          <m:t>,</m:t>
+        </m:r>
+        <m:r>
+          <w:rPr>
+            <w:rFonts w:ascii="Cambria Math" w:eastAsiaTheme="minorEastAsia" w:hAnsi="Cambria Math" w:cs="David"/>
+            <w:sz w:val="24"/>
+            <w:szCs w:val="24"/>
+          </w:rPr>
+          <m:t xml:space="preserve"> </m:t>
+        </m:r>
+        <m:sSub>
+          <m:sSubPr>
+            <m:ctrlPr>
+              <w:rPr>
+                <w:rFonts w:ascii="Cambria Math" w:eastAsiaTheme="minorEastAsia" w:hAnsi="Cambria Math" w:cs="David"/>
+                <w:i/>
+                <w:sz w:val="24"/>
+                <w:szCs w:val="24"/>
+              </w:rPr>
+            </m:ctrlPr>
+          </m:sSubPr>
+          <m:e>
+            <m:r>
+              <w:rPr>
+                <w:rFonts w:ascii="Cambria Math" w:eastAsiaTheme="minorEastAsia" w:hAnsi="Cambria Math" w:cs="David"/>
+                <w:sz w:val="24"/>
+                <w:szCs w:val="24"/>
+              </w:rPr>
+              <m:t xml:space="preserve"> α</m:t>
+            </m:r>
+          </m:e>
+          <m:sub>
+            <m:r>
+              <w:rPr>
+                <w:rFonts w:ascii="Cambria Math" w:eastAsiaTheme="minorEastAsia" w:hAnsi="Cambria Math" w:cs="David"/>
+                <w:sz w:val="24"/>
+                <w:szCs w:val="24"/>
+              </w:rPr>
+              <m:t>2</m:t>
+            </m:r>
+          </m:sub>
+        </m:sSub>
+        <m:r>
+          <w:rPr>
+            <w:rFonts w:ascii="Cambria Math" w:eastAsiaTheme="minorEastAsia" w:hAnsi="Cambria Math" w:cs="David"/>
+            <w:sz w:val="24"/>
+            <w:szCs w:val="24"/>
+          </w:rPr>
+          <m:t xml:space="preserve">,… </m:t>
+        </m:r>
+        <m:sSub>
+          <m:sSubPr>
+            <m:ctrlPr>
+              <w:rPr>
+                <w:rFonts w:ascii="Cambria Math" w:eastAsiaTheme="minorEastAsia" w:hAnsi="Cambria Math" w:cs="David"/>
+                <w:i/>
+                <w:sz w:val="24"/>
+                <w:szCs w:val="24"/>
+              </w:rPr>
+            </m:ctrlPr>
+          </m:sSubPr>
+          <m:e>
+            <m:r>
+              <w:rPr>
+                <w:rFonts w:ascii="Cambria Math" w:eastAsiaTheme="minorEastAsia" w:hAnsi="Cambria Math" w:cs="David"/>
+                <w:sz w:val="24"/>
+                <w:szCs w:val="24"/>
+              </w:rPr>
+              <m:t xml:space="preserve"> α</m:t>
+            </m:r>
+          </m:e>
+          <m:sub>
+            <m:r>
+              <w:rPr>
+                <w:rFonts w:ascii="Cambria Math" w:eastAsiaTheme="minorEastAsia" w:hAnsi="Cambria Math" w:cs="David"/>
+                <w:sz w:val="24"/>
+                <w:szCs w:val="24"/>
+              </w:rPr>
+              <m:t>k</m:t>
+            </m:r>
+          </m:sub>
+        </m:sSub>
+      </m:oMath>
+      <w:r>
+        <w:rPr>
+          <w:rFonts w:ascii="David" w:eastAsiaTheme="minorEastAsia" w:hAnsi="David" w:cs="David" w:hint="cs"/>
+          <w:sz w:val="24"/>
+          <w:szCs w:val="24"/>
+          <w:rtl/>
+        </w:rPr>
+        <w:t>אופרטורים שהרובוט יכול לבצע כדי להגיע ל</w:t>
+      </w:r>
+      <w:r>
+        <w:rPr>
+          <w:rFonts w:ascii="David" w:eastAsiaTheme="minorEastAsia" w:hAnsi="David" w:cs="David"/>
+          <w:sz w:val="24"/>
+          <w:szCs w:val="24"/>
+        </w:rPr>
+        <w:t>s'</w:t>
+      </w:r>
+      <w:r>
+        <w:rPr>
+          <w:rFonts w:ascii="David" w:eastAsiaTheme="minorEastAsia" w:hAnsi="David" w:cs="David" w:hint="cs"/>
+          <w:sz w:val="24"/>
+          <w:szCs w:val="24"/>
+          <w:rtl/>
+        </w:rPr>
+        <w:t xml:space="preserve"> לכן אם נסתכל על רצף האופרטורים בסדר הפוך </w:t>
+      </w:r>
+      <m:oMath>
+        <m:sSub>
+          <m:sSubPr>
+            <m:ctrlPr>
+              <w:rPr>
+                <w:rFonts w:ascii="Cambria Math" w:eastAsiaTheme="minorEastAsia" w:hAnsi="Cambria Math" w:cs="David"/>
+                <w:i/>
+                <w:sz w:val="24"/>
+                <w:szCs w:val="24"/>
+              </w:rPr>
+            </m:ctrlPr>
+          </m:sSubPr>
+          <m:e>
+            <m:r>
+              <w:rPr>
+                <w:rFonts w:ascii="Cambria Math" w:eastAsiaTheme="minorEastAsia" w:hAnsi="Cambria Math" w:cs="David"/>
+                <w:sz w:val="24"/>
+                <w:szCs w:val="24"/>
+              </w:rPr>
+              <m:t xml:space="preserve"> α</m:t>
+            </m:r>
+          </m:e>
+          <m:sub>
+            <m:r>
+              <w:rPr>
+                <w:rFonts w:ascii="Cambria Math" w:eastAsiaTheme="minorEastAsia" w:hAnsi="Cambria Math" w:cs="David"/>
+                <w:sz w:val="24"/>
+                <w:szCs w:val="24"/>
+              </w:rPr>
+              <m:t>k</m:t>
+            </m:r>
+          </m:sub>
+        </m:sSub>
+        <m:r>
+          <w:rPr>
+            <w:rFonts w:ascii="Cambria Math" w:eastAsiaTheme="minorEastAsia" w:hAnsi="Cambria Math" w:cs="David"/>
+            <w:sz w:val="24"/>
+            <w:szCs w:val="24"/>
+          </w:rPr>
+          <m:t xml:space="preserve">,.. </m:t>
+        </m:r>
+        <m:sSub>
+          <m:sSubPr>
+            <m:ctrlPr>
+              <w:rPr>
+                <w:rFonts w:ascii="Cambria Math" w:eastAsiaTheme="minorEastAsia" w:hAnsi="Cambria Math" w:cs="David"/>
+                <w:i/>
+                <w:sz w:val="24"/>
+                <w:szCs w:val="24"/>
+              </w:rPr>
+            </m:ctrlPr>
+          </m:sSubPr>
+          <m:e>
+            <m:r>
+              <w:rPr>
+                <w:rFonts w:ascii="Cambria Math" w:eastAsiaTheme="minorEastAsia" w:hAnsi="Cambria Math" w:cs="David"/>
+                <w:sz w:val="24"/>
+                <w:szCs w:val="24"/>
+              </w:rPr>
+              <m:t xml:space="preserve"> </m:t>
+            </m:r>
+            <m:sSub>
+              <m:sSubPr>
+                <m:ctrlPr>
+                  <w:rPr>
+                    <w:rFonts w:ascii="Cambria Math" w:eastAsiaTheme="minorEastAsia" w:hAnsi="Cambria Math" w:cs="David"/>
+                    <w:i/>
+                    <w:sz w:val="24"/>
+                    <w:szCs w:val="24"/>
+                  </w:rPr>
+                </m:ctrlPr>
+              </m:sSubPr>
+              <m:e>
+                <m:r>
+                  <w:rPr>
+                    <w:rFonts w:ascii="Cambria Math" w:eastAsiaTheme="minorEastAsia" w:hAnsi="Cambria Math" w:cs="David"/>
+                    <w:sz w:val="24"/>
+                    <w:szCs w:val="24"/>
+                  </w:rPr>
+                  <m:t xml:space="preserve"> α</m:t>
+                </m:r>
+              </m:e>
+              <m:sub>
+                <m:r>
+                  <w:rPr>
+                    <w:rFonts w:ascii="Cambria Math" w:eastAsiaTheme="minorEastAsia" w:hAnsi="Cambria Math" w:cs="David"/>
+                    <w:sz w:val="24"/>
+                    <w:szCs w:val="24"/>
+                  </w:rPr>
+                  <m:t>2</m:t>
+                </m:r>
+              </m:sub>
+            </m:sSub>
+            <m:r>
+              <w:rPr>
+                <w:rFonts w:ascii="Cambria Math" w:eastAsiaTheme="minorEastAsia" w:hAnsi="Cambria Math" w:cs="David"/>
+                <w:sz w:val="24"/>
+                <w:szCs w:val="24"/>
+              </w:rPr>
+              <m:t xml:space="preserve">,  </m:t>
+            </m:r>
+            <m:r>
+              <w:rPr>
+                <w:rFonts w:ascii="Cambria Math" w:eastAsiaTheme="minorEastAsia" w:hAnsi="Cambria Math" w:cs="David"/>
+                <w:sz w:val="24"/>
+                <w:szCs w:val="24"/>
+              </w:rPr>
+              <m:t>α</m:t>
+            </m:r>
+          </m:e>
+          <m:sub>
+            <m:r>
+              <w:rPr>
+                <w:rFonts w:ascii="Cambria Math" w:eastAsiaTheme="minorEastAsia" w:hAnsi="Cambria Math" w:cs="David"/>
+                <w:sz w:val="24"/>
+                <w:szCs w:val="24"/>
+              </w:rPr>
+              <m:t>1</m:t>
+            </m:r>
+          </m:sub>
+        </m:sSub>
+      </m:oMath>
+      <w:r>
+        <w:rPr>
+          <w:rFonts w:ascii="David" w:eastAsiaTheme="minorEastAsia" w:hAnsi="David" w:cs="David" w:hint="cs"/>
+          <w:sz w:val="24"/>
+          <w:szCs w:val="24"/>
+          <w:rtl/>
+        </w:rPr>
+        <w:t xml:space="preserve"> כאשר כל אופרטור מבצע את הפעולה ההפוכה (קדימה = אחורה, סיבוב ימינה = סיבוב שמאלה, סיבוב שמאלה = סיבוב ימינה) ברור כי ניתן להגיע חזרה ממצב </w:t>
+      </w:r>
+      <w:r>
+        <w:rPr>
+          <w:rFonts w:ascii="David" w:eastAsiaTheme="minorEastAsia" w:hAnsi="David" w:cs="David"/>
+          <w:sz w:val="24"/>
+          <w:szCs w:val="24"/>
+        </w:rPr>
+        <w:t>s'</w:t>
+      </w:r>
+      <w:r>
+        <w:rPr>
+          <w:rFonts w:ascii="David" w:eastAsiaTheme="minorEastAsia" w:hAnsi="David" w:cs="David" w:hint="cs"/>
+          <w:sz w:val="24"/>
+          <w:szCs w:val="24"/>
+          <w:rtl/>
+        </w:rPr>
+        <w:t xml:space="preserve"> למצב </w:t>
+      </w:r>
+      <w:r>
+        <w:rPr>
+          <w:rFonts w:ascii="David" w:eastAsiaTheme="minorEastAsia" w:hAnsi="David" w:cs="David"/>
+          <w:sz w:val="24"/>
+          <w:szCs w:val="24"/>
+        </w:rPr>
+        <w:t>s</w:t>
+      </w:r>
+      <w:r>
+        <w:rPr>
+          <w:rFonts w:ascii="David" w:eastAsiaTheme="minorEastAsia" w:hAnsi="David" w:cs="David" w:hint="cs"/>
+          <w:sz w:val="24"/>
+          <w:szCs w:val="24"/>
+          <w:rtl/>
+        </w:rPr>
+        <w:t>, וכעת אם נהפוך בין הראש והזנב של הרובוט אז אופרטור קדימה יהיה שווה לתזוזה אחורה במצב הרגיל של הרובוט ולכן נקבל כי הרובוט עדיין עומד בתנאי המשחק</w:t>
+      </w:r>
+      <w:r>
+        <w:rPr>
+          <w:rFonts w:ascii="David" w:eastAsiaTheme="minorEastAsia" w:hAnsi="David" w:cs="David" w:hint="cs"/>
+          <w:sz w:val="24"/>
+          <w:szCs w:val="24"/>
+          <w:rtl/>
+        </w:rPr>
+        <w:t xml:space="preserve"> ב</w:t>
+      </w:r>
+      <w:r>
+        <w:rPr>
+          <w:rFonts w:ascii="David" w:eastAsiaTheme="minorEastAsia" w:hAnsi="David" w:cs="David"/>
+          <w:sz w:val="24"/>
+          <w:szCs w:val="24"/>
+        </w:rPr>
+        <w:t>k</w:t>
+      </w:r>
+      <w:r>
+        <w:rPr>
+          <w:rFonts w:ascii="David" w:eastAsiaTheme="minorEastAsia" w:hAnsi="David" w:cs="David" w:hint="cs"/>
+          <w:sz w:val="24"/>
+          <w:szCs w:val="24"/>
+          <w:rtl/>
+        </w:rPr>
+        <w:t xml:space="preserve"> צעדים.</w:t>
+      </w:r>
+    </w:p>
+    <w:p>
+      <w:pPr>
+        <w:pStyle w:val="a7"/>
+        <w:numPr>
+          <w:ilvl w:val="0"/>
+          <w:numId w:val="10"/>
+        </w:numPr>
+        <w:spacing w:after="0" w:line="360" w:lineRule="auto"/>
+        <w:rPr>
+          <w:rFonts w:ascii="David" w:eastAsiaTheme="minorEastAsia" w:hAnsi="David" w:cs="David"/>
+          <w:sz w:val="24"/>
+          <w:szCs w:val="24"/>
+        </w:rPr>
+      </w:pPr>
+      <w:r>
+        <w:rPr>
+          <w:rFonts w:ascii="David" w:eastAsiaTheme="minorEastAsia" w:hAnsi="David" w:cs="David" w:hint="cs"/>
+          <w:sz w:val="24"/>
+          <w:szCs w:val="24"/>
+          <w:rtl/>
+        </w:rPr>
+        <w:t>שאלה 12:</w:t>
+      </w:r>
+    </w:p>
+    <w:p>
+      <w:pPr>
+        <w:pStyle w:val="a7"/>
+        <w:numPr>
+          <w:ilvl w:val="1"/>
+          <w:numId w:val="10"/>
+        </w:numPr>
+        <w:spacing w:after="0" w:line="360" w:lineRule="auto"/>
+        <w:rPr>
+          <w:rFonts w:ascii="David" w:eastAsiaTheme="minorEastAsia" w:hAnsi="David" w:cs="David"/>
+          <w:sz w:val="24"/>
+          <w:szCs w:val="24"/>
+        </w:rPr>
+      </w:pPr>
+      <w:r>
+        <w:rPr>
+          <w:rFonts w:ascii="David" w:eastAsiaTheme="minorEastAsia" w:hAnsi="David" w:cs="David" w:hint="cs"/>
+          <w:sz w:val="24"/>
+          <w:szCs w:val="24"/>
+          <w:rtl/>
+        </w:rPr>
+        <w:t>אם היוריסטיקה אינה קבילה ואינה עקבית, נקבל כי ערכי ה</w:t>
+      </w:r>
+      <w:r>
+        <w:rPr>
+          <w:rFonts w:ascii="David" w:eastAsiaTheme="minorEastAsia" w:hAnsi="David" w:cs="David"/>
+          <w:sz w:val="24"/>
+          <w:szCs w:val="24"/>
+        </w:rPr>
+        <w:t>g</w:t>
+      </w:r>
+      <w:r>
+        <w:rPr>
+          <w:rFonts w:ascii="David" w:eastAsiaTheme="minorEastAsia" w:hAnsi="David" w:cs="David" w:hint="cs"/>
+          <w:sz w:val="24"/>
+          <w:szCs w:val="24"/>
+          <w:rtl/>
+        </w:rPr>
+        <w:t xml:space="preserve"> אינם בהכרח האופטימליים מכיוון שייתכן שבחיפוש האלגוריתם היוריסטיקה תפתח צמתים שאינם האופטימליים במורד החיפוש.</w:t>
+      </w:r>
+    </w:p>
+    <w:p>
+      <w:pPr>
+        <w:pStyle w:val="a7"/>
+        <w:numPr>
+          <w:ilvl w:val="1"/>
+          <w:numId w:val="10"/>
+        </w:numPr>
+        <w:spacing w:after="0" w:line="360" w:lineRule="auto"/>
+        <w:rPr>
+          <w:rFonts w:ascii="David" w:eastAsiaTheme="minorEastAsia" w:hAnsi="David" w:cs="David"/>
+          <w:sz w:val="24"/>
+          <w:szCs w:val="24"/>
+          <w:rtl/>
+        </w:rPr>
+      </w:pPr>
+      <w:r>
+        <w:rPr>
+          <w:rFonts w:ascii="David" w:eastAsiaTheme="minorEastAsia" w:hAnsi="David" w:cs="David" w:hint="cs"/>
+          <w:sz w:val="24"/>
+          <w:szCs w:val="24"/>
+          <w:rtl/>
+        </w:rPr>
+        <w:t xml:space="preserve">אם היוריסטיקה קבילה אך לא עקבית, נקבל כי ערכי </w:t>
+      </w:r>
+      <w:r>
+        <w:rPr>
+          <w:rFonts w:ascii="David" w:eastAsiaTheme="minorEastAsia" w:hAnsi="David" w:cs="David"/>
+          <w:sz w:val="24"/>
+          <w:szCs w:val="24"/>
+        </w:rPr>
+        <w:t>g</w:t>
+      </w:r>
+      <w:r>
+        <w:rPr>
+          <w:rFonts w:ascii="David" w:eastAsiaTheme="minorEastAsia" w:hAnsi="David" w:cs="David" w:hint="cs"/>
+          <w:sz w:val="24"/>
+          <w:szCs w:val="24"/>
+          <w:rtl/>
+        </w:rPr>
+        <w:t xml:space="preserve"> אופטימליים מכיוון שאם הפתרון </w:t>
+      </w:r>
     </w:p>
     <w:p>
       <w:pPr>
@@ -1199,74 +3662,14 @@
         <w:spacing w:after="0" w:line="360" w:lineRule="auto"/>
         <w:ind w:left="792"/>
         <w:rPr>
-          <w:rFonts w:ascii="David" w:hAnsi="David" w:cs="David" w:hint="cs"/>
-          <w:sz w:val="20"/>
-          <w:szCs w:val="20"/>
-          <w:rtl/>
-        </w:rPr>
-      </w:pPr>
-      <w:r>
-        <w:rPr>
-          <w:rFonts w:ascii="David" w:eastAsiaTheme="minorEastAsia" w:hAnsi="David" w:cs="David" w:hint="cs"/>
-          <w:sz w:val="20"/>
-          <w:szCs w:val="20"/>
-          <w:rtl/>
-        </w:rPr>
-        <w:t>כא</w:t>
-      </w:r>
-    </w:p>
-    <w:p>
-      <w:pPr>
-        <w:pStyle w:val="a7"/>
-        <w:numPr>
-          <w:ilvl w:val="1"/>
-          <w:numId w:val="5"/>
-        </w:numPr>
-        <w:spacing w:after="0" w:line="360" w:lineRule="auto"/>
-        <w:rPr>
-          <w:rFonts w:ascii="David" w:hAnsi="David" w:cs="David"/>
-          <w:sz w:val="24"/>
-          <w:szCs w:val="24"/>
-          <w:rtl/>
-        </w:rPr>
-      </w:pPr>
-      <w:r>
-        <w:rPr>
-          <w:rFonts w:ascii="David" w:hAnsi="David" w:cs="David" w:hint="cs"/>
-          <w:sz w:val="24"/>
-          <w:szCs w:val="24"/>
-          <w:rtl/>
-        </w:rPr>
-        <w:t xml:space="preserve">אם ניתן לאופרטור הסיבוב משקל אינסופי נקבל כי אלגוריתם </w:t>
-      </w:r>
-      <w:r>
-        <w:rPr>
-          <w:rFonts w:ascii="David" w:hAnsi="David" w:cs="David" w:hint="cs"/>
-          <w:sz w:val="24"/>
-          <w:szCs w:val="24"/>
-        </w:rPr>
-        <w:t>WA</w:t>
-      </w:r>
-      <w:r>
-        <w:rPr>
-          <w:rFonts w:ascii="David" w:hAnsi="David" w:cs="David"/>
-          <w:sz w:val="24"/>
-          <w:szCs w:val="24"/>
-        </w:rPr>
-        <w:t>*</w:t>
-      </w:r>
-      <w:r>
-        <w:rPr>
-          <w:rFonts w:ascii="David" w:hAnsi="David" w:cs="David" w:hint="cs"/>
-          <w:sz w:val="24"/>
-          <w:szCs w:val="24"/>
-          <w:rtl/>
-        </w:rPr>
-        <w:t xml:space="preserve"> לא "ירצה" לבצע סיבובים למעט במקרים שבהם אין לו ברירה ולכן הוא </w:t>
-      </w:r>
+          <w:rFonts w:ascii="David" w:eastAsiaTheme="minorEastAsia" w:hAnsi="David" w:cs="David"/>
+          <w:sz w:val="24"/>
+          <w:szCs w:val="24"/>
+        </w:rPr>
+      </w:pPr>
     </w:p>
     <w:sectPr>
-      <w:headerReference w:type="default" r:id="rId8"/>
+      <w:headerReference w:type="default" r:id="rId14"/>
       <w:pgSz w:w="11906" w:h="16838"/>
       <w:pgMar w:top="1440" w:right="1800" w:bottom="1440" w:left="1800" w:header="708" w:footer="708" w:gutter="0"/>
       <w:cols w:space="708"/>
@@ -1581,21 +3984,282 @@
     </w:lvl>
   </w:abstractNum>
   <w:abstractNum w:abstractNumId="1" w15:restartNumberingAfterBreak="0">
+    <w:nsid w:val="0FED2B8F"/>
+    <w:multiLevelType w:val="multilevel"/>
+    <w:tmpl w:val="0409001F"/>
+    <w:lvl w:ilvl="0">
+      <w:start w:val="1"/>
+      <w:numFmt w:val="decimal"/>
+      <w:lvlText w:val="%1."/>
+      <w:lvlJc w:val="left"/>
+      <w:pPr>
+        <w:ind w:left="360" w:hanging="360"/>
+      </w:pPr>
+    </w:lvl>
+    <w:lvl w:ilvl="1">
+      <w:start w:val="1"/>
+      <w:numFmt w:val="decimal"/>
+      <w:lvlText w:val="%1.%2."/>
+      <w:lvlJc w:val="left"/>
+      <w:pPr>
+        <w:ind w:left="792" w:hanging="432"/>
+      </w:pPr>
+    </w:lvl>
+    <w:lvl w:ilvl="2">
+      <w:start w:val="1"/>
+      <w:numFmt w:val="decimal"/>
+      <w:lvlText w:val="%1.%2.%3."/>
+      <w:lvlJc w:val="left"/>
+      <w:pPr>
+        <w:ind w:left="1224" w:hanging="504"/>
+      </w:pPr>
+    </w:lvl>
+    <w:lvl w:ilvl="3">
+      <w:start w:val="1"/>
+      <w:numFmt w:val="decimal"/>
+      <w:lvlText w:val="%1.%2.%3.%4."/>
+      <w:lvlJc w:val="left"/>
+      <w:pPr>
+        <w:ind w:left="1728" w:hanging="648"/>
+      </w:pPr>
+    </w:lvl>
+    <w:lvl w:ilvl="4">
+      <w:start w:val="1"/>
+      <w:numFmt w:val="decimal"/>
+      <w:lvlText w:val="%1.%2.%3.%4.%5."/>
+      <w:lvlJc w:val="left"/>
+      <w:pPr>
+        <w:ind w:left="2232" w:hanging="792"/>
+      </w:pPr>
+    </w:lvl>
+    <w:lvl w:ilvl="5">
+      <w:start w:val="1"/>
+      <w:numFmt w:val="decimal"/>
+      <w:lvlText w:val="%1.%2.%3.%4.%5.%6."/>
+      <w:lvlJc w:val="left"/>
+      <w:pPr>
+        <w:ind w:left="2736" w:hanging="936"/>
+      </w:pPr>
+    </w:lvl>
+    <w:lvl w:ilvl="6">
+      <w:start w:val="1"/>
+      <w:numFmt w:val="decimal"/>
+      <w:lvlText w:val="%1.%2.%3.%4.%5.%6.%7."/>
+      <w:lvlJc w:val="left"/>
+      <w:pPr>
+        <w:ind w:left="3240" w:hanging="1080"/>
+      </w:pPr>
+    </w:lvl>
+    <w:lvl w:ilvl="7">
+      <w:start w:val="1"/>
+      <w:numFmt w:val="decimal"/>
+      <w:lvlText w:val="%1.%2.%3.%4.%5.%6.%7.%8."/>
+      <w:lvlJc w:val="left"/>
+      <w:pPr>
+        <w:ind w:left="3744" w:hanging="1224"/>
+      </w:pPr>
+    </w:lvl>
+    <w:lvl w:ilvl="8">
+      <w:start w:val="1"/>
+      <w:numFmt w:val="decimal"/>
+      <w:lvlText w:val="%1.%2.%3.%4.%5.%6.%7.%8.%9."/>
+      <w:lvlJc w:val="left"/>
+      <w:pPr>
+        <w:ind w:left="4320" w:hanging="1440"/>
+      </w:pPr>
+    </w:lvl>
+  </w:abstractNum>
+  <w:abstractNum w:abstractNumId="2" w15:restartNumberingAfterBreak="0">
     <w:nsid w:val="1076348D"/>
-    <w:multiLevelType w:val="hybridMultilevel"/>
-    <w:tmpl w:val="A02C3AD8"/>
-    <w:lvl w:ilvl="0" w:tplc="6F9E816A">
-      <w:start w:val="6"/>
+    <w:multiLevelType w:val="multilevel"/>
+    <w:tmpl w:val="0409001F"/>
+    <w:lvl w:ilvl="0">
+      <w:start w:val="1"/>
       <w:numFmt w:val="decimal"/>
       <w:lvlText w:val="%1."/>
       <w:lvlJc w:val="left"/>
       <w:pPr>
-        <w:ind w:left="720" w:hanging="360"/>
+        <w:ind w:left="360" w:hanging="360"/>
       </w:pPr>
       <w:rPr>
         <w:rFonts w:hint="default"/>
       </w:rPr>
     </w:lvl>
+    <w:lvl w:ilvl="1">
+      <w:start w:val="1"/>
+      <w:numFmt w:val="decimal"/>
+      <w:lvlText w:val="%1.%2."/>
+      <w:lvlJc w:val="left"/>
+      <w:pPr>
+        <w:ind w:left="792" w:hanging="432"/>
+      </w:pPr>
+    </w:lvl>
+    <w:lvl w:ilvl="2">
+      <w:start w:val="1"/>
+      <w:numFmt w:val="decimal"/>
+      <w:lvlText w:val="%1.%2.%3."/>
+      <w:lvlJc w:val="left"/>
+      <w:pPr>
+        <w:ind w:left="1224" w:hanging="504"/>
+      </w:pPr>
+    </w:lvl>
+    <w:lvl w:ilvl="3">
+      <w:start w:val="1"/>
+      <w:numFmt w:val="decimal"/>
+      <w:lvlText w:val="%1.%2.%3.%4."/>
+      <w:lvlJc w:val="left"/>
+      <w:pPr>
+        <w:ind w:left="1728" w:hanging="648"/>
+      </w:pPr>
+    </w:lvl>
+    <w:lvl w:ilvl="4">
+      <w:start w:val="1"/>
+      <w:numFmt w:val="decimal"/>
+      <w:lvlText w:val="%1.%2.%3.%4.%5."/>
+      <w:lvlJc w:val="left"/>
+      <w:pPr>
+        <w:ind w:left="2232" w:hanging="792"/>
+      </w:pPr>
+    </w:lvl>
+    <w:lvl w:ilvl="5">
+      <w:start w:val="1"/>
+      <w:numFmt w:val="decimal"/>
+      <w:lvlText w:val="%1.%2.%3.%4.%5.%6."/>
+      <w:lvlJc w:val="left"/>
+      <w:pPr>
+        <w:ind w:left="2736" w:hanging="936"/>
+      </w:pPr>
+    </w:lvl>
+    <w:lvl w:ilvl="6">
+      <w:start w:val="1"/>
+      <w:numFmt w:val="decimal"/>
+      <w:lvlText w:val="%1.%2.%3.%4.%5.%6.%7."/>
+      <w:lvlJc w:val="left"/>
+      <w:pPr>
+        <w:ind w:left="3240" w:hanging="1080"/>
+      </w:pPr>
+    </w:lvl>
+    <w:lvl w:ilvl="7">
+      <w:start w:val="1"/>
+      <w:numFmt w:val="decimal"/>
+      <w:lvlText w:val="%1.%2.%3.%4.%5.%6.%7.%8."/>
+      <w:lvlJc w:val="left"/>
+      <w:pPr>
+        <w:ind w:left="3744" w:hanging="1224"/>
+      </w:pPr>
+    </w:lvl>
+    <w:lvl w:ilvl="8">
+      <w:start w:val="1"/>
+      <w:numFmt w:val="decimal"/>
+      <w:lvlText w:val="%1.%2.%3.%4.%5.%6.%7.%8.%9."/>
+      <w:lvlJc w:val="left"/>
+      <w:pPr>
+        <w:ind w:left="4320" w:hanging="1440"/>
+      </w:pPr>
+    </w:lvl>
+  </w:abstractNum>
+  <w:abstractNum w:abstractNumId="3" w15:restartNumberingAfterBreak="0">
+    <w:nsid w:val="29BA748C"/>
+    <w:multiLevelType w:val="multilevel"/>
+    <w:tmpl w:val="0409001F"/>
+    <w:lvl w:ilvl="0">
+      <w:start w:val="1"/>
+      <w:numFmt w:val="decimal"/>
+      <w:lvlText w:val="%1."/>
+      <w:lvlJc w:val="left"/>
+      <w:pPr>
+        <w:ind w:left="360" w:hanging="360"/>
+      </w:pPr>
+    </w:lvl>
+    <w:lvl w:ilvl="1">
+      <w:start w:val="1"/>
+      <w:numFmt w:val="decimal"/>
+      <w:lvlText w:val="%1.%2."/>
+      <w:lvlJc w:val="left"/>
+      <w:pPr>
+        <w:ind w:left="792" w:hanging="432"/>
+      </w:pPr>
+    </w:lvl>
+    <w:lvl w:ilvl="2">
+      <w:start w:val="1"/>
+      <w:numFmt w:val="decimal"/>
+      <w:lvlText w:val="%1.%2.%3."/>
+      <w:lvlJc w:val="left"/>
+      <w:pPr>
+        <w:ind w:left="1224" w:hanging="504"/>
+      </w:pPr>
+    </w:lvl>
+    <w:lvl w:ilvl="3">
+      <w:start w:val="1"/>
+      <w:numFmt w:val="decimal"/>
+      <w:lvlText w:val="%1.%2.%3.%4."/>
+      <w:lvlJc w:val="left"/>
+      <w:pPr>
+        <w:ind w:left="1728" w:hanging="648"/>
+      </w:pPr>
+    </w:lvl>
+    <w:lvl w:ilvl="4">
+      <w:start w:val="1"/>
+      <w:numFmt w:val="decimal"/>
+      <w:lvlText w:val="%1.%2.%3.%4.%5."/>
+      <w:lvlJc w:val="left"/>
+      <w:pPr>
+        <w:ind w:left="2232" w:hanging="792"/>
+      </w:pPr>
+    </w:lvl>
+    <w:lvl w:ilvl="5">
+      <w:start w:val="1"/>
+      <w:numFmt w:val="decimal"/>
+      <w:lvlText w:val="%1.%2.%3.%4.%5.%6."/>
+      <w:lvlJc w:val="left"/>
+      <w:pPr>
+        <w:ind w:left="2736" w:hanging="936"/>
+      </w:pPr>
+    </w:lvl>
+    <w:lvl w:ilvl="6">
+      <w:start w:val="1"/>
+      <w:numFmt w:val="decimal"/>
+      <w:lvlText w:val="%1.%2.%3.%4.%5.%6.%7."/>
+      <w:lvlJc w:val="left"/>
+      <w:pPr>
+        <w:ind w:left="3240" w:hanging="1080"/>
+      </w:pPr>
+    </w:lvl>
+    <w:lvl w:ilvl="7">
+      <w:start w:val="1"/>
+      <w:numFmt w:val="decimal"/>
+      <w:lvlText w:val="%1.%2.%3.%4.%5.%6.%7.%8."/>
+      <w:lvlJc w:val="left"/>
+      <w:pPr>
+        <w:ind w:left="3744" w:hanging="1224"/>
+      </w:pPr>
+    </w:lvl>
+    <w:lvl w:ilvl="8">
+      <w:start w:val="1"/>
+      <w:numFmt w:val="decimal"/>
+      <w:lvlText w:val="%1.%2.%3.%4.%5.%6.%7.%8.%9."/>
+      <w:lvlJc w:val="left"/>
+      <w:pPr>
+        <w:ind w:left="4320" w:hanging="1440"/>
+      </w:pPr>
+    </w:lvl>
+  </w:abstractNum>
+  <w:abstractNum w:abstractNumId="4" w15:restartNumberingAfterBreak="0">
+    <w:nsid w:val="35AB2D4E"/>
+    <w:multiLevelType w:val="hybridMultilevel"/>
+    <w:tmpl w:val="8232617C"/>
+    <w:lvl w:ilvl="0" w:tplc="DA8EFB46">
+      <w:start w:val="6"/>
+      <w:numFmt w:val="decimal"/>
+      <w:lvlText w:val="%1."/>
+      <w:lvlJc w:val="left"/>
+      <w:pPr>
+        <w:ind w:left="720" w:hanging="360"/>
+      </w:pPr>
+      <w:rPr>
+        <w:rFonts w:hint="default"/>
+      </w:rPr>
+    </w:lvl>
     <w:lvl w:ilvl="1" w:tplc="04090019">
       <w:start w:val="1"/>
       <w:numFmt w:val="lowerLetter"/>
@@ -1669,7 +4333,7 @@
       </w:pPr>
     </w:lvl>
   </w:abstractNum>
-  <w:abstractNum w:abstractNumId="2" w15:restartNumberingAfterBreak="0">
+  <w:abstractNum w:abstractNumId="5" w15:restartNumberingAfterBreak="0">
     <w:nsid w:val="3D5B0DEB"/>
     <w:multiLevelType w:val="hybridMultilevel"/>
     <w:tmpl w:val="63D8DD8E"/>
@@ -1685,7 +4349,7 @@
         <w:rFonts w:hint="default"/>
       </w:rPr>
     </w:lvl>
-    <w:lvl w:ilvl="1" w:tplc="04090019" w:tentative="1">
+    <w:lvl w:ilvl="1" w:tplc="04090019">
       <w:start w:val="1"/>
       <w:numFmt w:val="lowerLetter"/>
       <w:lvlText w:val="%2."/>
@@ -1758,7 +4422,7 @@
       </w:pPr>
     </w:lvl>
   </w:abstractNum>
-  <w:abstractNum w:abstractNumId="3" w15:restartNumberingAfterBreak="0">
+  <w:abstractNum w:abstractNumId="6" w15:restartNumberingAfterBreak="0">
     <w:nsid w:val="409A0CFE"/>
     <w:multiLevelType w:val="multilevel"/>
     <w:tmpl w:val="0409001F"/>
@@ -1844,8 +4508,347 @@
       </w:pPr>
     </w:lvl>
   </w:abstractNum>
+  <w:abstractNum w:abstractNumId="7" w15:restartNumberingAfterBreak="0">
+    <w:nsid w:val="4BC86E4E"/>
+    <w:multiLevelType w:val="multilevel"/>
+    <w:tmpl w:val="FC3ADE7C"/>
+    <w:lvl w:ilvl="0">
+      <w:start w:val="7"/>
+      <w:numFmt w:val="decimal"/>
+      <w:lvlText w:val="%1."/>
+      <w:lvlJc w:val="left"/>
+      <w:pPr>
+        <w:ind w:left="360" w:hanging="360"/>
+      </w:pPr>
+      <w:rPr>
+        <w:rFonts w:hint="default"/>
+      </w:rPr>
+    </w:lvl>
+    <w:lvl w:ilvl="1">
+      <w:start w:val="1"/>
+      <w:numFmt w:val="decimal"/>
+      <w:lvlText w:val="%1.%2."/>
+      <w:lvlJc w:val="left"/>
+      <w:pPr>
+        <w:ind w:left="792" w:hanging="432"/>
+      </w:pPr>
+      <w:rPr>
+        <w:rFonts w:hint="default"/>
+      </w:rPr>
+    </w:lvl>
+    <w:lvl w:ilvl="2">
+      <w:start w:val="1"/>
+      <w:numFmt w:val="decimal"/>
+      <w:lvlText w:val="%1.%2.%3."/>
+      <w:lvlJc w:val="left"/>
+      <w:pPr>
+        <w:ind w:left="1224" w:hanging="504"/>
+      </w:pPr>
+      <w:rPr>
+        <w:rFonts w:hint="default"/>
+      </w:rPr>
+    </w:lvl>
+    <w:lvl w:ilvl="3">
+      <w:start w:val="1"/>
+      <w:numFmt w:val="decimal"/>
+      <w:lvlText w:val="%1.%2.%3.%4."/>
+      <w:lvlJc w:val="left"/>
+      <w:pPr>
+        <w:ind w:left="1728" w:hanging="648"/>
+      </w:pPr>
+      <w:rPr>
+        <w:rFonts w:hint="default"/>
+      </w:rPr>
+    </w:lvl>
+    <w:lvl w:ilvl="4">
+      <w:start w:val="1"/>
+      <w:numFmt w:val="decimal"/>
+      <w:lvlText w:val="%1.%2.%3.%4.%5."/>
+      <w:lvlJc w:val="left"/>
+      <w:pPr>
+        <w:ind w:left="2232" w:hanging="792"/>
+      </w:pPr>
+      <w:rPr>
+        <w:rFonts w:hint="default"/>
+      </w:rPr>
+    </w:lvl>
+    <w:lvl w:ilvl="5">
+      <w:start w:val="1"/>
+      <w:numFmt w:val="decimal"/>
+      <w:lvlText w:val="%1.%2.%3.%4.%5.%6."/>
+      <w:lvlJc w:val="left"/>
+      <w:pPr>
+        <w:ind w:left="2736" w:hanging="936"/>
+      </w:pPr>
+      <w:rPr>
+        <w:rFonts w:hint="default"/>
+      </w:rPr>
+    </w:lvl>
+    <w:lvl w:ilvl="6">
+      <w:start w:val="1"/>
+      <w:numFmt w:val="decimal"/>
+      <w:lvlText w:val="%1.%2.%3.%4.%5.%6.%7."/>
+      <w:lvlJc w:val="left"/>
+      <w:pPr>
+        <w:ind w:left="3240" w:hanging="1080"/>
+      </w:pPr>
+      <w:rPr>
+        <w:rFonts w:hint="default"/>
+      </w:rPr>
+    </w:lvl>
+    <w:lvl w:ilvl="7">
+      <w:start w:val="1"/>
+      <w:numFmt w:val="decimal"/>
+      <w:lvlText w:val="%1.%2.%3.%4.%5.%6.%7.%8."/>
+      <w:lvlJc w:val="left"/>
+      <w:pPr>
+        <w:ind w:left="3744" w:hanging="1224"/>
+      </w:pPr>
+      <w:rPr>
+        <w:rFonts w:hint="default"/>
+      </w:rPr>
+    </w:lvl>
+    <w:lvl w:ilvl="8">
+      <w:start w:val="1"/>
+      <w:numFmt w:val="decimal"/>
+      <w:lvlText w:val="%1.%2.%3.%4.%5.%6.%7.%8.%9."/>
+      <w:lvlJc w:val="left"/>
+      <w:pPr>
+        <w:ind w:left="4320" w:hanging="1440"/>
+      </w:pPr>
+      <w:rPr>
+        <w:rFonts w:hint="default"/>
+      </w:rPr>
+    </w:lvl>
+  </w:abstractNum>
+  <w:abstractNum w:abstractNumId="8" w15:restartNumberingAfterBreak="0">
+    <w:nsid w:val="5A5E1389"/>
+    <w:multiLevelType w:val="multilevel"/>
+    <w:tmpl w:val="449A41C0"/>
+    <w:lvl w:ilvl="0">
+      <w:start w:val="6"/>
+      <w:numFmt w:val="decimal"/>
+      <w:lvlText w:val="%1."/>
+      <w:lvlJc w:val="left"/>
+      <w:pPr>
+        <w:ind w:left="360" w:hanging="360"/>
+      </w:pPr>
+      <w:rPr>
+        <w:rFonts w:hint="default"/>
+      </w:rPr>
+    </w:lvl>
+    <w:lvl w:ilvl="1">
+      <w:start w:val="1"/>
+      <w:numFmt w:val="decimal"/>
+      <w:lvlText w:val="%1.%2."/>
+      <w:lvlJc w:val="left"/>
+      <w:pPr>
+        <w:ind w:left="792" w:hanging="432"/>
+      </w:pPr>
+      <w:rPr>
+        <w:rFonts w:hint="default"/>
+      </w:rPr>
+    </w:lvl>
+    <w:lvl w:ilvl="2">
+      <w:start w:val="1"/>
+      <w:numFmt w:val="decimal"/>
+      <w:lvlText w:val="%1.%2.%3."/>
+      <w:lvlJc w:val="left"/>
+      <w:pPr>
+        <w:ind w:left="1224" w:hanging="504"/>
+      </w:pPr>
+      <w:rPr>
+        <w:rFonts w:hint="default"/>
+      </w:rPr>
+    </w:lvl>
+    <w:lvl w:ilvl="3">
+      <w:start w:val="1"/>
+      <w:numFmt w:val="decimal"/>
+      <w:lvlText w:val="%1.%2.%3.%4."/>
+      <w:lvlJc w:val="left"/>
+      <w:pPr>
+        <w:ind w:left="1728" w:hanging="648"/>
+      </w:pPr>
+      <w:rPr>
+        <w:rFonts w:hint="default"/>
+      </w:rPr>
+    </w:lvl>
+    <w:lvl w:ilvl="4">
+      <w:start w:val="1"/>
+      <w:numFmt w:val="decimal"/>
+      <w:lvlText w:val="%1.%2.%3.%4.%5."/>
+      <w:lvlJc w:val="left"/>
+      <w:pPr>
+        <w:ind w:left="2232" w:hanging="792"/>
+      </w:pPr>
+      <w:rPr>
+        <w:rFonts w:hint="default"/>
+      </w:rPr>
+    </w:lvl>
+    <w:lvl w:ilvl="5">
+      <w:start w:val="1"/>
+      <w:numFmt w:val="decimal"/>
+      <w:lvlText w:val="%1.%2.%3.%4.%5.%6."/>
+      <w:lvlJc w:val="left"/>
+      <w:pPr>
+        <w:ind w:left="2736" w:hanging="936"/>
+      </w:pPr>
+      <w:rPr>
+        <w:rFonts w:hint="default"/>
+      </w:rPr>
+    </w:lvl>
+    <w:lvl w:ilvl="6">
+      <w:start w:val="1"/>
+      <w:numFmt w:val="decimal"/>
+      <w:lvlText w:val="%1.%2.%3.%4.%5.%6.%7."/>
+      <w:lvlJc w:val="left"/>
+      <w:pPr>
+        <w:ind w:left="3240" w:hanging="1080"/>
+      </w:pPr>
+      <w:rPr>
+        <w:rFonts w:hint="default"/>
+      </w:rPr>
+    </w:lvl>
+    <w:lvl w:ilvl="7">
+      <w:start w:val="1"/>
+      <w:numFmt w:val="decimal"/>
+      <w:lvlText w:val="%1.%2.%3.%4.%5.%6.%7.%8."/>
+      <w:lvlJc w:val="left"/>
+      <w:pPr>
+        <w:ind w:left="3744" w:hanging="1224"/>
+      </w:pPr>
+      <w:rPr>
+        <w:rFonts w:hint="default"/>
+      </w:rPr>
+    </w:lvl>
+    <w:lvl w:ilvl="8">
+      <w:start w:val="1"/>
+      <w:numFmt w:val="decimal"/>
+      <w:lvlText w:val="%1.%2.%3.%4.%5.%6.%7.%8.%9."/>
+      <w:lvlJc w:val="left"/>
+      <w:pPr>
+        <w:ind w:left="4320" w:hanging="1440"/>
+      </w:pPr>
+      <w:rPr>
+        <w:rFonts w:hint="default"/>
+      </w:rPr>
+    </w:lvl>
+  </w:abstractNum>
+  <w:abstractNum w:abstractNumId="9" w15:restartNumberingAfterBreak="0">
+    <w:nsid w:val="7587027F"/>
+    <w:multiLevelType w:val="multilevel"/>
+    <w:tmpl w:val="014C08A4"/>
+    <w:lvl w:ilvl="0">
+      <w:start w:val="7"/>
+      <w:numFmt w:val="decimal"/>
+      <w:lvlText w:val="%1."/>
+      <w:lvlJc w:val="left"/>
+      <w:pPr>
+        <w:ind w:left="360" w:hanging="360"/>
+      </w:pPr>
+      <w:rPr>
+        <w:rFonts w:hint="default"/>
+      </w:rPr>
+    </w:lvl>
+    <w:lvl w:ilvl="1">
+      <w:start w:val="1"/>
+      <w:numFmt w:val="decimal"/>
+      <w:lvlText w:val="%1.%2."/>
+      <w:lvlJc w:val="left"/>
+      <w:pPr>
+        <w:ind w:left="792" w:hanging="432"/>
+      </w:pPr>
+      <w:rPr>
+        <w:rFonts w:hint="default"/>
+      </w:rPr>
+    </w:lvl>
+    <w:lvl w:ilvl="2">
+      <w:start w:val="1"/>
+      <w:numFmt w:val="bullet"/>
+      <w:lvlText w:val=""/>
+      <w:lvlJc w:val="left"/>
+      <w:pPr>
+        <w:ind w:left="1224" w:hanging="504"/>
+      </w:pPr>
+      <w:rPr>
+        <w:rFonts w:ascii="Symbol" w:hAnsi="Symbol" w:hint="default"/>
+      </w:rPr>
+    </w:lvl>
+    <w:lvl w:ilvl="3">
+      <w:start w:val="1"/>
+      <w:numFmt w:val="decimal"/>
+      <w:lvlText w:val="%1.%2.%3.%4."/>
+      <w:lvlJc w:val="left"/>
+      <w:pPr>
+        <w:ind w:left="1728" w:hanging="648"/>
+      </w:pPr>
+      <w:rPr>
+        <w:rFonts w:hint="default"/>
+      </w:rPr>
+    </w:lvl>
+    <w:lvl w:ilvl="4">
+      <w:start w:val="1"/>
+      <w:numFmt w:val="decimal"/>
+      <w:lvlText w:val="%1.%2.%3.%4.%5."/>
+      <w:lvlJc w:val="left"/>
+      <w:pPr>
+        <w:ind w:left="2232" w:hanging="792"/>
+      </w:pPr>
+      <w:rPr>
+        <w:rFonts w:hint="default"/>
+      </w:rPr>
+    </w:lvl>
+    <w:lvl w:ilvl="5">
+      <w:start w:val="1"/>
+      <w:numFmt w:val="decimal"/>
+      <w:lvlText w:val="%1.%2.%3.%4.%5.%6."/>
+      <w:lvlJc w:val="left"/>
+      <w:pPr>
+        <w:ind w:left="2736" w:hanging="936"/>
+      </w:pPr>
+      <w:rPr>
+        <w:rFonts w:hint="default"/>
+      </w:rPr>
+    </w:lvl>
+    <w:lvl w:ilvl="6">
+      <w:start w:val="1"/>
+      <w:numFmt w:val="decimal"/>
+      <w:lvlText w:val="%1.%2.%3.%4.%5.%6.%7."/>
+      <w:lvlJc w:val="left"/>
+      <w:pPr>
+        <w:ind w:left="3240" w:hanging="1080"/>
+      </w:pPr>
+      <w:rPr>
+        <w:rFonts w:hint="default"/>
+      </w:rPr>
+    </w:lvl>
+    <w:lvl w:ilvl="7">
+      <w:start w:val="1"/>
+      <w:numFmt w:val="decimal"/>
+      <w:lvlText w:val="%1.%2.%3.%4.%5.%6.%7.%8."/>
+      <w:lvlJc w:val="left"/>
+      <w:pPr>
+        <w:ind w:left="3744" w:hanging="1224"/>
+      </w:pPr>
+      <w:rPr>
+        <w:rFonts w:hint="default"/>
+      </w:rPr>
+    </w:lvl>
+    <w:lvl w:ilvl="8">
+      <w:start w:val="1"/>
+      <w:numFmt w:val="decimal"/>
+      <w:lvlText w:val="%1.%2.%3.%4.%5.%6.%7.%8.%9."/>
+      <w:lvlJc w:val="left"/>
+      <w:pPr>
+        <w:ind w:left="4320" w:hanging="1440"/>
+      </w:pPr>
+      <w:rPr>
+        <w:rFonts w:hint="default"/>
+      </w:rPr>
+    </w:lvl>
+  </w:abstractNum>
   <w:num w:numId="1">
-    <w:abstractNumId w:val="2"/>
+    <w:abstractNumId w:val="5"/>
   </w:num>
   <w:num w:numId="2">
     <w:abstractNumId w:val="0"/>
@@ -1881,10 +4884,28 @@
     <w:abstractNumId w:val="0"/>
   </w:num>
   <w:num w:numId="4">
+    <w:abstractNumId w:val="2"/>
+  </w:num>
+  <w:num w:numId="5">
+    <w:abstractNumId w:val="6"/>
+  </w:num>
+  <w:num w:numId="6">
+    <w:abstractNumId w:val="4"/>
+  </w:num>
+  <w:num w:numId="7">
     <w:abstractNumId w:val="1"/>
   </w:num>
-  <w:num w:numId="5">
+  <w:num w:numId="8">
     <w:abstractNumId w:val="3"/>
+  </w:num>
+  <w:num w:numId="9">
+    <w:abstractNumId w:val="8"/>
+  </w:num>
+  <w:num w:numId="10">
+    <w:abstractNumId w:val="7"/>
+  </w:num>
+  <w:num w:numId="11">
+    <w:abstractNumId w:val="9"/>
   </w:num>
 </w:numbering>
 </file>
@@ -2294,7 +5315,6 @@
   <w:style w:type="character" w:default="1" w:styleId="a0">
     <w:name w:val="Default Paragraph Font"/>
     <w:uiPriority w:val="1"/>
-    <w:semiHidden/>
     <w:unhideWhenUsed/>
   </w:style>
   <w:style w:type="table" w:default="1" w:styleId="a1">

--- a/AI_HW1.docx
+++ b/AI_HW1.docx
@@ -87,7 +87,7 @@
     </w:p>
     <w:p>
       <w:pPr>
-        <w:pStyle w:val="a7"/>
+        <w:pStyle w:val="ListParagraph"/>
         <w:numPr>
           <w:ilvl w:val="0"/>
           <w:numId w:val="8"/>
@@ -140,7 +140,7 @@
           <w:szCs w:val="24"/>
           <w:rtl/>
         </w:rPr>
-        <w:t>מונחת על ספרה 3, ניתן לראות כי בעקבות קיום המחסום לא ניתן "לסובב" את הרובוט כך שהוא יסיים את המסלול ללא התנגשויות ובצעדים חוקיים</w:t>
+        <w:t>מונחת על ספרה 3</w:t>
       </w:r>
       <w:r>
         <w:rPr>
@@ -149,12 +149,205 @@
           <w:szCs w:val="24"/>
           <w:rtl/>
         </w:rPr>
-        <w:t xml:space="preserve"> (ניתן להסתובב מהמצב ההתחלתי אך נקבל כי ניתן לבצע רק לולאות ולחזור לאותו מצב)</w:t>
+        <w:t xml:space="preserve">. </w:t>
+      </w:r>
+      <w:r>
+        <w:rPr>
+          <w:rFonts w:ascii="David" w:hAnsi="David" w:cs="David"/>
+          <w:sz w:val="24"/>
+          <w:szCs w:val="24"/>
+          <w:rtl/>
+        </w:rPr>
+        <w:br/>
+      </w:r>
+      <w:r>
+        <w:rPr>
+          <w:rFonts w:ascii="David" w:hAnsi="David" w:cs="David" w:hint="cs"/>
+          <w:sz w:val="24"/>
+          <w:szCs w:val="24"/>
+          <w:rtl/>
+        </w:rPr>
+        <w:t xml:space="preserve">יהי המצב ההתחלתי </w:t>
+      </w:r>
+      <m:oMath>
+        <m:sSub>
+          <m:sSubPr>
+            <m:ctrlPr>
+              <w:rPr>
+                <w:rFonts w:ascii="Cambria Math" w:hAnsi="Cambria Math" w:cs="David"/>
+                <w:i/>
+                <w:sz w:val="24"/>
+                <w:szCs w:val="24"/>
+              </w:rPr>
+            </m:ctrlPr>
+          </m:sSubPr>
+          <m:e>
+            <m:r>
+              <w:rPr>
+                <w:rFonts w:ascii="Cambria Math" w:hAnsi="Cambria Math" w:cs="David"/>
+                <w:sz w:val="24"/>
+                <w:szCs w:val="24"/>
+              </w:rPr>
+              <m:t>s</m:t>
+            </m:r>
+          </m:e>
+          <m:sub>
+            <m:r>
+              <w:rPr>
+                <w:rFonts w:ascii="Cambria Math" w:hAnsi="Cambria Math" w:cs="David"/>
+                <w:sz w:val="24"/>
+                <w:szCs w:val="24"/>
+              </w:rPr>
+              <m:t>0</m:t>
+            </m:r>
+          </m:sub>
+        </m:sSub>
+      </m:oMath>
+      <w:r>
+        <w:rPr>
+          <w:rFonts w:ascii="David" w:eastAsiaTheme="minorEastAsia" w:hAnsi="David" w:cs="David"/>
+          <w:sz w:val="24"/>
+          <w:szCs w:val="24"/>
+        </w:rPr>
+        <w:t xml:space="preserve"> </w:t>
+      </w:r>
+      <w:r>
+        <w:rPr>
+          <w:rFonts w:ascii="David" w:hAnsi="David" w:cs="David" w:hint="cs"/>
+          <w:sz w:val="24"/>
+          <w:szCs w:val="24"/>
+          <w:rtl/>
+        </w:rPr>
+        <w:t>נסתכל על הצעד הראשון:</w:t>
+      </w:r>
+      <w:r>
+        <w:rPr>
+          <w:rFonts w:ascii="David" w:hAnsi="David" w:cs="David"/>
+          <w:sz w:val="24"/>
+          <w:szCs w:val="24"/>
+          <w:rtl/>
+        </w:rPr>
+        <w:br/>
+      </w:r>
+      <w:r>
+        <w:rPr>
+          <w:rFonts w:ascii="David" w:hAnsi="David" w:cs="David" w:hint="cs"/>
+          <w:sz w:val="24"/>
+          <w:szCs w:val="24"/>
+          <w:rtl/>
+        </w:rPr>
+        <w:t>אופרטור קדימה: מצב זה הוא למעשה לבור =&gt; אין פתרון.</w:t>
+      </w:r>
+      <w:r>
+        <w:rPr>
+          <w:rFonts w:ascii="David" w:hAnsi="David" w:cs="David"/>
+          <w:sz w:val="24"/>
+          <w:szCs w:val="24"/>
+          <w:rtl/>
+        </w:rPr>
+        <w:br/>
+      </w:r>
+      <w:r>
+        <w:rPr>
+          <w:rFonts w:ascii="David" w:hAnsi="David" w:cs="David" w:hint="cs"/>
+          <w:sz w:val="24"/>
+          <w:szCs w:val="24"/>
+          <w:rtl/>
+        </w:rPr>
+        <w:t>אופרטור סיבוב שמאלה: מהמצב הזה ניתן רק לבצע סיבוב ימינה ולחזור ל-</w:t>
+      </w:r>
+      <m:oMath>
+        <m:sSub>
+          <m:sSubPr>
+            <m:ctrlPr>
+              <w:rPr>
+                <w:rFonts w:ascii="Cambria Math" w:hAnsi="Cambria Math" w:cs="David"/>
+                <w:i/>
+                <w:sz w:val="24"/>
+                <w:szCs w:val="24"/>
+              </w:rPr>
+            </m:ctrlPr>
+          </m:sSubPr>
+          <m:e>
+            <m:r>
+              <w:rPr>
+                <w:rFonts w:ascii="Cambria Math" w:hAnsi="Cambria Math" w:cs="David"/>
+                <w:sz w:val="24"/>
+                <w:szCs w:val="24"/>
+              </w:rPr>
+              <m:t>s</m:t>
+            </m:r>
+          </m:e>
+          <m:sub>
+            <m:r>
+              <w:rPr>
+                <w:rFonts w:ascii="Cambria Math" w:hAnsi="Cambria Math" w:cs="David"/>
+                <w:sz w:val="24"/>
+                <w:szCs w:val="24"/>
+              </w:rPr>
+              <m:t>0</m:t>
+            </m:r>
+          </m:sub>
+        </m:sSub>
+      </m:oMath>
+      <w:r>
+        <w:rPr>
+          <w:rFonts w:ascii="David" w:hAnsi="David" w:cs="David"/>
+          <w:sz w:val="24"/>
+          <w:szCs w:val="24"/>
+          <w:rtl/>
+        </w:rPr>
+        <w:br/>
+      </w:r>
+      <w:r>
+        <w:rPr>
+          <w:rFonts w:ascii="David" w:hAnsi="David" w:cs="David" w:hint="cs"/>
+          <w:sz w:val="24"/>
+          <w:szCs w:val="24"/>
+          <w:rtl/>
+        </w:rPr>
+        <w:t>סיבוב ימינה: אי אפשר</w:t>
+      </w:r>
+      <w:r>
+        <w:rPr>
+          <w:rFonts w:ascii="David" w:hAnsi="David" w:cs="David"/>
+          <w:sz w:val="24"/>
+          <w:szCs w:val="24"/>
+          <w:rtl/>
+        </w:rPr>
+        <w:br/>
+      </w:r>
+      <w:r>
+        <w:rPr>
+          <w:rFonts w:ascii="David" w:hAnsi="David" w:cs="David" w:hint="cs"/>
+          <w:sz w:val="24"/>
+          <w:szCs w:val="24"/>
+          <w:rtl/>
+        </w:rPr>
+        <w:t>סה"כ אין פתרון.</w:t>
+      </w:r>
+      <w:r>
+        <w:rPr>
+          <w:rFonts w:ascii="David" w:hAnsi="David" w:cs="David"/>
+          <w:sz w:val="24"/>
+          <w:szCs w:val="24"/>
+          <w:rtl/>
+        </w:rPr>
+        <w:br/>
+      </w:r>
+      <w:r>
+        <w:rPr>
+          <w:rFonts w:ascii="David" w:hAnsi="David" w:cs="David" w:hint="cs"/>
+          <w:sz w:val="24"/>
+          <w:szCs w:val="24"/>
+          <w:rtl/>
+        </w:rPr>
+        <w:t xml:space="preserve"> </w:t>
       </w:r>
     </w:p>
     <w:p>
       <w:pPr>
-        <w:pStyle w:val="a7"/>
+        <w:pStyle w:val="ListParagraph"/>
         <w:numPr>
           <w:ilvl w:val="0"/>
           <w:numId w:val="8"/>
@@ -249,7 +442,7 @@
     </w:p>
     <w:p>
       <w:pPr>
-        <w:pStyle w:val="a7"/>
+        <w:pStyle w:val="ListParagraph"/>
         <w:spacing w:after="0" w:line="360" w:lineRule="auto"/>
         <w:ind w:left="360"/>
         <w:rPr>
@@ -261,7 +454,7 @@
     </w:p>
     <w:p>
       <w:pPr>
-        <w:pStyle w:val="a7"/>
+        <w:pStyle w:val="ListParagraph"/>
         <w:spacing w:after="0" w:line="360" w:lineRule="auto"/>
         <w:ind w:left="360"/>
         <w:rPr>
@@ -380,7 +573,7 @@
     </w:p>
     <w:p>
       <w:pPr>
-        <w:pStyle w:val="a7"/>
+        <w:pStyle w:val="ListParagraph"/>
         <w:numPr>
           <w:ilvl w:val="0"/>
           <w:numId w:val="8"/>
@@ -418,12 +611,21 @@
           <w:szCs w:val="24"/>
           <w:rtl/>
         </w:rPr>
-        <w:t>הנ"ל, אם נגיע לקיר ע"י הפעלת אופרטור התקדמות, נוכל לבצע סיבוב פעמיים וכך להפוך את כיוון ראש הרובוט ולחזור על הצעדים שבוצעו ולכן לא נתקע בבור.</w:t>
+        <w:t xml:space="preserve">הנ"ל, </w:t>
+      </w:r>
+      <w:r>
+        <w:rPr>
+          <w:rFonts w:ascii="David" w:hAnsi="David" w:cs="David" w:hint="cs"/>
+          <w:sz w:val="24"/>
+          <w:szCs w:val="24"/>
+          <w:rtl/>
+        </w:rPr>
+        <w:t>קל לראות כי בכל מצב ניתן להפעיל את האופרטורים ימין/שמאל ולכן אין בור.</w:t>
       </w:r>
     </w:p>
     <w:p>
       <w:pPr>
-        <w:pStyle w:val="a7"/>
+        <w:pStyle w:val="ListParagraph"/>
         <w:numPr>
           <w:ilvl w:val="0"/>
           <w:numId w:val="8"/>
@@ -447,7 +649,7 @@
     </w:p>
     <w:p>
       <w:pPr>
-        <w:pStyle w:val="a7"/>
+        <w:pStyle w:val="ListParagraph"/>
         <w:numPr>
           <w:ilvl w:val="0"/>
           <w:numId w:val="8"/>
@@ -471,7 +673,7 @@
     </w:p>
     <w:p>
       <w:pPr>
-        <w:pStyle w:val="a7"/>
+        <w:pStyle w:val="ListParagraph"/>
         <w:numPr>
           <w:ilvl w:val="0"/>
           <w:numId w:val="9"/>
@@ -503,7 +705,7 @@
     </w:p>
     <w:p>
       <w:pPr>
-        <w:pStyle w:val="a7"/>
+        <w:pStyle w:val="ListParagraph"/>
         <w:numPr>
           <w:ilvl w:val="1"/>
           <w:numId w:val="9"/>
@@ -517,11 +719,21 @@
       </w:pPr>
       <w:r>
         <w:rPr>
+          <w:rFonts w:ascii="David" w:hAnsi="David" w:cs="David" w:hint="cs"/>
+          <w:sz w:val="24"/>
+          <w:szCs w:val="24"/>
+          <w:rtl/>
+        </w:rPr>
+        <w:t xml:space="preserve">לכל אופרטור קיים מחיר, במקרה שלנו </w:t>
+      </w:r>
+      <w:r>
+        <w:rPr>
           <w:rFonts w:ascii="David" w:hAnsi="David" w:cs="David"/>
           <w:sz w:val="24"/>
           <w:szCs w:val="24"/>
-        </w:rPr>
-        <w:t>UCF</w:t>
+          <w:rtl/>
+        </w:rPr>
+        <w:t>–</w:t>
       </w:r>
       <w:r>
         <w:rPr>
@@ -532,22 +744,129 @@
         </w:rPr>
         <w:t xml:space="preserve"> </w:t>
       </w:r>
+      <m:oMath>
+        <m:r>
+          <w:rPr>
+            <w:rFonts w:ascii="Cambria Math" w:hAnsi="Cambria Math" w:cs="David"/>
+            <w:sz w:val="24"/>
+            <w:szCs w:val="24"/>
+          </w:rPr>
+          <m:t>forwar</m:t>
+        </m:r>
+        <m:sSub>
+          <m:sSubPr>
+            <m:ctrlPr>
+              <w:rPr>
+                <w:rFonts w:ascii="Cambria Math" w:hAnsi="Cambria Math" w:cs="David"/>
+                <w:i/>
+                <w:sz w:val="24"/>
+                <w:szCs w:val="24"/>
+              </w:rPr>
+            </m:ctrlPr>
+          </m:sSubPr>
+          <m:e>
+            <m:r>
+              <w:rPr>
+                <w:rFonts w:ascii="Cambria Math" w:hAnsi="Cambria Math" w:cs="David"/>
+                <w:sz w:val="24"/>
+                <w:szCs w:val="24"/>
+              </w:rPr>
+              <m:t>d</m:t>
+            </m:r>
+          </m:e>
+          <m:sub>
+            <m:r>
+              <w:rPr>
+                <w:rFonts w:ascii="Cambria Math" w:hAnsi="Cambria Math" w:cs="David"/>
+                <w:sz w:val="24"/>
+                <w:szCs w:val="24"/>
+              </w:rPr>
+              <m:t>cost</m:t>
+            </m:r>
+          </m:sub>
+        </m:sSub>
+        <m:r>
+          <w:rPr>
+            <w:rFonts w:ascii="Cambria Math" w:hAnsi="Cambria Math" w:cs="David"/>
+            <w:sz w:val="24"/>
+            <w:szCs w:val="24"/>
+          </w:rPr>
+          <m:t>=1,spi</m:t>
+        </m:r>
+        <m:sSub>
+          <m:sSubPr>
+            <m:ctrlPr>
+              <w:rPr>
+                <w:rFonts w:ascii="Cambria Math" w:hAnsi="Cambria Math" w:cs="David"/>
+                <w:i/>
+                <w:sz w:val="24"/>
+                <w:szCs w:val="24"/>
+              </w:rPr>
+            </m:ctrlPr>
+          </m:sSubPr>
+          <m:e>
+            <m:r>
+              <w:rPr>
+                <w:rFonts w:ascii="Cambria Math" w:hAnsi="Cambria Math" w:cs="David"/>
+                <w:sz w:val="24"/>
+                <w:szCs w:val="24"/>
+              </w:rPr>
+              <m:t>n</m:t>
+            </m:r>
+          </m:e>
+          <m:sub>
+            <m:r>
+              <w:rPr>
+                <w:rFonts w:ascii="Cambria Math" w:hAnsi="Cambria Math" w:cs="David"/>
+                <w:sz w:val="24"/>
+                <w:szCs w:val="24"/>
+              </w:rPr>
+              <m:t>cost</m:t>
+            </m:r>
+          </m:sub>
+        </m:sSub>
+        <m:r>
+          <w:rPr>
+            <w:rFonts w:ascii="Cambria Math" w:hAnsi="Cambria Math" w:cs="David"/>
+            <w:sz w:val="24"/>
+            <w:szCs w:val="24"/>
+          </w:rPr>
+          <m:t>=5</m:t>
+        </m:r>
+      </m:oMath>
+      <w:r>
+        <w:rPr>
+          <w:rFonts w:ascii="David" w:eastAsiaTheme="minorEastAsia" w:hAnsi="David" w:cs="David"/>
+          <w:sz w:val="24"/>
+          <w:szCs w:val="24"/>
+        </w:rPr>
+        <w:br/>
+      </w:r>
       <w:r>
         <w:rPr>
           <w:rFonts w:ascii="David" w:hAnsi="David" w:cs="David" w:hint="cs"/>
           <w:sz w:val="24"/>
           <w:szCs w:val="24"/>
-          <w:rtl/>
-        </w:rPr>
-        <w:t xml:space="preserve">מבצע פעולות לפי המשקל שלהן, כאשר סיבוב הינו במשקל 5 ותנועה קדימה במשקל 1, לכן יישאף ככל הניתן להתקדם קדימה ולא להסתובב. במבוכים 1 ו3 בעקבות מבנה המבוך והמכשולים </w:t>
+        </w:rPr>
+        <w:t>UCS</w:t>
+      </w:r>
+      <w:r>
+        <w:rPr>
+          <w:rFonts w:ascii="David" w:hAnsi="David" w:cs="David" w:hint="cs"/>
+          <w:sz w:val="24"/>
+          <w:szCs w:val="24"/>
+          <w:rtl/>
+        </w:rPr>
+        <w:t xml:space="preserve"> קביל, ולכן בהשתמש בו נקבל את המסלול האופטימלי בהתבסס על מחיר</w:t>
       </w:r>
       <w:r>
         <w:rPr>
           <w:rFonts w:ascii="David" w:hAnsi="David" w:cs="David"/>
           <w:sz w:val="24"/>
           <w:szCs w:val="24"/>
-        </w:rPr>
-        <w:t>uniform</w:t>
+          <w:rtl/>
+        </w:rPr>
+        <w:br/>
       </w:r>
       <w:r>
         <w:rPr>
@@ -556,24 +875,24 @@
           <w:szCs w:val="24"/>
           <w:rtl/>
         </w:rPr>
-        <w:t xml:space="preserve"> עדיף מכיוון </w:t>
+        <w:t xml:space="preserve">בעוד ש- </w:t>
       </w:r>
       <w:r>
         <w:rPr>
           <w:rFonts w:ascii="David" w:hAnsi="David" w:cs="David" w:hint="cs"/>
           <w:sz w:val="24"/>
           <w:szCs w:val="24"/>
-          <w:rtl/>
-        </w:rPr>
-        <w:t>ש</w:t>
+        </w:rPr>
+        <w:t>BFS</w:t>
       </w:r>
       <w:r>
         <w:rPr>
           <w:rFonts w:ascii="David" w:hAnsi="David" w:cs="David" w:hint="cs"/>
           <w:sz w:val="24"/>
           <w:szCs w:val="24"/>
-        </w:rPr>
-        <w:t>BFS</w:t>
+          <w:rtl/>
+        </w:rPr>
+        <w:t xml:space="preserve"> אינו מסתכל על מחיר אלא רק אורך המסלול ויביא לנו את המסלול הקצר ביותר שמביא אותנו למטרה</w:t>
       </w:r>
       <w:r>
         <w:rPr>
@@ -582,12 +901,21 @@
           <w:szCs w:val="24"/>
           <w:rtl/>
         </w:rPr>
-        <w:t xml:space="preserve"> בוחר להתקדם ע"י מס' רב של סיבובים ובעלות הכוללת גבוהה יותר ממסלול המתקדם בעיקר קדימה.</w:t>
+        <w:t xml:space="preserve"> ללא התחשבות במחיר</w:t>
+      </w:r>
+      <w:r>
+        <w:rPr>
+          <w:rFonts w:ascii="David" w:hAnsi="David" w:cs="David" w:hint="cs"/>
+          <w:sz w:val="24"/>
+          <w:szCs w:val="24"/>
+          <w:rtl/>
+        </w:rPr>
+        <w:t>.</w:t>
       </w:r>
     </w:p>
     <w:p>
       <w:pPr>
-        <w:pStyle w:val="a7"/>
+        <w:pStyle w:val="ListParagraph"/>
         <w:numPr>
           <w:ilvl w:val="1"/>
           <w:numId w:val="9"/>
@@ -645,7 +973,7 @@
     </w:p>
     <w:p>
       <w:pPr>
-        <w:pStyle w:val="a7"/>
+        <w:pStyle w:val="ListParagraph"/>
         <w:numPr>
           <w:ilvl w:val="0"/>
           <w:numId w:val="10"/>
@@ -669,7 +997,7 @@
     </w:p>
     <w:p>
       <w:pPr>
-        <w:pStyle w:val="a7"/>
+        <w:pStyle w:val="ListParagraph"/>
         <w:numPr>
           <w:ilvl w:val="0"/>
           <w:numId w:val="10"/>
@@ -706,7 +1034,25 @@
           <w:szCs w:val="24"/>
           <w:rtl/>
         </w:rPr>
-        <w:t xml:space="preserve">יוריסטיקה היא אדמיסבילית אם </w:t>
+        <w:t xml:space="preserve">יוריסטיקה היא </w:t>
+      </w:r>
+      <w:r>
+        <w:rPr>
+          <w:rFonts w:ascii="David" w:hAnsi="David" w:cs="David" w:hint="cs"/>
+          <w:sz w:val="24"/>
+          <w:szCs w:val="24"/>
+          <w:rtl/>
+        </w:rPr>
+        <w:t>קבילה</w:t>
+      </w:r>
+      <w:r>
+        <w:rPr>
+          <w:rFonts w:ascii="David" w:hAnsi="David" w:cs="David" w:hint="cs"/>
+          <w:sz w:val="24"/>
+          <w:szCs w:val="24"/>
+          <w:rtl/>
+        </w:rPr>
+        <w:t xml:space="preserve"> אם </w:t>
       </w:r>
       <m:oMath>
         <m:r>
@@ -880,7 +1226,34 @@
           <w:szCs w:val="24"/>
           <w:rtl/>
         </w:rPr>
-        <w:t xml:space="preserve"> אם היוריסטיקה עקבית, היא אדמיסבילית.</w:t>
+        <w:t xml:space="preserve"> אם היוריסטיקה עקבית, היא </w:t>
+      </w:r>
+      <w:r>
+        <w:rPr>
+          <w:rFonts w:ascii="David" w:hAnsi="David" w:cs="David" w:hint="cs"/>
+          <w:sz w:val="24"/>
+          <w:szCs w:val="24"/>
+          <w:rtl/>
+        </w:rPr>
+        <w:t>קבילה</w:t>
+      </w:r>
+      <w:r>
+        <w:rPr>
+          <w:rFonts w:ascii="David" w:hAnsi="David" w:cs="David" w:hint="cs"/>
+          <w:sz w:val="24"/>
+          <w:szCs w:val="24"/>
+          <w:rtl/>
+        </w:rPr>
+        <w:t>.</w:t>
+      </w:r>
+      <w:r>
+        <w:rPr>
+          <w:rFonts w:ascii="David" w:hAnsi="David" w:cs="David" w:hint="cs"/>
+          <w:sz w:val="24"/>
+          <w:szCs w:val="24"/>
+          <w:rtl/>
+        </w:rPr>
+        <w:t xml:space="preserve"> (הוכח בהרצאה)</w:t>
       </w:r>
     </w:p>
     <w:p>
@@ -1081,7 +1454,77 @@
               <w:sz w:val="24"/>
               <w:szCs w:val="24"/>
             </w:rPr>
-            <m:t xml:space="preserve"> | x is an earlier state then y </m:t>
+            <m:t xml:space="preserve"> |</m:t>
+          </m:r>
+          <m:r>
+            <m:rPr>
+              <m:sty m:val="p"/>
+            </m:rPr>
+            <w:rPr>
+              <w:rFonts w:ascii="Cambria Math" w:hAnsi="Cambria Math" w:cs="David"/>
+              <w:sz w:val="24"/>
+              <w:szCs w:val="24"/>
+            </w:rPr>
+            <m:t xml:space="preserve"> x is </m:t>
+          </m:r>
+          <m:sSup>
+            <m:sSupPr>
+              <m:ctrlPr>
+                <w:rPr>
+                  <w:rFonts w:ascii="Cambria Math" w:hAnsi="Cambria Math" w:cs="David"/>
+                  <w:sz w:val="24"/>
+                  <w:szCs w:val="24"/>
+                </w:rPr>
+              </m:ctrlPr>
+            </m:sSupPr>
+            <m:e>
+              <m:r>
+                <m:rPr>
+                  <m:sty m:val="p"/>
+                </m:rPr>
+                <w:rPr>
+                  <w:rFonts w:ascii="Cambria Math" w:hAnsi="Cambria Math" w:cs="David"/>
+                  <w:sz w:val="24"/>
+                  <w:szCs w:val="24"/>
+                </w:rPr>
+                <m:t>y</m:t>
+              </m:r>
+            </m:e>
+            <m:sup>
+              <m:r>
+                <m:rPr>
+                  <m:sty m:val="p"/>
+                </m:rPr>
+                <w:rPr>
+                  <w:rFonts w:ascii="Cambria Math" w:hAnsi="Cambria Math" w:cs="David"/>
+                  <w:sz w:val="24"/>
+                  <w:szCs w:val="24"/>
+                </w:rPr>
+                <m:t>'</m:t>
+              </m:r>
+            </m:sup>
+          </m:sSup>
+          <m:r>
+            <m:rPr>
+              <m:sty m:val="p"/>
+            </m:rPr>
+            <w:rPr>
+              <w:rFonts w:ascii="Cambria Math" w:hAnsi="Cambria Math" w:cs="David"/>
+              <w:sz w:val="24"/>
+              <w:szCs w:val="24"/>
+            </w:rPr>
+            <m:t>s direct predecessor</m:t>
+          </m:r>
+          <m:r>
+            <m:rPr>
+              <m:sty m:val="p"/>
+            </m:rPr>
+            <w:rPr>
+              <w:rFonts w:ascii="Cambria Math" w:hAnsi="Cambria Math" w:cs="David"/>
+              <w:sz w:val="24"/>
+              <w:szCs w:val="24"/>
+            </w:rPr>
+            <m:t xml:space="preserve"> </m:t>
           </m:r>
         </m:oMath>
       </m:oMathPara>
@@ -1529,8 +1972,81 @@
                 </w:rPr>
                 <m:t>cost</m:t>
               </m:r>
+              <m:r>
+                <w:rPr>
+                  <w:rFonts w:ascii="Cambria Math" w:hAnsi="Cambria Math" w:cs="David"/>
+                </w:rPr>
+                <m:t xml:space="preserve"> </m:t>
+              </m:r>
             </m:sub>
           </m:sSub>
+          <m:r>
+            <w:rPr>
+              <w:rFonts w:ascii="Cambria Math" w:hAnsi="Cambria Math" w:cs="David"/>
+            </w:rPr>
+            <m:t>| (between following stated,</m:t>
+          </m:r>
+          <m:func>
+            <m:funcPr>
+              <m:ctrlPr>
+                <w:rPr>
+                  <w:rFonts w:ascii="Cambria Math" w:hAnsi="Cambria Math" w:cs="David"/>
+                  <w:i/>
+                </w:rPr>
+              </m:ctrlPr>
+            </m:funcPr>
+            <m:fName>
+              <m:r>
+                <m:rPr>
+                  <m:sty m:val="p"/>
+                </m:rPr>
+                <w:rPr>
+                  <w:rFonts w:ascii="Cambria Math" w:hAnsi="Cambria Math" w:cs="David"/>
+                </w:rPr>
+                <m:t>max</m:t>
+              </m:r>
+            </m:fName>
+            <m:e>
+              <m:r>
+                <w:rPr>
+                  <w:rFonts w:ascii="Cambria Math" w:hAnsi="Cambria Math" w:cs="David"/>
+                </w:rPr>
+                <m:t>manhtta</m:t>
+              </m:r>
+              <m:sSub>
+                <m:sSubPr>
+                  <m:ctrlPr>
+                    <w:rPr>
+                      <w:rFonts w:ascii="Cambria Math" w:hAnsi="Cambria Math" w:cs="David"/>
+                      <w:i/>
+                    </w:rPr>
+                  </m:ctrlPr>
+                </m:sSubPr>
+                <m:e>
+                  <m:r>
+                    <w:rPr>
+                      <w:rFonts w:ascii="Cambria Math" w:hAnsi="Cambria Math" w:cs="David"/>
+                    </w:rPr>
+                    <m:t>n</m:t>
+                  </m:r>
+                </m:e>
+                <m:sub>
+                  <m:r>
+                    <w:rPr>
+                      <w:rFonts w:ascii="Cambria Math" w:hAnsi="Cambria Math" w:cs="David"/>
+                    </w:rPr>
+                    <m:t>dist</m:t>
+                  </m:r>
+                </m:sub>
+              </m:sSub>
+              <m:r>
+                <w:rPr>
+                  <w:rFonts w:ascii="Cambria Math" w:hAnsi="Cambria Math" w:cs="David"/>
+                </w:rPr>
+                <m:t>=1)</m:t>
+              </m:r>
+            </m:e>
+          </m:func>
         </m:oMath>
       </m:oMathPara>
     </w:p>
@@ -1549,6 +2065,7 @@
             <w:rPr>
               <w:rFonts w:ascii="Cambria Math" w:hAnsi="Cambria Math" w:cs="David"/>
             </w:rPr>
+            <w:lastRenderedPageBreak/>
             <m:t>=&gt;</m:t>
           </m:r>
           <m:r>
@@ -2889,7 +3406,7 @@
     </w:p>
     <w:p>
       <w:pPr>
-        <w:pStyle w:val="a7"/>
+        <w:pStyle w:val="ListParagraph"/>
         <w:spacing w:after="0" w:line="360" w:lineRule="auto"/>
         <w:ind w:left="360"/>
         <w:rPr>
@@ -2901,7 +3418,7 @@
     </w:p>
     <w:p>
       <w:pPr>
-        <w:pStyle w:val="a7"/>
+        <w:pStyle w:val="ListParagraph"/>
         <w:numPr>
           <w:ilvl w:val="0"/>
           <w:numId w:val="10"/>
@@ -2940,7 +3457,6 @@
         </w:rPr>
         <w:t xml:space="preserve"> נראה זאת ע"י הוכחת </w:t>
       </w:r>
-      <w:proofErr w:type="spellStart"/>
       <w:r>
         <w:rPr>
           <w:rFonts w:ascii="David" w:hAnsi="David" w:cs="David" w:hint="cs"/>
@@ -2948,9 +3464,8 @@
           <w:szCs w:val="24"/>
           <w:rtl/>
         </w:rPr>
-        <w:t>אדמיסביליות</w:t>
-      </w:r>
-      <w:proofErr w:type="spellEnd"/>
+        <w:t>קבילות</w:t>
+      </w:r>
       <w:r>
         <w:rPr>
           <w:rFonts w:ascii="David" w:hAnsi="David" w:cs="David" w:hint="cs"/>
@@ -3043,7 +3558,7 @@
     </w:p>
     <w:p>
       <w:pPr>
-        <w:pStyle w:val="a7"/>
+        <w:pStyle w:val="ListParagraph"/>
         <w:numPr>
           <w:ilvl w:val="2"/>
           <w:numId w:val="10"/>
@@ -3087,7 +3602,7 @@
     </w:p>
     <w:p>
       <w:pPr>
-        <w:pStyle w:val="a7"/>
+        <w:pStyle w:val="ListParagraph"/>
         <w:numPr>
           <w:ilvl w:val="2"/>
           <w:numId w:val="10"/>
@@ -3148,7 +3663,7 @@
     </w:p>
     <w:p>
       <w:pPr>
-        <w:pStyle w:val="a7"/>
+        <w:pStyle w:val="ListParagraph"/>
         <w:numPr>
           <w:ilvl w:val="2"/>
           <w:numId w:val="10"/>
@@ -3494,7 +4009,7 @@
     </w:p>
     <w:p>
       <w:pPr>
-        <w:pStyle w:val="a7"/>
+        <w:pStyle w:val="ListParagraph"/>
         <w:numPr>
           <w:ilvl w:val="2"/>
           <w:numId w:val="10"/>
@@ -3513,27 +4028,7 @@
           <w:szCs w:val="24"/>
           <w:rtl/>
         </w:rPr>
-        <w:t xml:space="preserve">קיבלנו כי כמות </w:t>
-      </w:r>
-      <w:proofErr w:type="spellStart"/>
-      <w:r>
-        <w:rPr>
-          <w:rFonts w:ascii="David" w:hAnsi="David" w:cs="David" w:hint="cs"/>
-          <w:sz w:val="24"/>
-          <w:szCs w:val="24"/>
-          <w:rtl/>
-        </w:rPr>
-        <w:t>אופרטורי</w:t>
-      </w:r>
-      <w:proofErr w:type="spellEnd"/>
-      <w:r>
-        <w:rPr>
-          <w:rFonts w:ascii="David" w:hAnsi="David" w:cs="David" w:hint="cs"/>
-          <w:sz w:val="24"/>
-          <w:szCs w:val="24"/>
-          <w:rtl/>
-        </w:rPr>
-        <w:t xml:space="preserve"> התקדמות</w:t>
+        <w:t>קיבלנו כי כמות אופרטורי התקדמות</w:t>
       </w:r>
       <w:r>
         <w:rPr>
@@ -3582,7 +4077,7 @@
     </w:p>
     <w:p>
       <w:pPr>
-        <w:pStyle w:val="a7"/>
+        <w:pStyle w:val="ListParagraph"/>
         <w:numPr>
           <w:ilvl w:val="1"/>
           <w:numId w:val="10"/>
@@ -3603,43 +4098,59 @@
         </w:rPr>
         <w:t xml:space="preserve">לכן היוריסטיקה </w:t>
       </w:r>
+      <w:r>
+        <w:rPr>
+          <w:rFonts w:ascii="David" w:hAnsi="David" w:cs="David" w:hint="cs"/>
+          <w:sz w:val="24"/>
+          <w:szCs w:val="24"/>
+          <w:rtl/>
+        </w:rPr>
+        <w:t>קבילה</w:t>
+      </w:r>
+      <w:r>
+        <w:rPr>
+          <w:rFonts w:ascii="David" w:hAnsi="David" w:cs="David" w:hint="cs"/>
+          <w:sz w:val="24"/>
+          <w:szCs w:val="24"/>
+          <w:rtl/>
+        </w:rPr>
+        <w:t xml:space="preserve"> </w:t>
+      </w:r>
+      <w:r>
+        <w:rPr>
+          <w:rFonts w:ascii="David" w:hAnsi="David" w:cs="David" w:hint="cs"/>
+          <w:sz w:val="24"/>
+          <w:szCs w:val="24"/>
+          <w:rtl/>
+        </w:rPr>
+        <w:t>ן-</w:t>
+      </w:r>
       <w:proofErr w:type="spellStart"/>
       <w:r>
         <w:rPr>
+          <w:rFonts w:ascii="David" w:hAnsi="David" w:cs="David"/>
+          <w:sz w:val="24"/>
+          <w:szCs w:val="24"/>
+        </w:rPr>
+        <w:t>wA</w:t>
+      </w:r>
+      <w:proofErr w:type="spellEnd"/>
+      <w:r>
+        <w:rPr>
+          <w:rFonts w:ascii="David" w:hAnsi="David" w:cs="David"/>
+          <w:sz w:val="24"/>
+          <w:szCs w:val="24"/>
+        </w:rPr>
+        <w:t>*</w:t>
+      </w:r>
+      <w:r>
+        <w:rPr>
           <w:rFonts w:ascii="David" w:hAnsi="David" w:cs="David" w:hint="cs"/>
           <w:sz w:val="24"/>
           <w:szCs w:val="24"/>
           <w:rtl/>
         </w:rPr>
-        <w:t>אדמיסבלית</w:t>
-      </w:r>
-      <w:proofErr w:type="spellEnd"/>
-      <w:r>
-        <w:rPr>
-          <w:rFonts w:ascii="David" w:hAnsi="David" w:cs="David" w:hint="cs"/>
-          <w:sz w:val="24"/>
-          <w:szCs w:val="24"/>
-          <w:rtl/>
-        </w:rPr>
-        <w:t xml:space="preserve"> ולכן קביל ב</w:t>
-      </w:r>
-      <w:proofErr w:type="spellStart"/>
-      <w:r>
-        <w:rPr>
-          <w:rFonts w:ascii="David" w:hAnsi="David" w:cs="David"/>
-          <w:sz w:val="24"/>
-          <w:szCs w:val="24"/>
-        </w:rPr>
-        <w:t>wA</w:t>
-      </w:r>
-      <w:proofErr w:type="spellEnd"/>
-      <w:r>
-        <w:rPr>
-          <w:rFonts w:ascii="David" w:hAnsi="David" w:cs="David"/>
-          <w:sz w:val="24"/>
-          <w:szCs w:val="24"/>
-        </w:rPr>
-        <w:t>*</w:t>
+        <w:t xml:space="preserve"> יחזיר תוצאה אופטימלית</w:t>
       </w:r>
       <w:r>
         <w:rPr>
@@ -3673,7 +4184,7 @@
     </w:p>
     <w:p>
       <w:pPr>
-        <w:pStyle w:val="a7"/>
+        <w:pStyle w:val="ListParagraph"/>
         <w:numPr>
           <w:ilvl w:val="0"/>
           <w:numId w:val="10"/>
@@ -3698,7 +4209,7 @@
     </w:p>
     <w:p>
       <w:pPr>
-        <w:pStyle w:val="a7"/>
+        <w:pStyle w:val="ListParagraph"/>
         <w:numPr>
           <w:ilvl w:val="1"/>
           <w:numId w:val="10"/>
@@ -3826,7 +4337,7 @@
     </w:p>
     <w:p>
       <w:pPr>
-        <w:pStyle w:val="a7"/>
+        <w:pStyle w:val="ListParagraph"/>
         <w:numPr>
           <w:ilvl w:val="1"/>
           <w:numId w:val="10"/>
@@ -4338,7 +4849,7 @@
     </w:p>
     <w:p>
       <w:pPr>
-        <w:pStyle w:val="a7"/>
+        <w:pStyle w:val="ListParagraph"/>
         <w:spacing w:after="0" w:line="360" w:lineRule="auto"/>
         <w:ind w:left="792"/>
         <w:rPr>
@@ -4362,7 +4873,51 @@
     </w:p>
     <w:p>
       <w:pPr>
-        <w:pStyle w:val="a7"/>
+        <w:spacing w:after="0" w:line="360" w:lineRule="auto"/>
+        <w:rPr>
+          <w:rFonts w:ascii="David" w:eastAsiaTheme="minorEastAsia" w:hAnsi="David" w:cs="David"/>
+          <w:sz w:val="24"/>
+          <w:szCs w:val="24"/>
+          <w:rtl/>
+        </w:rPr>
+      </w:pPr>
+    </w:p>
+    <w:p>
+      <w:pPr>
+        <w:spacing w:after="0" w:line="360" w:lineRule="auto"/>
+        <w:rPr>
+          <w:rFonts w:ascii="David" w:eastAsiaTheme="minorEastAsia" w:hAnsi="David" w:cs="David"/>
+          <w:sz w:val="24"/>
+          <w:szCs w:val="24"/>
+          <w:rtl/>
+        </w:rPr>
+      </w:pPr>
+    </w:p>
+    <w:p>
+      <w:pPr>
+        <w:spacing w:after="0" w:line="360" w:lineRule="auto"/>
+        <w:rPr>
+          <w:rFonts w:ascii="David" w:eastAsiaTheme="minorEastAsia" w:hAnsi="David" w:cs="David"/>
+          <w:sz w:val="24"/>
+          <w:szCs w:val="24"/>
+          <w:rtl/>
+        </w:rPr>
+      </w:pPr>
+    </w:p>
+    <w:p>
+      <w:pPr>
+        <w:spacing w:after="0" w:line="360" w:lineRule="auto"/>
+        <w:rPr>
+          <w:rFonts w:ascii="David" w:eastAsiaTheme="minorEastAsia" w:hAnsi="David" w:cs="David"/>
+          <w:sz w:val="24"/>
+          <w:szCs w:val="24"/>
+          <w:rtl/>
+        </w:rPr>
+      </w:pPr>
+    </w:p>
+    <w:p>
+      <w:pPr>
+        <w:pStyle w:val="ListParagraph"/>
         <w:numPr>
           <w:ilvl w:val="0"/>
           <w:numId w:val="10"/>
@@ -4381,6 +4936,7 @@
           <w:szCs w:val="24"/>
           <w:rtl/>
         </w:rPr>
+        <w:lastRenderedPageBreak/>
         <w:t xml:space="preserve">יהא רובוט במצב </w:t>
       </w:r>
       <w:r>
@@ -4695,17 +5251,7 @@
           <w:szCs w:val="24"/>
           <w:rtl/>
         </w:rPr>
-        <w:t xml:space="preserve">, וכעת אם נהפוך בין הראש והזנב של </w:t>
-      </w:r>
-      <w:r>
-        <w:rPr>
-          <w:rFonts w:ascii="David" w:eastAsiaTheme="minorEastAsia" w:hAnsi="David" w:cs="David" w:hint="cs"/>
-          <w:sz w:val="24"/>
-          <w:szCs w:val="24"/>
-          <w:rtl/>
-        </w:rPr>
-        <w:lastRenderedPageBreak/>
-        <w:t>הרובוט אז אופרטור קדימה יהיה שווה לתזוזה אחורה במצב הרגיל של הרובוט ולכן נקבל כי הרובוט עדיין עומד בתנאי המשחק</w:t>
+        <w:t>, וכעת אם נהפוך בין הראש והזנב של הרובוט אז אופרטור קדימה יהיה שווה לתזוזה אחורה במצב הרגיל של הרובוט ולכן נקבל כי הרובוט עדיין עומד בתנאי המשחק</w:t>
       </w:r>
       <w:r>
         <w:rPr>
@@ -4736,7 +5282,7 @@
     </w:p>
     <w:p>
       <w:pPr>
-        <w:pStyle w:val="a7"/>
+        <w:pStyle w:val="ListParagraph"/>
         <w:numPr>
           <w:ilvl w:val="0"/>
           <w:numId w:val="10"/>
@@ -4910,6 +5456,7 @@
       <w:pPr>
         <w:rPr>
           <w:rFonts w:eastAsiaTheme="minorEastAsia"/>
+          <w:i/>
         </w:rPr>
       </w:pPr>
       <m:oMathPara>
@@ -5178,12 +5725,18 @@
             </w:rPr>
             <m:t>=&gt;solution for original problem is optimal</m:t>
           </m:r>
+          <m:r>
+            <w:rPr>
+              <w:rFonts w:ascii="Cambria Math" w:eastAsiaTheme="minorEastAsia" w:hAnsi="Cambria Math"/>
+            </w:rPr>
+            <m:t xml:space="preserve"> </m:t>
+          </m:r>
         </m:oMath>
       </m:oMathPara>
     </w:p>
     <w:p>
       <w:pPr>
-        <w:pStyle w:val="a7"/>
+        <w:pStyle w:val="ListParagraph"/>
         <w:spacing w:after="0" w:line="360" w:lineRule="auto"/>
         <w:ind w:left="792"/>
         <w:rPr>
@@ -5195,7 +5748,7 @@
     </w:p>
     <w:p>
       <w:pPr>
-        <w:pStyle w:val="a7"/>
+        <w:pStyle w:val="ListParagraph"/>
         <w:numPr>
           <w:ilvl w:val="1"/>
           <w:numId w:val="10"/>
@@ -5277,7 +5830,7 @@
     </w:p>
     <w:p>
       <w:pPr>
-        <w:pStyle w:val="a7"/>
+        <w:pStyle w:val="ListParagraph"/>
         <w:spacing w:after="0" w:line="360" w:lineRule="auto"/>
         <w:ind w:left="792"/>
         <w:rPr>
@@ -5441,27 +5994,7 @@
           <w:szCs w:val="24"/>
           <w:rtl/>
         </w:rPr>
-        <w:t xml:space="preserve">ולכן גם הפתרון שהבעיה המקורית תגיע אליה ע"י שימוש </w:t>
-      </w:r>
-      <w:proofErr w:type="spellStart"/>
-      <w:r>
-        <w:rPr>
-          <w:rFonts w:ascii="David" w:eastAsiaTheme="minorEastAsia" w:hAnsi="David" w:cs="David" w:hint="cs"/>
-          <w:sz w:val="24"/>
-          <w:szCs w:val="24"/>
-          <w:rtl/>
-        </w:rPr>
-        <w:t>היוריסטיקת</w:t>
-      </w:r>
-      <w:proofErr w:type="spellEnd"/>
-      <w:r>
-        <w:rPr>
-          <w:rFonts w:ascii="David" w:eastAsiaTheme="minorEastAsia" w:hAnsi="David" w:cs="David" w:hint="cs"/>
-          <w:sz w:val="24"/>
-          <w:szCs w:val="24"/>
-          <w:rtl/>
-        </w:rPr>
-        <w:t xml:space="preserve">  </w:t>
+        <w:t xml:space="preserve">ולכן גם הפתרון שהבעיה המקורית תגיע אליה ע"י שימוש היוריסטיקת  </w:t>
       </w:r>
       <m:oMath>
         <m:sSub>
@@ -5596,7 +6129,7 @@
     </w:p>
     <w:p>
       <w:pPr>
-        <w:pStyle w:val="a7"/>
+        <w:pStyle w:val="ListParagraph"/>
         <w:numPr>
           <w:ilvl w:val="1"/>
           <w:numId w:val="10"/>
@@ -5663,7 +6196,25 @@
           <w:szCs w:val="24"/>
           <w:rtl/>
         </w:rPr>
-        <w:t xml:space="preserve"> מכיוון שהיוריסטיקה המוקטנת קבילה ולכן היא אדמיסבילית לבעיה המקורית ולכן </w:t>
+        <w:t xml:space="preserve"> מכיוון שהיוריסטיקה המוקטנת קבילה</w:t>
+      </w:r>
+      <w:r>
+        <w:rPr>
+          <w:rFonts w:ascii="David" w:eastAsiaTheme="minorEastAsia" w:hAnsi="David" w:cs="David" w:hint="cs"/>
+          <w:sz w:val="24"/>
+          <w:szCs w:val="24"/>
+          <w:rtl/>
+        </w:rPr>
+        <w:t xml:space="preserve">, ומהווה חסם תחתון ליוריסטיקת הבעיה המוגדלת, </w:t>
+      </w:r>
+      <w:r>
+        <w:rPr>
+          <w:rFonts w:ascii="David" w:eastAsiaTheme="minorEastAsia" w:hAnsi="David" w:cs="David" w:hint="cs"/>
+          <w:sz w:val="24"/>
+          <w:szCs w:val="24"/>
+          <w:rtl/>
+        </w:rPr>
+        <w:t xml:space="preserve"> </w:t>
       </w:r>
       <w:r>
         <w:rPr>
@@ -5685,7 +6236,7 @@
     </w:p>
     <w:p>
       <w:pPr>
-        <w:pStyle w:val="a7"/>
+        <w:pStyle w:val="ListParagraph"/>
         <w:spacing w:after="0" w:line="360" w:lineRule="auto"/>
         <w:ind w:left="360"/>
         <w:rPr>
@@ -5711,7 +6262,19 @@
                 <w:rPr>
                   <w:rFonts w:ascii="Cambria Math" w:eastAsiaTheme="minorEastAsia" w:hAnsi="Cambria Math"/>
                 </w:rPr>
-                <m:t>solution for original problam is optimal=&gt;h</m:t>
+                <m:t xml:space="preserve">solution for original problam is </m:t>
+              </m:r>
+              <m:r>
+                <w:rPr>
+                  <w:rFonts w:ascii="Cambria Math" w:eastAsiaTheme="minorEastAsia" w:hAnsi="Cambria Math"/>
+                </w:rPr>
+                <m:t>admissable</m:t>
+              </m:r>
+              <m:r>
+                <w:rPr>
+                  <w:rFonts w:ascii="Cambria Math" w:eastAsiaTheme="minorEastAsia" w:hAnsi="Cambria Math"/>
+                </w:rPr>
+                <m:t>=&gt;h</m:t>
               </m:r>
             </m:e>
             <m:sub>
@@ -5832,7 +6395,7 @@
     </w:p>
     <w:p>
       <w:pPr>
-        <w:pStyle w:val="a7"/>
+        <w:pStyle w:val="ListParagraph"/>
         <w:numPr>
           <w:ilvl w:val="1"/>
           <w:numId w:val="10"/>
@@ -5874,7 +6437,29 @@
           <w:szCs w:val="24"/>
           <w:rtl/>
         </w:rPr>
-        <w:t>הפתרון לבעיה המקורית יהיה אופטימלי:</w:t>
+        <w:t xml:space="preserve">הפתרון לבעיה המקורית יהיה </w:t>
+      </w:r>
+      <w:r>
+        <w:rPr>
+          <w:rFonts w:ascii="David" w:eastAsiaTheme="minorEastAsia" w:hAnsi="David" w:cs="David" w:hint="cs"/>
+          <w:b/>
+          <w:bCs/>
+          <w:sz w:val="24"/>
+          <w:szCs w:val="24"/>
+          <w:rtl/>
+        </w:rPr>
+        <w:t>קביל</w:t>
+      </w:r>
+      <w:r>
+        <w:rPr>
+          <w:rFonts w:ascii="David" w:eastAsiaTheme="minorEastAsia" w:hAnsi="David" w:cs="David" w:hint="cs"/>
+          <w:b/>
+          <w:bCs/>
+          <w:sz w:val="24"/>
+          <w:szCs w:val="24"/>
+          <w:rtl/>
+        </w:rPr>
+        <w:t>:</w:t>
       </w:r>
     </w:p>
     <w:p>
@@ -6073,7 +6658,7 @@
     </w:p>
     <w:p>
       <w:pPr>
-        <w:pStyle w:val="a7"/>
+        <w:pStyle w:val="ListParagraph"/>
         <w:numPr>
           <w:ilvl w:val="1"/>
           <w:numId w:val="10"/>
@@ -6322,7 +6907,7 @@
     </w:p>
     <w:p>
       <w:pPr>
-        <w:pStyle w:val="a7"/>
+        <w:pStyle w:val="ListParagraph"/>
         <w:numPr>
           <w:ilvl w:val="0"/>
           <w:numId w:val="10"/>
@@ -6346,7 +6931,7 @@
     </w:p>
     <w:p>
       <w:pPr>
-        <w:pStyle w:val="a7"/>
+        <w:pStyle w:val="ListParagraph"/>
         <w:numPr>
           <w:ilvl w:val="0"/>
           <w:numId w:val="10"/>
@@ -6370,7 +6955,7 @@
     </w:p>
     <w:p>
       <w:pPr>
-        <w:pStyle w:val="a7"/>
+        <w:pStyle w:val="ListParagraph"/>
         <w:numPr>
           <w:ilvl w:val="0"/>
           <w:numId w:val="10"/>
@@ -6394,7 +6979,7 @@
     </w:p>
     <w:p>
       <w:pPr>
-        <w:pStyle w:val="a7"/>
+        <w:pStyle w:val="ListParagraph"/>
         <w:numPr>
           <w:ilvl w:val="1"/>
           <w:numId w:val="10"/>
@@ -6637,7 +7222,7 @@
     </w:p>
     <w:p>
       <w:pPr>
-        <w:pStyle w:val="a7"/>
+        <w:pStyle w:val="ListParagraph"/>
         <w:numPr>
           <w:ilvl w:val="1"/>
           <w:numId w:val="10"/>
@@ -6659,6 +7244,7 @@
           <w:szCs w:val="24"/>
           <w:rtl/>
         </w:rPr>
+        <w:lastRenderedPageBreak/>
         <w:t>הטענה אינה נכונה</w:t>
       </w:r>
       <w:r>
@@ -6818,7 +7404,7 @@
     </w:p>
     <w:p>
       <w:pPr>
-        <w:pStyle w:val="a7"/>
+        <w:pStyle w:val="ListParagraph"/>
         <w:numPr>
           <w:ilvl w:val="1"/>
           <w:numId w:val="10"/>
@@ -6837,7 +7423,6 @@
           <w:szCs w:val="24"/>
           <w:rtl/>
         </w:rPr>
-        <w:lastRenderedPageBreak/>
         <w:t xml:space="preserve">אם קיים פתרון לבעיה המקורית, וקיים מסלול יחיד בין -  </w:t>
       </w:r>
       <m:oMath>
@@ -7014,33 +7599,24 @@
     </w:p>
     <w:p>
       <w:pPr>
-        <w:pStyle w:val="a7"/>
+        <w:pStyle w:val="ListParagraph"/>
         <w:spacing w:after="0" w:line="360" w:lineRule="auto"/>
         <w:ind w:left="792"/>
         <w:rPr>
-          <w:rFonts w:ascii="David" w:eastAsiaTheme="minorEastAsia" w:hAnsi="David" w:cs="David" w:hint="cs"/>
-          <w:sz w:val="24"/>
-          <w:szCs w:val="24"/>
-          <w:rtl/>
-        </w:rPr>
-      </w:pPr>
-      <w:r>
-        <w:rPr>
-          <w:rFonts w:ascii="David" w:eastAsiaTheme="minorEastAsia" w:hAnsi="David" w:cs="David" w:hint="cs"/>
-          <w:sz w:val="24"/>
-          <w:szCs w:val="24"/>
-          <w:rtl/>
-        </w:rPr>
-        <w:t xml:space="preserve">מכיוון שקיים רק מסלול יחיד בין </w:t>
-      </w:r>
-      <w:r>
-        <w:rPr>
-          <w:rFonts w:ascii="David" w:eastAsiaTheme="minorEastAsia" w:hAnsi="David" w:cs="David" w:hint="cs"/>
-          <w:sz w:val="24"/>
-          <w:szCs w:val="24"/>
-          <w:rtl/>
-        </w:rPr>
-        <w:t xml:space="preserve"> </w:t>
+          <w:rFonts w:ascii="David" w:eastAsiaTheme="minorEastAsia" w:hAnsi="David" w:cs="David"/>
+          <w:sz w:val="24"/>
+          <w:szCs w:val="24"/>
+          <w:rtl/>
+        </w:rPr>
+      </w:pPr>
+      <w:r>
+        <w:rPr>
+          <w:rFonts w:ascii="David" w:eastAsiaTheme="minorEastAsia" w:hAnsi="David" w:cs="David" w:hint="cs"/>
+          <w:sz w:val="24"/>
+          <w:szCs w:val="24"/>
+          <w:rtl/>
+        </w:rPr>
+        <w:t xml:space="preserve">מכיוון שקיים רק מסלול יחיד בין  </w:t>
       </w:r>
       <m:oMath>
         <m:acc>
@@ -7176,27 +7752,7 @@
           <w:szCs w:val="24"/>
           <w:rtl/>
         </w:rPr>
-        <w:t xml:space="preserve">, אז היוריסטיקה של כל מצב שאינו במסלול הנ"ל יחזיר ערך אינסופי (ע"פ הגדרת היוריסטיקה בחלק ה' עבור מצבים לא </w:t>
-      </w:r>
-      <w:proofErr w:type="spellStart"/>
-      <w:r>
-        <w:rPr>
-          <w:rFonts w:ascii="David" w:eastAsiaTheme="minorEastAsia" w:hAnsi="David" w:cs="David" w:hint="cs"/>
-          <w:sz w:val="24"/>
-          <w:szCs w:val="24"/>
-          <w:rtl/>
-        </w:rPr>
-        <w:t>ישיגים</w:t>
-      </w:r>
-      <w:proofErr w:type="spellEnd"/>
-      <w:r>
-        <w:rPr>
-          <w:rFonts w:ascii="David" w:eastAsiaTheme="minorEastAsia" w:hAnsi="David" w:cs="David" w:hint="cs"/>
-          <w:sz w:val="24"/>
-          <w:szCs w:val="24"/>
-          <w:rtl/>
-        </w:rPr>
-        <w:t xml:space="preserve"> מהמטרה במסלול ההפוך). לכן אלגוריתם </w:t>
+        <w:t xml:space="preserve">, אז היוריסטיקה של כל מצב שאינו במסלול הנ"ל יחזיר ערך אינסופי (ע"פ הגדרת היוריסטיקה בחלק ה' עבור מצבים לא ישיגים מהמטרה במסלול ההפוך). לכן אלגוריתם </w:t>
       </w:r>
       <w:r>
         <w:rPr>
@@ -7226,7 +7782,7 @@
     </w:p>
     <w:p>
       <w:pPr>
-        <w:pStyle w:val="a7"/>
+        <w:pStyle w:val="ListParagraph"/>
         <w:numPr>
           <w:ilvl w:val="1"/>
           <w:numId w:val="10"/>
@@ -7533,15 +8089,7 @@
             <w:sz w:val="24"/>
             <w:szCs w:val="24"/>
           </w:rPr>
-          <m:t>≤</m:t>
-        </m:r>
-        <m:r>
-          <w:rPr>
-            <w:rFonts w:ascii="Cambria Math" w:eastAsiaTheme="minorEastAsia" w:hAnsi="Cambria Math" w:cs="David"/>
-            <w:sz w:val="24"/>
-            <w:szCs w:val="24"/>
-          </w:rPr>
-          <m:t>3r+a</m:t>
+          <m:t>≤3r+a</m:t>
         </m:r>
       </m:oMath>
       <w:r>
@@ -7673,51 +8221,7 @@
                 <w:sz w:val="28"/>
                 <w:szCs w:val="28"/>
               </w:rPr>
-              <m:t>manh</m:t>
-            </m:r>
-            <m:r>
-              <m:rPr>
-                <m:sty m:val="bi"/>
-              </m:rPr>
-              <w:rPr>
-                <w:rFonts w:ascii="Cambria Math" w:eastAsiaTheme="minorEastAsia" w:hAnsi="Cambria Math" w:cs="David"/>
-                <w:sz w:val="28"/>
-                <w:szCs w:val="28"/>
-              </w:rPr>
-              <m:t>a</m:t>
-            </m:r>
-            <m:r>
-              <m:rPr>
-                <m:sty m:val="bi"/>
-              </m:rPr>
-              <w:rPr>
-                <w:rFonts w:ascii="Cambria Math" w:eastAsiaTheme="minorEastAsia" w:hAnsi="Cambria Math" w:cs="David"/>
-                <w:sz w:val="28"/>
-                <w:szCs w:val="28"/>
-              </w:rPr>
-              <m:t>tt</m:t>
-            </m:r>
-            <m:r>
-              <m:rPr>
-                <m:sty m:val="bi"/>
-              </m:rPr>
-              <w:rPr>
-                <w:rFonts w:ascii="Cambria Math" w:eastAsiaTheme="minorEastAsia" w:hAnsi="Cambria Math" w:cs="David"/>
-                <w:sz w:val="28"/>
-                <w:szCs w:val="28"/>
-              </w:rPr>
-              <m:t>a</m:t>
-            </m:r>
-            <m:r>
-              <m:rPr>
-                <m:sty m:val="bi"/>
-              </m:rPr>
-              <w:rPr>
-                <w:rFonts w:ascii="Cambria Math" w:eastAsiaTheme="minorEastAsia" w:hAnsi="Cambria Math" w:cs="David"/>
-                <w:sz w:val="28"/>
-                <w:szCs w:val="28"/>
-              </w:rPr>
-              <m:t>n</m:t>
+              <m:t>manhattan</m:t>
             </m:r>
           </m:sub>
         </m:sSub>
@@ -7725,7 +8229,7 @@
     </w:p>
     <w:p>
       <w:pPr>
-        <w:pStyle w:val="a7"/>
+        <w:pStyle w:val="ListParagraph"/>
         <w:numPr>
           <w:ilvl w:val="1"/>
           <w:numId w:val="10"/>
@@ -7746,12 +8250,12 @@
           <w:highlight w:val="yellow"/>
           <w:rtl/>
         </w:rPr>
-        <w:t>משהו אחר</w:t>
+        <w:t>בונוס</w:t>
       </w:r>
     </w:p>
     <w:p>
       <w:pPr>
-        <w:pStyle w:val="a7"/>
+        <w:pStyle w:val="ListParagraph"/>
         <w:numPr>
           <w:ilvl w:val="0"/>
           <w:numId w:val="10"/>
@@ -7775,7 +8279,7 @@
     </w:p>
     <w:p>
       <w:pPr>
-        <w:pStyle w:val="a7"/>
+        <w:pStyle w:val="ListParagraph"/>
         <w:numPr>
           <w:ilvl w:val="1"/>
           <w:numId w:val="10"/>
@@ -7812,39 +8316,17 @@
           <w:szCs w:val="24"/>
           <w:rtl/>
         </w:rPr>
-        <w:t xml:space="preserve"> מכיוון ששתיהן </w:t>
-      </w:r>
-      <w:proofErr w:type="spellStart"/>
-      <w:r>
-        <w:rPr>
-          <w:rFonts w:ascii="David" w:eastAsiaTheme="minorEastAsia" w:hAnsi="David" w:cs="David" w:hint="cs"/>
-          <w:sz w:val="24"/>
-          <w:szCs w:val="24"/>
-          <w:rtl/>
-        </w:rPr>
-        <w:t>יוריסטיקות</w:t>
-      </w:r>
-      <w:proofErr w:type="spellEnd"/>
-      <w:r>
-        <w:rPr>
-          <w:rFonts w:ascii="David" w:eastAsiaTheme="minorEastAsia" w:hAnsi="David" w:cs="David" w:hint="cs"/>
-          <w:sz w:val="24"/>
-          <w:szCs w:val="24"/>
-          <w:rtl/>
-        </w:rPr>
-        <w:t xml:space="preserve"> </w:t>
-      </w:r>
-      <w:proofErr w:type="spellStart"/>
-      <w:r>
-        <w:rPr>
-          <w:rFonts w:ascii="David" w:eastAsiaTheme="minorEastAsia" w:hAnsi="David" w:cs="David" w:hint="cs"/>
-          <w:sz w:val="24"/>
-          <w:szCs w:val="24"/>
-          <w:rtl/>
-        </w:rPr>
-        <w:t>אדמיסביליות</w:t>
-      </w:r>
-      <w:proofErr w:type="spellEnd"/>
+        <w:t xml:space="preserve"> מכיוון ששתיהן יוריסטיקות </w:t>
+      </w:r>
+      <w:r>
+        <w:rPr>
+          <w:rFonts w:ascii="David" w:eastAsiaTheme="minorEastAsia" w:hAnsi="David" w:cs="David" w:hint="cs"/>
+          <w:sz w:val="24"/>
+          <w:szCs w:val="24"/>
+          <w:rtl/>
+        </w:rPr>
+        <w:t>קבילות</w:t>
+      </w:r>
       <w:r>
         <w:rPr>
           <w:rFonts w:ascii="David" w:eastAsiaTheme="minorEastAsia" w:hAnsi="David" w:cs="David" w:hint="cs"/>
@@ -7888,11 +8370,20 @@
           <w:rtl/>
         </w:rPr>
         <w:t>אידיאלי</w:t>
+      </w:r>
+      <w:r>
+        <w:rPr>
+          <w:rFonts w:ascii="David" w:eastAsiaTheme="minorEastAsia" w:hAnsi="David" w:cs="David" w:hint="cs"/>
+          <w:sz w:val="24"/>
+          <w:szCs w:val="24"/>
+          <w:rtl/>
+        </w:rPr>
+        <w:t>.</w:t>
       </w:r>
     </w:p>
     <w:p>
       <w:pPr>
-        <w:pStyle w:val="a7"/>
+        <w:pStyle w:val="ListParagraph"/>
         <w:numPr>
           <w:ilvl w:val="1"/>
           <w:numId w:val="10"/>
@@ -8131,7 +8622,7 @@
     </w:p>
     <w:p>
       <w:pPr>
-        <w:pStyle w:val="a7"/>
+        <w:pStyle w:val="ListParagraph"/>
         <w:spacing w:after="0" w:line="360" w:lineRule="auto"/>
         <w:ind w:left="792"/>
         <w:rPr>
@@ -8170,7 +8661,7 @@
     </w:p>
     <w:p>
       <w:pPr>
-        <w:pStyle w:val="a7"/>
+        <w:pStyle w:val="ListParagraph"/>
         <w:numPr>
           <w:ilvl w:val="1"/>
           <w:numId w:val="10"/>
@@ -8194,7 +8685,7 @@
     </w:p>
     <w:p>
       <w:pPr>
-        <w:pStyle w:val="a7"/>
+        <w:pStyle w:val="ListParagraph"/>
         <w:numPr>
           <w:ilvl w:val="1"/>
           <w:numId w:val="10"/>
@@ -8243,7 +8734,7 @@
     </w:p>
     <w:p>
       <w:pPr>
-        <w:pStyle w:val="a7"/>
+        <w:pStyle w:val="ListParagraph"/>
         <w:spacing w:after="0" w:line="360" w:lineRule="auto"/>
         <w:ind w:left="792"/>
         <w:rPr>
@@ -8318,7 +8809,7 @@
     </w:p>
     <w:p>
       <w:pPr>
-        <w:pStyle w:val="a7"/>
+        <w:pStyle w:val="ListParagraph"/>
         <w:spacing w:after="0" w:line="360" w:lineRule="auto"/>
         <w:ind w:left="792"/>
         <w:rPr>
@@ -8620,7 +9111,7 @@
     </w:p>
     <w:p>
       <w:pPr>
-        <w:pStyle w:val="a7"/>
+        <w:pStyle w:val="ListParagraph"/>
         <w:spacing w:after="0" w:line="360" w:lineRule="auto"/>
         <w:ind w:left="792"/>
         <w:rPr>
@@ -8633,7 +9124,7 @@
     </w:p>
     <w:p>
       <w:pPr>
-        <w:pStyle w:val="a7"/>
+        <w:pStyle w:val="ListParagraph"/>
         <w:numPr>
           <w:ilvl w:val="0"/>
           <w:numId w:val="10"/>
@@ -8656,7 +9147,7 @@
     </w:p>
     <w:p>
       <w:pPr>
-        <w:pStyle w:val="a7"/>
+        <w:pStyle w:val="ListParagraph"/>
         <w:numPr>
           <w:ilvl w:val="1"/>
           <w:numId w:val="10"/>
@@ -8761,11 +9252,11 @@
     </w:p>
     <w:p>
       <w:pPr>
-        <w:pStyle w:val="a7"/>
+        <w:pStyle w:val="ListParagraph"/>
         <w:spacing w:after="0" w:line="360" w:lineRule="auto"/>
         <w:ind w:left="792"/>
         <w:rPr>
-          <w:rFonts w:ascii="David" w:eastAsiaTheme="minorEastAsia" w:hAnsi="David" w:cs="David" w:hint="cs"/>
+          <w:rFonts w:ascii="David" w:eastAsiaTheme="minorEastAsia" w:hAnsi="David" w:cs="David"/>
           <w:i/>
           <w:sz w:val="24"/>
           <w:szCs w:val="24"/>
@@ -8875,7 +9366,7 @@
     </w:p>
     <w:p>
       <w:pPr>
-        <w:pStyle w:val="a7"/>
+        <w:pStyle w:val="ListParagraph"/>
         <w:spacing w:after="0" w:line="360" w:lineRule="auto"/>
         <w:ind w:left="792"/>
         <w:rPr>
@@ -8933,15 +9424,7 @@
             <w:sz w:val="24"/>
             <w:szCs w:val="24"/>
           </w:rPr>
-          <m:t>≤</m:t>
-        </m:r>
-        <m:r>
-          <w:rPr>
-            <w:rFonts w:ascii="Cambria Math" w:eastAsiaTheme="minorEastAsia" w:hAnsi="Cambria Math" w:cs="David"/>
-            <w:sz w:val="24"/>
-            <w:szCs w:val="24"/>
-          </w:rPr>
-          <m:t>h</m:t>
+          <m:t>≤h</m:t>
         </m:r>
       </m:oMath>
       <w:r>
@@ -8975,7 +9458,7 @@
     </w:p>
     <w:p>
       <w:pPr>
-        <w:pStyle w:val="a7"/>
+        <w:pStyle w:val="ListParagraph"/>
         <w:spacing w:after="0" w:line="360" w:lineRule="auto"/>
         <w:ind w:left="792"/>
         <w:rPr>
@@ -9071,7 +9554,7 @@
     </w:p>
     <w:p>
       <w:pPr>
-        <w:pStyle w:val="a7"/>
+        <w:pStyle w:val="ListParagraph"/>
         <w:spacing w:after="0" w:line="360" w:lineRule="auto"/>
         <w:ind w:left="792"/>
         <w:rPr>
@@ -9130,34 +9613,25 @@
           <w:szCs w:val="24"/>
           <w:rtl/>
         </w:rPr>
-        <w:t xml:space="preserve"> הינו הערך המינימלי שיכול לפתור את הבעיה המוקטנת, ובגלל שהערך היוריסטי של הבעיה הגדולה לכל הפחות שווה לערך בבעיה הקטנה </w:t>
-      </w:r>
-      <w:r>
-        <w:rPr>
-          <w:rFonts w:ascii="David" w:eastAsiaTheme="minorEastAsia" w:hAnsi="David" w:cs="David"/>
-          <w:sz w:val="24"/>
-          <w:szCs w:val="24"/>
-          <w:rtl/>
-        </w:rPr>
-        <w:t>–</w:t>
-      </w:r>
-      <w:r>
-        <w:rPr>
-          <w:rFonts w:ascii="David" w:eastAsiaTheme="minorEastAsia" w:hAnsi="David" w:cs="David" w:hint="cs"/>
-          <w:sz w:val="24"/>
-          <w:szCs w:val="24"/>
-          <w:rtl/>
-        </w:rPr>
-        <w:t xml:space="preserve"> לכן</w:t>
+        <w:t xml:space="preserve"> הינו הערך המינימלי שיכול לפתור את הבעיה המוקטנת, ובגלל שהערך היוריסטי של הבעיה הגדולה לכל הפחות שווה לערך בבעיה הקטנה</w:t>
+      </w:r>
+      <w:r>
+        <w:rPr>
+          <w:rFonts w:ascii="David" w:eastAsiaTheme="minorEastAsia" w:hAnsi="David" w:cs="David" w:hint="cs"/>
+          <w:sz w:val="24"/>
+          <w:szCs w:val="24"/>
+          <w:rtl/>
+        </w:rPr>
+        <w:t>,כלומר -</w:t>
       </w:r>
     </w:p>
     <w:p>
       <w:pPr>
-        <w:pStyle w:val="a7"/>
+        <w:pStyle w:val="ListParagraph"/>
         <w:spacing w:after="0" w:line="360" w:lineRule="auto"/>
         <w:ind w:left="792"/>
         <w:rPr>
-          <w:rFonts w:ascii="David" w:eastAsiaTheme="minorEastAsia" w:hAnsi="David" w:cs="David" w:hint="cs"/>
+          <w:rFonts w:ascii="David" w:eastAsiaTheme="minorEastAsia" w:hAnsi="David" w:cs="David"/>
           <w:i/>
           <w:sz w:val="24"/>
           <w:szCs w:val="24"/>
@@ -9262,12 +9736,12 @@
           <w:szCs w:val="24"/>
           <w:rtl/>
         </w:rPr>
-        <w:t xml:space="preserve"> ולכן ניתן להפעיל את האלגוריתם עם הערך החדש ולקבל פתרון אופטימלי עבור הבעיה המוגדלת, במידה ואכן קיים פתרון כזה.</w:t>
+        <w:t xml:space="preserve"> ניתן להפעיל את האלגוריתם עם הערך החדש ולקבל פתרון אופטימלי עבור הבעיה המוגדלת, במידה ואכן קיים פתרון כזה.</w:t>
       </w:r>
     </w:p>
     <w:p>
       <w:pPr>
-        <w:pStyle w:val="a7"/>
+        <w:pStyle w:val="ListParagraph"/>
         <w:numPr>
           <w:ilvl w:val="1"/>
           <w:numId w:val="10"/>
@@ -9404,14 +9878,6 @@
             </m:r>
           </m:e>
         </m:d>
-        <m:r>
-          <w:rPr>
-            <w:rFonts w:ascii="Cambria Math" w:eastAsiaTheme="minorEastAsia" w:hAnsi="Cambria Math" w:cs="David"/>
-            <w:sz w:val="24"/>
-            <w:szCs w:val="24"/>
-          </w:rPr>
-          <m:t>)</m:t>
-        </m:r>
       </m:oMath>
       <w:r>
         <w:rPr>
@@ -9425,7 +9891,7 @@
     </w:p>
     <w:p>
       <w:pPr>
-        <w:pStyle w:val="a7"/>
+        <w:pStyle w:val="ListParagraph"/>
         <w:spacing w:after="0" w:line="360" w:lineRule="auto"/>
         <w:ind w:left="792"/>
         <w:rPr>
@@ -9559,77 +10025,35 @@
     </w:p>
     <w:p>
       <w:pPr>
-        <w:pStyle w:val="a7"/>
+        <w:pStyle w:val="ListParagraph"/>
         <w:spacing w:after="0" w:line="360" w:lineRule="auto"/>
         <w:ind w:left="792"/>
         <w:rPr>
-          <w:rFonts w:ascii="David" w:eastAsiaTheme="minorEastAsia" w:hAnsi="David" w:cs="David"/>
-          <w:sz w:val="24"/>
-          <w:szCs w:val="24"/>
-          <w:rtl/>
-        </w:rPr>
-      </w:pPr>
-      <w:r>
-        <w:rPr>
-          <w:rFonts w:ascii="David" w:eastAsiaTheme="minorEastAsia" w:hAnsi="David" w:cs="David" w:hint="cs"/>
-          <w:sz w:val="24"/>
-          <w:szCs w:val="24"/>
-          <w:rtl/>
-        </w:rPr>
-        <w:t xml:space="preserve">לפי סעיף 17.1 הערך שיחזור יהיה ערך שיפתור בצורה אופטימלית את הבעיה עבור רובוט גדול </w:t>
-      </w:r>
-      <w:r>
-        <w:rPr>
-          <w:rFonts w:ascii="David" w:eastAsiaTheme="minorEastAsia" w:hAnsi="David" w:cs="David" w:hint="cs"/>
-          <w:sz w:val="24"/>
-          <w:szCs w:val="24"/>
-          <w:rtl/>
-        </w:rPr>
-        <w:t>יותר. ולכן נשתמש ב</w:t>
-      </w:r>
-      <w:r>
-        <w:rPr>
-          <w:rFonts w:ascii="David" w:eastAsiaTheme="minorEastAsia" w:hAnsi="David" w:cs="David" w:hint="cs"/>
-          <w:sz w:val="24"/>
-          <w:szCs w:val="24"/>
-          <w:rtl/>
-        </w:rPr>
-        <w:t xml:space="preserve">ערך </w:t>
-      </w:r>
-      <m:oMath>
-        <m:sSub>
-          <m:sSubPr>
-            <m:ctrlPr>
-              <w:rPr>
-                <w:rFonts w:ascii="Cambria Math" w:eastAsiaTheme="minorEastAsia" w:hAnsi="Cambria Math" w:cs="David"/>
-                <w:i/>
-                <w:sz w:val="24"/>
-                <w:szCs w:val="24"/>
-              </w:rPr>
-            </m:ctrlPr>
-          </m:sSubPr>
-          <m:e>
-            <m:r>
-              <w:rPr>
-                <w:rFonts w:ascii="Cambria Math" w:eastAsiaTheme="minorEastAsia" w:hAnsi="Cambria Math" w:cs="David"/>
-                <w:sz w:val="24"/>
-                <w:szCs w:val="24"/>
-              </w:rPr>
-              <m:t>f</m:t>
-            </m:r>
-          </m:e>
-          <m:sub>
-            <m:r>
-              <w:rPr>
-                <w:rFonts w:ascii="Cambria Math" w:eastAsiaTheme="minorEastAsia" w:hAnsi="Cambria Math" w:cs="David"/>
-                <w:sz w:val="24"/>
-                <w:szCs w:val="24"/>
-              </w:rPr>
-              <m:t>limit</m:t>
-            </m:r>
-          </m:sub>
-        </m:sSub>
-      </m:oMath>
+          <w:rFonts w:ascii="David" w:eastAsiaTheme="minorEastAsia" w:hAnsi="David" w:cs="David" w:hint="cs"/>
+          <w:i/>
+          <w:sz w:val="24"/>
+          <w:szCs w:val="24"/>
+          <w:rtl/>
+        </w:rPr>
+      </w:pPr>
+      <w:r>
+        <w:rPr>
+          <w:rFonts w:ascii="David" w:eastAsiaTheme="minorEastAsia" w:hAnsi="David" w:cs="David" w:hint="cs"/>
+          <w:sz w:val="24"/>
+          <w:szCs w:val="24"/>
+          <w:rtl/>
+        </w:rPr>
+        <w:t xml:space="preserve">לפי סעיף 17.1 </w:t>
+      </w:r>
+      <w:r>
+        <w:rPr>
+          <w:rFonts w:ascii="David" w:eastAsiaTheme="minorEastAsia" w:hAnsi="David" w:cs="David" w:hint="cs"/>
+          <w:sz w:val="24"/>
+          <w:szCs w:val="24"/>
+          <w:rtl/>
+        </w:rPr>
+        <w:t>נוכל</w:t>
+      </w:r>
       <w:r>
         <w:rPr>
           <w:rFonts w:ascii="David" w:eastAsiaTheme="minorEastAsia" w:hAnsi="David" w:cs="David" w:hint="cs"/>
@@ -9646,7 +10070,7 @@
           <w:szCs w:val="24"/>
           <w:rtl/>
         </w:rPr>
-        <w:t xml:space="preserve">בתור הערך ההתחלתי של </w:t>
+        <w:t xml:space="preserve">להפעיל </w:t>
       </w:r>
       <m:oMath>
         <m:r>
@@ -9697,58 +10121,7 @@
           <w:szCs w:val="24"/>
           <w:rtl/>
         </w:rPr>
-        <w:t xml:space="preserve"> עבור הרובוט הקטן ביותר הבא.</w:t>
-      </w:r>
-    </w:p>
-    <w:p>
-      <w:pPr>
-        <w:pStyle w:val="a7"/>
-        <w:spacing w:after="0" w:line="360" w:lineRule="auto"/>
-        <w:ind w:left="792"/>
-        <w:rPr>
-          <w:rFonts w:ascii="David" w:eastAsiaTheme="minorEastAsia" w:hAnsi="David" w:cs="David" w:hint="cs"/>
-          <w:i/>
-          <w:sz w:val="24"/>
-          <w:szCs w:val="24"/>
-          <w:rtl/>
-        </w:rPr>
-      </w:pPr>
-      <w:r>
-        <w:rPr>
-          <w:rFonts w:ascii="David" w:eastAsiaTheme="minorEastAsia" w:hAnsi="David" w:cs="David" w:hint="cs"/>
-          <w:sz w:val="24"/>
-          <w:szCs w:val="24"/>
-          <w:rtl/>
-        </w:rPr>
-        <w:lastRenderedPageBreak/>
-        <w:t>כך נמשיך עד ל</w:t>
-      </w:r>
-      <w:r>
-        <w:rPr>
-          <w:rFonts w:ascii="David" w:eastAsiaTheme="minorEastAsia" w:hAnsi="David" w:cs="David" w:hint="cs"/>
-          <w:sz w:val="24"/>
-          <w:szCs w:val="24"/>
-          <w:rtl/>
-        </w:rPr>
-        <w:t xml:space="preserve">פתרון כל הבעיות הבאות </w:t>
-      </w:r>
-      <w:r>
-        <w:rPr>
-          <w:rFonts w:ascii="David" w:eastAsiaTheme="minorEastAsia" w:hAnsi="David" w:cs="David"/>
-          <w:sz w:val="24"/>
-          <w:szCs w:val="24"/>
-          <w:rtl/>
-        </w:rPr>
-        <w:t>–</w:t>
-      </w:r>
-      <w:r>
-        <w:rPr>
-          <w:rFonts w:ascii="David" w:eastAsiaTheme="minorEastAsia" w:hAnsi="David" w:cs="David" w:hint="cs"/>
-          <w:sz w:val="24"/>
-          <w:szCs w:val="24"/>
-          <w:rtl/>
-        </w:rPr>
-        <w:t xml:space="preserve"> כאשר הערך ההתחלתי </w:t>
+        <w:t xml:space="preserve"> עם ערך התחלתי </w:t>
       </w:r>
       <m:oMath>
         <m:sSub>
@@ -9756,7 +10129,6 @@
             <m:ctrlPr>
               <w:rPr>
                 <w:rFonts w:ascii="Cambria Math" w:eastAsiaTheme="minorEastAsia" w:hAnsi="Cambria Math" w:cs="David"/>
-                <w:i/>
                 <w:sz w:val="24"/>
                 <w:szCs w:val="24"/>
               </w:rPr>
@@ -9764,20 +10136,111 @@
           </m:sSubPr>
           <m:e>
             <m:r>
+              <m:rPr>
+                <m:sty m:val="p"/>
+              </m:rPr>
               <w:rPr>
                 <w:rFonts w:ascii="Cambria Math" w:eastAsiaTheme="minorEastAsia" w:hAnsi="Cambria Math" w:cs="David"/>
                 <w:sz w:val="24"/>
                 <w:szCs w:val="24"/>
               </w:rPr>
-              <m:t xml:space="preserve"> </m:t>
+              <m:t>f</m:t>
             </m:r>
+          </m:e>
+          <m:sub>
             <m:r>
+              <m:rPr>
+                <m:sty m:val="p"/>
+              </m:rPr>
               <w:rPr>
                 <w:rFonts w:ascii="Cambria Math" w:eastAsiaTheme="minorEastAsia" w:hAnsi="Cambria Math" w:cs="David"/>
                 <w:sz w:val="24"/>
                 <w:szCs w:val="24"/>
               </w:rPr>
-              <m:t>f</m:t>
+              <m:t>limt</m:t>
+            </m:r>
+          </m:sub>
+        </m:sSub>
+      </m:oMath>
+      <w:r>
+        <w:rPr>
+          <w:rFonts w:ascii="David" w:eastAsiaTheme="minorEastAsia" w:hAnsi="David" w:cs="David" w:hint="cs"/>
+          <w:sz w:val="24"/>
+          <w:szCs w:val="24"/>
+          <w:rtl/>
+        </w:rPr>
+        <w:t xml:space="preserve"> על הבעיה של הרובוט השני הקטן בגודלו ולקבל פתרון אופטימלי.</w:t>
+      </w:r>
+    </w:p>
+    <w:p>
+      <w:pPr>
+        <w:pStyle w:val="ListParagraph"/>
+        <w:spacing w:after="0" w:line="360" w:lineRule="auto"/>
+        <w:ind w:left="792"/>
+        <w:rPr>
+          <w:rFonts w:ascii="David" w:eastAsiaTheme="minorEastAsia" w:hAnsi="David" w:cs="David"/>
+          <w:i/>
+          <w:sz w:val="24"/>
+          <w:szCs w:val="24"/>
+          <w:rtl/>
+        </w:rPr>
+      </w:pPr>
+      <w:r>
+        <w:rPr>
+          <w:rFonts w:ascii="David" w:eastAsiaTheme="minorEastAsia" w:hAnsi="David" w:cs="David" w:hint="cs"/>
+          <w:sz w:val="24"/>
+          <w:szCs w:val="24"/>
+          <w:rtl/>
+        </w:rPr>
+        <w:t>כך נמשיך עד ל</w:t>
+      </w:r>
+      <w:r>
+        <w:rPr>
+          <w:rFonts w:ascii="David" w:eastAsiaTheme="minorEastAsia" w:hAnsi="David" w:cs="David" w:hint="cs"/>
+          <w:sz w:val="24"/>
+          <w:szCs w:val="24"/>
+          <w:rtl/>
+        </w:rPr>
+        <w:t xml:space="preserve">פתרון כל הבעיות הבאות </w:t>
+      </w:r>
+      <w:r>
+        <w:rPr>
+          <w:rFonts w:ascii="David" w:eastAsiaTheme="minorEastAsia" w:hAnsi="David" w:cs="David"/>
+          <w:sz w:val="24"/>
+          <w:szCs w:val="24"/>
+          <w:rtl/>
+        </w:rPr>
+        <w:t>–</w:t>
+      </w:r>
+      <w:r>
+        <w:rPr>
+          <w:rFonts w:ascii="David" w:eastAsiaTheme="minorEastAsia" w:hAnsi="David" w:cs="David" w:hint="cs"/>
+          <w:sz w:val="24"/>
+          <w:szCs w:val="24"/>
+          <w:rtl/>
+        </w:rPr>
+        <w:t xml:space="preserve"> כאשר הערך ההתחלתי </w:t>
+      </w:r>
+      <m:oMath>
+        <m:sSub>
+          <m:sSubPr>
+            <m:ctrlPr>
+              <w:rPr>
+                <w:rFonts w:ascii="Cambria Math" w:eastAsiaTheme="minorEastAsia" w:hAnsi="Cambria Math" w:cs="David"/>
+                <w:i/>
+                <w:sz w:val="24"/>
+                <w:szCs w:val="24"/>
+              </w:rPr>
+            </m:ctrlPr>
+          </m:sSubPr>
+          <m:e>
+            <m:r>
+              <w:rPr>
+                <w:rFonts w:ascii="Cambria Math" w:eastAsiaTheme="minorEastAsia" w:hAnsi="Cambria Math" w:cs="David"/>
+                <w:sz w:val="24"/>
+                <w:szCs w:val="24"/>
+              </w:rPr>
+              <m:t xml:space="preserve"> f</m:t>
             </m:r>
           </m:e>
           <m:sub>
@@ -9903,39 +10366,118 @@
           <w:szCs w:val="24"/>
           <w:rtl/>
         </w:rPr>
-        <w:t>ונבטיח כי כלל הפתרונות יהיו האופטימליים.</w:t>
-      </w:r>
-    </w:p>
-    <w:p>
-      <w:pPr>
-        <w:spacing w:after="0" w:line="360" w:lineRule="auto"/>
+        <w:t xml:space="preserve">ונבטיח כי כלל הפתרונות יהיו </w:t>
+      </w:r>
+      <w:r>
+        <w:rPr>
+          <w:rFonts w:ascii="David" w:eastAsiaTheme="minorEastAsia" w:hAnsi="David" w:cs="David" w:hint="cs"/>
+          <w:sz w:val="24"/>
+          <w:szCs w:val="24"/>
+          <w:rtl/>
+        </w:rPr>
+        <w:lastRenderedPageBreak/>
+        <w:t>האופטימליים</w:t>
+      </w:r>
+      <w:r>
+        <w:rPr>
+          <w:rFonts w:ascii="David" w:eastAsiaTheme="minorEastAsia" w:hAnsi="David" w:cs="David" w:hint="cs"/>
+          <w:sz w:val="24"/>
+          <w:szCs w:val="24"/>
+          <w:rtl/>
+        </w:rPr>
+        <w:t xml:space="preserve"> וכמובן חסכנו בזמן שכן אנו מאתחלים את </w:t>
+      </w:r>
+      <w:r>
+        <w:rPr>
+          <w:rFonts w:ascii="David" w:eastAsiaTheme="minorEastAsia" w:hAnsi="David" w:cs="David" w:hint="cs"/>
+          <w:sz w:val="24"/>
+          <w:szCs w:val="24"/>
+        </w:rPr>
+        <w:t>DFS</w:t>
+      </w:r>
+      <w:r>
+        <w:rPr>
+          <w:rFonts w:ascii="David" w:eastAsiaTheme="minorEastAsia" w:hAnsi="David" w:cs="David" w:hint="cs"/>
+          <w:sz w:val="24"/>
+          <w:szCs w:val="24"/>
+          <w:rtl/>
+        </w:rPr>
+        <w:t xml:space="preserve"> עם ערך התחלתי </w:t>
+      </w:r>
+      <m:oMath>
+        <m:sSub>
+          <m:sSubPr>
+            <m:ctrlPr>
+              <w:rPr>
+                <w:rFonts w:ascii="Cambria Math" w:eastAsiaTheme="minorEastAsia" w:hAnsi="Cambria Math" w:cs="David"/>
+                <w:sz w:val="24"/>
+                <w:szCs w:val="24"/>
+              </w:rPr>
+            </m:ctrlPr>
+          </m:sSubPr>
+          <m:e>
+            <m:r>
+              <m:rPr>
+                <m:sty m:val="p"/>
+              </m:rPr>
+              <w:rPr>
+                <w:rFonts w:ascii="Cambria Math" w:eastAsiaTheme="minorEastAsia" w:hAnsi="Cambria Math" w:cs="David"/>
+                <w:sz w:val="24"/>
+                <w:szCs w:val="24"/>
+              </w:rPr>
+              <m:t>f</m:t>
+            </m:r>
+          </m:e>
+          <m:sub>
+            <m:r>
+              <m:rPr>
+                <m:sty m:val="p"/>
+              </m:rPr>
+              <w:rPr>
+                <w:rFonts w:ascii="Cambria Math" w:eastAsiaTheme="minorEastAsia" w:hAnsi="Cambria Math" w:cs="David"/>
+                <w:sz w:val="24"/>
+                <w:szCs w:val="24"/>
+              </w:rPr>
+              <m:t>limit</m:t>
+            </m:r>
+          </m:sub>
+        </m:sSub>
+      </m:oMath>
+      <w:r>
         <w:rPr>
           <w:rFonts w:ascii="David" w:eastAsiaTheme="minorEastAsia" w:hAnsi="David" w:cs="David"/>
           <w:sz w:val="24"/>
           <w:szCs w:val="24"/>
           <w:rtl/>
         </w:rPr>
-      </w:pPr>
-      <w:r>
-        <w:rPr>
-          <w:rFonts w:ascii="David" w:eastAsiaTheme="minorEastAsia" w:hAnsi="David" w:cs="David" w:hint="cs"/>
-          <w:sz w:val="24"/>
-          <w:szCs w:val="24"/>
-          <w:rtl/>
-        </w:rPr>
-        <w:t xml:space="preserve"> </w:t>
-      </w:r>
-    </w:p>
-    <w:p>
-      <w:pPr>
-        <w:spacing w:after="0" w:line="360" w:lineRule="auto"/>
+        <w:br/>
+      </w:r>
+      <w:r>
+        <w:rPr>
+          <w:rFonts w:ascii="David" w:eastAsiaTheme="minorEastAsia" w:hAnsi="David" w:cs="David" w:hint="cs"/>
+          <w:sz w:val="24"/>
+          <w:szCs w:val="24"/>
+          <w:rtl/>
+        </w:rPr>
+        <w:t xml:space="preserve">שקרוב יותר לערך ה- </w:t>
+      </w:r>
+      <w:r>
         <w:rPr>
           <w:rFonts w:ascii="David" w:eastAsiaTheme="minorEastAsia" w:hAnsi="David" w:cs="David"/>
           <w:sz w:val="24"/>
           <w:szCs w:val="24"/>
-          <w:rtl/>
-        </w:rPr>
-      </w:pPr>
+        </w:rPr>
+        <w:t>f</w:t>
+      </w:r>
+      <w:r>
+        <w:rPr>
+          <w:rFonts w:ascii="David" w:eastAsiaTheme="minorEastAsia" w:hAnsi="David" w:cs="David" w:hint="cs"/>
+          <w:sz w:val="24"/>
+          <w:szCs w:val="24"/>
+          <w:rtl/>
+        </w:rPr>
+        <w:t xml:space="preserve"> שיפתור את הבעיה.</w:t>
+      </w:r>
     </w:p>
     <w:sectPr>
       <w:headerReference w:type="default" r:id="rId19"/>
@@ -10004,7 +10546,7 @@
 <w:hdr xmlns:wpc="http://schemas.microsoft.com/office/word/2010/wordprocessingCanvas" xmlns:cx="http://schemas.microsoft.com/office/drawing/2014/chartex" xmlns:cx1="http://schemas.microsoft.com/office/drawing/2015/9/8/chartex" xmlns:cx2="http://schemas.microsoft.com/office/drawing/2015/10/21/chartex" xmlns:cx3="http://schemas.microsoft.com/office/drawing/2016/5/9/chartex" xmlns:cx4="http://schemas.microsoft.com/office/drawing/2016/5/10/chartex" xmlns:cx5="http://schemas.microsoft.com/office/drawing/2016/5/11/chartex" xmlns:cx6="http://schemas.microsoft.com/office/drawing/2016/5/12/chartex" xmlns:cx7="http://schemas.microsoft.com/office/drawing/2016/5/13/chartex" xmlns:cx8="http://schemas.microsoft.com/office/drawing/2016/5/14/chartex" xmlns:mc="http://schemas.openxmlformats.org/markup-compatibility/2006" xmlns:aink="http://schemas.microsoft.com/office/drawing/2016/ink" xmlns:am3d="http://schemas.microsoft.com/office/drawing/2017/model3d" xmlns:o="urn:schemas-microsoft-com:office:office" xmlns:r="http://schemas.openxmlformats.org/officeDocument/2006/relationships" xmlns:m="http://schemas.openxmlformats.org/officeDocument/2006/math" xmlns:v="urn:schemas-microsoft-com:vml" xmlns:wp14="http://schemas.microsoft.com/office/word/2010/wordprocessingDrawing" xmlns:wp="http://schemas.openxmlformats.org/drawingml/2006/wordprocessingDrawing" xmlns:w10="urn:schemas-microsoft-com:office:word" xmlns:w="http://schemas.openxmlformats.org/wordprocessingml/2006/main" xmlns:w14="http://schemas.microsoft.com/office/word/2010/wordml" xmlns:w15="http://schemas.microsoft.com/office/word/2012/wordml" xmlns:w16cex="http://schemas.microsoft.com/office/word/2018/wordml/cex" xmlns:w16cid="http://schemas.microsoft.com/office/word/2016/wordml/cid" xmlns:w16="http://schemas.microsoft.com/office/word/2018/wordml" xmlns:w16sdtdh="http://schemas.microsoft.com/office/word/2020/wordml/sdtdatahash" xmlns:w16se="http://schemas.microsoft.com/office/word/2015/wordml/symex" xmlns:wpg="http://schemas.microsoft.com/office/word/2010/wordprocessingGroup" xmlns:wpi="http://schemas.microsoft.com/office/word/2010/wordprocessingInk" xmlns:wne="http://schemas.microsoft.com/office/word/2006/wordml" xmlns:wps="http://schemas.microsoft.com/office/word/2010/wordprocessingShape" mc:Ignorable="w14 w15 w16se w16cid w16 w16cex w16sdtdh wp14">
   <w:p>
     <w:pPr>
-      <w:pStyle w:val="a3"/>
+      <w:pStyle w:val="Header"/>
       <w:jc w:val="center"/>
       <w:rPr>
         <w:rFonts w:ascii="David" w:hAnsi="David" w:cs="David"/>
@@ -10093,7 +10635,7 @@
   </w:p>
   <w:p>
     <w:pPr>
-      <w:pStyle w:val="a3"/>
+      <w:pStyle w:val="Header"/>
       <w:rPr>
         <w:rFonts w:ascii="David" w:hAnsi="David" w:cs="David"/>
       </w:rPr>
@@ -11574,20 +12116,20 @@
     <w:lsdException w:name="Unresolved Mention" w:semiHidden="1" w:unhideWhenUsed="1"/>
     <w:lsdException w:name="Smart Link" w:semiHidden="1" w:unhideWhenUsed="1"/>
   </w:latentStyles>
-  <w:style w:type="paragraph" w:default="1" w:styleId="a">
+  <w:style w:type="paragraph" w:default="1" w:styleId="Normal">
     <w:name w:val="Normal"/>
     <w:qFormat/>
     <w:pPr>
       <w:bidi/>
     </w:pPr>
   </w:style>
-  <w:style w:type="character" w:default="1" w:styleId="a0">
+  <w:style w:type="character" w:default="1" w:styleId="DefaultParagraphFont">
     <w:name w:val="Default Paragraph Font"/>
     <w:uiPriority w:val="1"/>
     <w:semiHidden/>
     <w:unhideWhenUsed/>
   </w:style>
-  <w:style w:type="table" w:default="1" w:styleId="a1">
+  <w:style w:type="table" w:default="1" w:styleId="TableNormal">
     <w:name w:val="Normal Table"/>
     <w:uiPriority w:val="99"/>
     <w:semiHidden/>
@@ -11602,16 +12144,16 @@
       </w:tblCellMar>
     </w:tblPr>
   </w:style>
-  <w:style w:type="numbering" w:default="1" w:styleId="a2">
+  <w:style w:type="numbering" w:default="1" w:styleId="NoList">
     <w:name w:val="No List"/>
     <w:uiPriority w:val="99"/>
     <w:semiHidden/>
     <w:unhideWhenUsed/>
   </w:style>
-  <w:style w:type="paragraph" w:styleId="a3">
+  <w:style w:type="paragraph" w:styleId="Header">
     <w:name w:val="header"/>
-    <w:basedOn w:val="a"/>
-    <w:link w:val="a4"/>
+    <w:basedOn w:val="Normal"/>
+    <w:link w:val="HeaderChar"/>
     <w:uiPriority w:val="99"/>
     <w:unhideWhenUsed/>
     <w:rsid w:val="00AF5F00"/>
@@ -11623,17 +12165,17 @@
       <w:spacing w:after="0" w:line="240" w:lineRule="auto"/>
     </w:pPr>
   </w:style>
-  <w:style w:type="character" w:customStyle="1" w:styleId="a4">
-    <w:name w:val="כותרת עליונה תו"/>
-    <w:basedOn w:val="a0"/>
-    <w:link w:val="a3"/>
+  <w:style w:type="character" w:customStyle="1" w:styleId="HeaderChar">
+    <w:name w:val="Header Char"/>
+    <w:basedOn w:val="DefaultParagraphFont"/>
+    <w:link w:val="Header"/>
     <w:uiPriority w:val="99"/>
     <w:rsid w:val="00AF5F00"/>
   </w:style>
-  <w:style w:type="paragraph" w:styleId="a5">
+  <w:style w:type="paragraph" w:styleId="Footer">
     <w:name w:val="footer"/>
-    <w:basedOn w:val="a"/>
-    <w:link w:val="a6"/>
+    <w:basedOn w:val="Normal"/>
+    <w:link w:val="FooterChar"/>
     <w:uiPriority w:val="99"/>
     <w:unhideWhenUsed/>
     <w:rsid w:val="00AF5F00"/>
@@ -11645,16 +12187,16 @@
       <w:spacing w:after="0" w:line="240" w:lineRule="auto"/>
     </w:pPr>
   </w:style>
-  <w:style w:type="character" w:customStyle="1" w:styleId="a6">
-    <w:name w:val="כותרת תחתונה תו"/>
-    <w:basedOn w:val="a0"/>
-    <w:link w:val="a5"/>
+  <w:style w:type="character" w:customStyle="1" w:styleId="FooterChar">
+    <w:name w:val="Footer Char"/>
+    <w:basedOn w:val="DefaultParagraphFont"/>
+    <w:link w:val="Footer"/>
     <w:uiPriority w:val="99"/>
     <w:rsid w:val="00AF5F00"/>
   </w:style>
-  <w:style w:type="paragraph" w:styleId="a7">
+  <w:style w:type="paragraph" w:styleId="ListParagraph">
     <w:name w:val="List Paragraph"/>
-    <w:basedOn w:val="a"/>
+    <w:basedOn w:val="Normal"/>
     <w:uiPriority w:val="34"/>
     <w:qFormat/>
     <w:rsid w:val="00AF5F00"/>
@@ -11663,9 +12205,9 @@
       <w:contextualSpacing/>
     </w:pPr>
   </w:style>
-  <w:style w:type="table" w:styleId="a8">
+  <w:style w:type="table" w:styleId="TableGrid">
     <w:name w:val="Table Grid"/>
-    <w:basedOn w:val="a1"/>
+    <w:basedOn w:val="TableNormal"/>
     <w:uiPriority w:val="39"/>
     <w:rsid w:val="00246278"/>
     <w:pPr>
@@ -11683,9 +12225,9 @@
       </w:tblBorders>
     </w:tblPr>
   </w:style>
-  <w:style w:type="character" w:styleId="a9">
+  <w:style w:type="character" w:styleId="PlaceholderText">
     <w:name w:val="Placeholder Text"/>
-    <w:basedOn w:val="a0"/>
+    <w:basedOn w:val="DefaultParagraphFont"/>
     <w:uiPriority w:val="99"/>
     <w:semiHidden/>
     <w:rsid w:val="00AE3FFD"/>

--- a/AI_HW1.docx
+++ b/AI_HW1.docx
@@ -87,7 +87,7 @@
     </w:p>
     <w:p>
       <w:pPr>
-        <w:pStyle w:val="ListParagraph"/>
+        <w:pStyle w:val="a7"/>
         <w:numPr>
           <w:ilvl w:val="0"/>
           <w:numId w:val="8"/>
@@ -347,7 +347,7 @@
     </w:p>
     <w:p>
       <w:pPr>
-        <w:pStyle w:val="ListParagraph"/>
+        <w:pStyle w:val="a7"/>
         <w:numPr>
           <w:ilvl w:val="0"/>
           <w:numId w:val="8"/>
@@ -442,7 +442,7 @@
     </w:p>
     <w:p>
       <w:pPr>
-        <w:pStyle w:val="ListParagraph"/>
+        <w:pStyle w:val="a7"/>
         <w:spacing w:after="0" w:line="360" w:lineRule="auto"/>
         <w:ind w:left="360"/>
         <w:rPr>
@@ -454,7 +454,7 @@
     </w:p>
     <w:p>
       <w:pPr>
-        <w:pStyle w:val="ListParagraph"/>
+        <w:pStyle w:val="a7"/>
         <w:spacing w:after="0" w:line="360" w:lineRule="auto"/>
         <w:ind w:left="360"/>
         <w:rPr>
@@ -573,7 +573,7 @@
     </w:p>
     <w:p>
       <w:pPr>
-        <w:pStyle w:val="ListParagraph"/>
+        <w:pStyle w:val="a7"/>
         <w:numPr>
           <w:ilvl w:val="0"/>
           <w:numId w:val="8"/>
@@ -625,7 +625,7 @@
     </w:p>
     <w:p>
       <w:pPr>
-        <w:pStyle w:val="ListParagraph"/>
+        <w:pStyle w:val="a7"/>
         <w:numPr>
           <w:ilvl w:val="0"/>
           <w:numId w:val="8"/>
@@ -649,7 +649,7 @@
     </w:p>
     <w:p>
       <w:pPr>
-        <w:pStyle w:val="ListParagraph"/>
+        <w:pStyle w:val="a7"/>
         <w:numPr>
           <w:ilvl w:val="0"/>
           <w:numId w:val="8"/>
@@ -673,7 +673,7 @@
     </w:p>
     <w:p>
       <w:pPr>
-        <w:pStyle w:val="ListParagraph"/>
+        <w:pStyle w:val="a7"/>
         <w:numPr>
           <w:ilvl w:val="0"/>
           <w:numId w:val="9"/>
@@ -705,7 +705,7 @@
     </w:p>
     <w:p>
       <w:pPr>
-        <w:pStyle w:val="ListParagraph"/>
+        <w:pStyle w:val="a7"/>
         <w:numPr>
           <w:ilvl w:val="1"/>
           <w:numId w:val="9"/>
@@ -915,7 +915,7 @@
     </w:p>
     <w:p>
       <w:pPr>
-        <w:pStyle w:val="ListParagraph"/>
+        <w:pStyle w:val="a7"/>
         <w:numPr>
           <w:ilvl w:val="1"/>
           <w:numId w:val="9"/>
@@ -973,7 +973,7 @@
     </w:p>
     <w:p>
       <w:pPr>
-        <w:pStyle w:val="ListParagraph"/>
+        <w:pStyle w:val="a7"/>
         <w:numPr>
           <w:ilvl w:val="0"/>
           <w:numId w:val="10"/>
@@ -997,7 +997,7 @@
     </w:p>
     <w:p>
       <w:pPr>
-        <w:pStyle w:val="ListParagraph"/>
+        <w:pStyle w:val="a7"/>
         <w:numPr>
           <w:ilvl w:val="0"/>
           <w:numId w:val="10"/>
@@ -1454,18 +1454,7 @@
               <w:sz w:val="24"/>
               <w:szCs w:val="24"/>
             </w:rPr>
-            <m:t xml:space="preserve"> |</m:t>
-          </m:r>
-          <m:r>
-            <m:rPr>
-              <m:sty m:val="p"/>
-            </m:rPr>
-            <w:rPr>
-              <w:rFonts w:ascii="Cambria Math" w:hAnsi="Cambria Math" w:cs="David"/>
-              <w:sz w:val="24"/>
-              <w:szCs w:val="24"/>
-            </w:rPr>
-            <m:t xml:space="preserve"> x is </m:t>
+            <m:t xml:space="preserve"> | x is </m:t>
           </m:r>
           <m:sSup>
             <m:sSupPr>
@@ -1513,18 +1502,7 @@
               <w:sz w:val="24"/>
               <w:szCs w:val="24"/>
             </w:rPr>
-            <m:t>s direct predecessor</m:t>
-          </m:r>
-          <m:r>
-            <m:rPr>
-              <m:sty m:val="p"/>
-            </m:rPr>
-            <w:rPr>
-              <w:rFonts w:ascii="Cambria Math" w:hAnsi="Cambria Math" w:cs="David"/>
-              <w:sz w:val="24"/>
-              <w:szCs w:val="24"/>
-            </w:rPr>
-            <m:t xml:space="preserve"> </m:t>
+            <m:t xml:space="preserve">s direct predecessor </m:t>
           </m:r>
         </m:oMath>
       </m:oMathPara>
@@ -1970,13 +1948,7 @@
                 <w:rPr>
                   <w:rFonts w:ascii="Cambria Math" w:hAnsi="Cambria Math" w:cs="David"/>
                 </w:rPr>
-                <m:t>cost</m:t>
-              </m:r>
-              <m:r>
-                <w:rPr>
-                  <w:rFonts w:ascii="Cambria Math" w:hAnsi="Cambria Math" w:cs="David"/>
-                </w:rPr>
-                <m:t xml:space="preserve"> </m:t>
+                <m:t xml:space="preserve">cost </m:t>
               </m:r>
             </m:sub>
           </m:sSub>
@@ -3406,7 +3378,7 @@
     </w:p>
     <w:p>
       <w:pPr>
-        <w:pStyle w:val="ListParagraph"/>
+        <w:pStyle w:val="a7"/>
         <w:spacing w:after="0" w:line="360" w:lineRule="auto"/>
         <w:ind w:left="360"/>
         <w:rPr>
@@ -3418,7 +3390,7 @@
     </w:p>
     <w:p>
       <w:pPr>
-        <w:pStyle w:val="ListParagraph"/>
+        <w:pStyle w:val="a7"/>
         <w:numPr>
           <w:ilvl w:val="0"/>
           <w:numId w:val="10"/>
@@ -3558,7 +3530,7 @@
     </w:p>
     <w:p>
       <w:pPr>
-        <w:pStyle w:val="ListParagraph"/>
+        <w:pStyle w:val="a7"/>
         <w:numPr>
           <w:ilvl w:val="2"/>
           <w:numId w:val="10"/>
@@ -3602,7 +3574,7 @@
     </w:p>
     <w:p>
       <w:pPr>
-        <w:pStyle w:val="ListParagraph"/>
+        <w:pStyle w:val="a7"/>
         <w:numPr>
           <w:ilvl w:val="2"/>
           <w:numId w:val="10"/>
@@ -3663,7 +3635,7 @@
     </w:p>
     <w:p>
       <w:pPr>
-        <w:pStyle w:val="ListParagraph"/>
+        <w:pStyle w:val="a7"/>
         <w:numPr>
           <w:ilvl w:val="2"/>
           <w:numId w:val="10"/>
@@ -4009,7 +3981,7 @@
     </w:p>
     <w:p>
       <w:pPr>
-        <w:pStyle w:val="ListParagraph"/>
+        <w:pStyle w:val="a7"/>
         <w:numPr>
           <w:ilvl w:val="2"/>
           <w:numId w:val="10"/>
@@ -4077,7 +4049,7 @@
     </w:p>
     <w:p>
       <w:pPr>
-        <w:pStyle w:val="ListParagraph"/>
+        <w:pStyle w:val="a7"/>
         <w:numPr>
           <w:ilvl w:val="1"/>
           <w:numId w:val="10"/>
@@ -4184,7 +4156,7 @@
     </w:p>
     <w:p>
       <w:pPr>
-        <w:pStyle w:val="ListParagraph"/>
+        <w:pStyle w:val="a7"/>
         <w:numPr>
           <w:ilvl w:val="0"/>
           <w:numId w:val="10"/>
@@ -4209,7 +4181,7 @@
     </w:p>
     <w:p>
       <w:pPr>
-        <w:pStyle w:val="ListParagraph"/>
+        <w:pStyle w:val="a7"/>
         <w:numPr>
           <w:ilvl w:val="1"/>
           <w:numId w:val="10"/>
@@ -4337,7 +4309,7 @@
     </w:p>
     <w:p>
       <w:pPr>
-        <w:pStyle w:val="ListParagraph"/>
+        <w:pStyle w:val="a7"/>
         <w:numPr>
           <w:ilvl w:val="1"/>
           <w:numId w:val="10"/>
@@ -4849,7 +4821,7 @@
     </w:p>
     <w:p>
       <w:pPr>
-        <w:pStyle w:val="ListParagraph"/>
+        <w:pStyle w:val="a7"/>
         <w:spacing w:after="0" w:line="360" w:lineRule="auto"/>
         <w:ind w:left="792"/>
         <w:rPr>
@@ -4917,7 +4889,7 @@
     </w:p>
     <w:p>
       <w:pPr>
-        <w:pStyle w:val="ListParagraph"/>
+        <w:pStyle w:val="a7"/>
         <w:numPr>
           <w:ilvl w:val="0"/>
           <w:numId w:val="10"/>
@@ -5282,7 +5254,7 @@
     </w:p>
     <w:p>
       <w:pPr>
-        <w:pStyle w:val="ListParagraph"/>
+        <w:pStyle w:val="a7"/>
         <w:numPr>
           <w:ilvl w:val="0"/>
           <w:numId w:val="10"/>
@@ -5723,20 +5695,14 @@
             <w:rPr>
               <w:rFonts w:ascii="Cambria Math" w:eastAsiaTheme="minorEastAsia" w:hAnsi="Cambria Math"/>
             </w:rPr>
-            <m:t>=&gt;solution for original problem is optimal</m:t>
-          </m:r>
-          <m:r>
-            <w:rPr>
-              <w:rFonts w:ascii="Cambria Math" w:eastAsiaTheme="minorEastAsia" w:hAnsi="Cambria Math"/>
-            </w:rPr>
-            <m:t xml:space="preserve"> </m:t>
+            <m:t xml:space="preserve">=&gt;solution for original problem is optimal </m:t>
           </m:r>
         </m:oMath>
       </m:oMathPara>
     </w:p>
     <w:p>
       <w:pPr>
-        <w:pStyle w:val="ListParagraph"/>
+        <w:pStyle w:val="a7"/>
         <w:spacing w:after="0" w:line="360" w:lineRule="auto"/>
         <w:ind w:left="792"/>
         <w:rPr>
@@ -5748,7 +5714,7 @@
     </w:p>
     <w:p>
       <w:pPr>
-        <w:pStyle w:val="ListParagraph"/>
+        <w:pStyle w:val="a7"/>
         <w:numPr>
           <w:ilvl w:val="1"/>
           <w:numId w:val="10"/>
@@ -5830,7 +5796,7 @@
     </w:p>
     <w:p>
       <w:pPr>
-        <w:pStyle w:val="ListParagraph"/>
+        <w:pStyle w:val="a7"/>
         <w:spacing w:after="0" w:line="360" w:lineRule="auto"/>
         <w:ind w:left="792"/>
         <w:rPr>
@@ -6129,7 +6095,7 @@
     </w:p>
     <w:p>
       <w:pPr>
-        <w:pStyle w:val="ListParagraph"/>
+        <w:pStyle w:val="a7"/>
         <w:numPr>
           <w:ilvl w:val="1"/>
           <w:numId w:val="10"/>
@@ -6236,7 +6202,7 @@
     </w:p>
     <w:p>
       <w:pPr>
-        <w:pStyle w:val="ListParagraph"/>
+        <w:pStyle w:val="a7"/>
         <w:spacing w:after="0" w:line="360" w:lineRule="auto"/>
         <w:ind w:left="360"/>
         <w:rPr>
@@ -6262,19 +6228,7 @@
                 <w:rPr>
                   <w:rFonts w:ascii="Cambria Math" w:eastAsiaTheme="minorEastAsia" w:hAnsi="Cambria Math"/>
                 </w:rPr>
-                <m:t xml:space="preserve">solution for original problam is </m:t>
-              </m:r>
-              <m:r>
-                <w:rPr>
-                  <w:rFonts w:ascii="Cambria Math" w:eastAsiaTheme="minorEastAsia" w:hAnsi="Cambria Math"/>
-                </w:rPr>
-                <m:t>admissable</m:t>
-              </m:r>
-              <m:r>
-                <w:rPr>
-                  <w:rFonts w:ascii="Cambria Math" w:eastAsiaTheme="minorEastAsia" w:hAnsi="Cambria Math"/>
-                </w:rPr>
-                <m:t>=&gt;h</m:t>
+                <m:t>solution for original problam is admissable=&gt;h</m:t>
               </m:r>
             </m:e>
             <m:sub>
@@ -6395,7 +6349,7 @@
     </w:p>
     <w:p>
       <w:pPr>
-        <w:pStyle w:val="ListParagraph"/>
+        <w:pStyle w:val="a7"/>
         <w:numPr>
           <w:ilvl w:val="1"/>
           <w:numId w:val="10"/>
@@ -6658,7 +6612,7 @@
     </w:p>
     <w:p>
       <w:pPr>
-        <w:pStyle w:val="ListParagraph"/>
+        <w:pStyle w:val="a7"/>
         <w:numPr>
           <w:ilvl w:val="1"/>
           <w:numId w:val="10"/>
@@ -6907,7 +6861,7 @@
     </w:p>
     <w:p>
       <w:pPr>
-        <w:pStyle w:val="ListParagraph"/>
+        <w:pStyle w:val="a7"/>
         <w:numPr>
           <w:ilvl w:val="0"/>
           <w:numId w:val="10"/>
@@ -6931,7 +6885,7 @@
     </w:p>
     <w:p>
       <w:pPr>
-        <w:pStyle w:val="ListParagraph"/>
+        <w:pStyle w:val="a7"/>
         <w:numPr>
           <w:ilvl w:val="0"/>
           <w:numId w:val="10"/>
@@ -6955,7 +6909,7 @@
     </w:p>
     <w:p>
       <w:pPr>
-        <w:pStyle w:val="ListParagraph"/>
+        <w:pStyle w:val="a7"/>
         <w:numPr>
           <w:ilvl w:val="0"/>
           <w:numId w:val="10"/>
@@ -6979,7 +6933,7 @@
     </w:p>
     <w:p>
       <w:pPr>
-        <w:pStyle w:val="ListParagraph"/>
+        <w:pStyle w:val="a7"/>
         <w:numPr>
           <w:ilvl w:val="1"/>
           <w:numId w:val="10"/>
@@ -7222,7 +7176,7 @@
     </w:p>
     <w:p>
       <w:pPr>
-        <w:pStyle w:val="ListParagraph"/>
+        <w:pStyle w:val="a7"/>
         <w:numPr>
           <w:ilvl w:val="1"/>
           <w:numId w:val="10"/>
@@ -7404,7 +7358,7 @@
     </w:p>
     <w:p>
       <w:pPr>
-        <w:pStyle w:val="ListParagraph"/>
+        <w:pStyle w:val="a7"/>
         <w:numPr>
           <w:ilvl w:val="1"/>
           <w:numId w:val="10"/>
@@ -7599,7 +7553,7 @@
     </w:p>
     <w:p>
       <w:pPr>
-        <w:pStyle w:val="ListParagraph"/>
+        <w:pStyle w:val="a7"/>
         <w:spacing w:after="0" w:line="360" w:lineRule="auto"/>
         <w:ind w:left="792"/>
         <w:rPr>
@@ -7782,7 +7736,7 @@
     </w:p>
     <w:p>
       <w:pPr>
-        <w:pStyle w:val="ListParagraph"/>
+        <w:pStyle w:val="a7"/>
         <w:numPr>
           <w:ilvl w:val="1"/>
           <w:numId w:val="10"/>
@@ -7938,7 +7892,43 @@
           <w:szCs w:val="24"/>
           <w:rtl/>
         </w:rPr>
-        <w:t xml:space="preserve"> ייפתח אך ורק צמתים שעוברים במסלול האופטימלי שאורכו </w:t>
+        <w:t xml:space="preserve"> יפ</w:t>
+      </w:r>
+      <w:r>
+        <w:rPr>
+          <w:rFonts w:ascii="David" w:eastAsiaTheme="minorEastAsia" w:hAnsi="David" w:cs="David" w:hint="cs"/>
+          <w:sz w:val="24"/>
+          <w:szCs w:val="24"/>
+          <w:rtl/>
+        </w:rPr>
+        <w:t>ו</w:t>
+      </w:r>
+      <w:r>
+        <w:rPr>
+          <w:rFonts w:ascii="David" w:eastAsiaTheme="minorEastAsia" w:hAnsi="David" w:cs="David" w:hint="cs"/>
+          <w:sz w:val="24"/>
+          <w:szCs w:val="24"/>
+          <w:rtl/>
+        </w:rPr>
+        <w:t>תח</w:t>
+      </w:r>
+      <w:r>
+        <w:rPr>
+          <w:rFonts w:ascii="David" w:eastAsiaTheme="minorEastAsia" w:hAnsi="David" w:cs="David" w:hint="cs"/>
+          <w:sz w:val="24"/>
+          <w:szCs w:val="24"/>
+          <w:rtl/>
+        </w:rPr>
+        <w:t>ו</w:t>
+      </w:r>
+      <w:r>
+        <w:rPr>
+          <w:rFonts w:ascii="David" w:eastAsiaTheme="minorEastAsia" w:hAnsi="David" w:cs="David" w:hint="cs"/>
+          <w:sz w:val="24"/>
+          <w:szCs w:val="24"/>
+          <w:rtl/>
+        </w:rPr>
+        <w:t xml:space="preserve"> אך ורק צמתים שעוברים במסלול האופטימלי שאורכו </w:t>
       </w:r>
       <m:oMath>
         <m:r>
@@ -7957,7 +7947,16 @@
           <w:szCs w:val="24"/>
           <w:rtl/>
         </w:rPr>
-        <w:t xml:space="preserve"> ומכיוון שבכל מצב ייתכנו לכל היותר 3 אופרטורים נקבל את התנאי כי </w:t>
+        <w:t xml:space="preserve"> </w:t>
+      </w:r>
+      <w:r>
+        <w:rPr>
+          <w:rFonts w:ascii="David" w:eastAsiaTheme="minorEastAsia" w:hAnsi="David" w:cs="David" w:hint="cs"/>
+          <w:sz w:val="24"/>
+          <w:szCs w:val="24"/>
+          <w:rtl/>
+        </w:rPr>
+        <w:t xml:space="preserve">ושאר האופרטורים ייכנסו לקבוצת ה"סגור" אבל לא יפותחו ולכן </w:t>
       </w:r>
       <m:oMath>
         <m:sSub>
@@ -7998,7 +7997,7 @@
             <w:sz w:val="24"/>
             <w:szCs w:val="24"/>
           </w:rPr>
-          <m:t>≤3r</m:t>
+          <m:t>≤r</m:t>
         </m:r>
       </m:oMath>
       <w:r>
@@ -8089,7 +8088,7 @@
             <w:sz w:val="24"/>
             <w:szCs w:val="24"/>
           </w:rPr>
-          <m:t>≤3r+a</m:t>
+          <m:t>≤r+a</m:t>
         </m:r>
       </m:oMath>
       <w:r>
@@ -8132,17 +8131,6 @@
         <w:t xml:space="preserve">לכן התנאי ההכרחי הינו: </w:t>
       </w:r>
       <m:oMath>
-        <m:r>
-          <m:rPr>
-            <m:sty m:val="bi"/>
-          </m:rPr>
-          <w:rPr>
-            <w:rFonts w:ascii="Cambria Math" w:eastAsiaTheme="minorEastAsia" w:hAnsi="Cambria Math" w:cs="David"/>
-            <w:sz w:val="24"/>
-            <w:szCs w:val="24"/>
-          </w:rPr>
-          <m:t>3</m:t>
-        </m:r>
         <m:r>
           <m:rPr>
             <m:sty m:val="bi"/>
@@ -8229,7 +8217,7 @@
     </w:p>
     <w:p>
       <w:pPr>
-        <w:pStyle w:val="ListParagraph"/>
+        <w:pStyle w:val="a7"/>
         <w:numPr>
           <w:ilvl w:val="1"/>
           <w:numId w:val="10"/>
@@ -8239,223 +8227,16 @@
           <w:rFonts w:ascii="David" w:eastAsiaTheme="minorEastAsia" w:hAnsi="David" w:cs="David"/>
           <w:sz w:val="24"/>
           <w:szCs w:val="24"/>
-          <w:highlight w:val="yellow"/>
-        </w:rPr>
-      </w:pPr>
-      <w:r>
-        <w:rPr>
-          <w:rFonts w:ascii="David" w:eastAsiaTheme="minorEastAsia" w:hAnsi="David" w:cs="David" w:hint="cs"/>
-          <w:sz w:val="24"/>
-          <w:szCs w:val="24"/>
-          <w:highlight w:val="yellow"/>
-          <w:rtl/>
-        </w:rPr>
-        <w:t>בונוס</w:t>
-      </w:r>
-    </w:p>
-    <w:p>
-      <w:pPr>
-        <w:pStyle w:val="ListParagraph"/>
-        <w:numPr>
-          <w:ilvl w:val="0"/>
-          <w:numId w:val="10"/>
-        </w:numPr>
-        <w:spacing w:after="0" w:line="360" w:lineRule="auto"/>
-        <w:rPr>
-          <w:rFonts w:ascii="David" w:eastAsiaTheme="minorEastAsia" w:hAnsi="David" w:cs="David"/>
-          <w:sz w:val="24"/>
-          <w:szCs w:val="24"/>
-        </w:rPr>
-      </w:pPr>
-      <w:r>
-        <w:rPr>
-          <w:rFonts w:ascii="David" w:eastAsiaTheme="minorEastAsia" w:hAnsi="David" w:cs="David" w:hint="cs"/>
-          <w:sz w:val="24"/>
-          <w:szCs w:val="24"/>
-          <w:rtl/>
-        </w:rPr>
-        <w:t>שאלה 16:</w:t>
-      </w:r>
-    </w:p>
-    <w:p>
-      <w:pPr>
-        <w:pStyle w:val="ListParagraph"/>
-        <w:numPr>
-          <w:ilvl w:val="1"/>
-          <w:numId w:val="10"/>
-        </w:numPr>
-        <w:spacing w:after="0" w:line="360" w:lineRule="auto"/>
-        <w:rPr>
-          <w:rFonts w:ascii="David" w:eastAsiaTheme="minorEastAsia" w:hAnsi="David" w:cs="David"/>
-          <w:sz w:val="24"/>
-          <w:szCs w:val="24"/>
-        </w:rPr>
-      </w:pPr>
-      <w:r>
-        <w:rPr>
-          <w:rFonts w:ascii="David" w:eastAsiaTheme="minorEastAsia" w:hAnsi="David" w:cs="David" w:hint="cs"/>
-          <w:sz w:val="24"/>
-          <w:szCs w:val="24"/>
-          <w:rtl/>
-        </w:rPr>
-        <w:t>ניתן לראות כי השימוש ביוריסטיקה החדשה אינו משפיע על עלות הפתרונות (כצפוי</w:t>
-      </w:r>
-      <w:r>
-        <w:rPr>
-          <w:rFonts w:ascii="David" w:eastAsiaTheme="minorEastAsia" w:hAnsi="David" w:cs="David" w:hint="cs"/>
-          <w:sz w:val="24"/>
-          <w:szCs w:val="24"/>
-          <w:rtl/>
-        </w:rPr>
-        <w:t>,</w:t>
-      </w:r>
-      <w:r>
-        <w:rPr>
-          <w:rFonts w:ascii="David" w:eastAsiaTheme="minorEastAsia" w:hAnsi="David" w:cs="David" w:hint="cs"/>
-          <w:sz w:val="24"/>
-          <w:szCs w:val="24"/>
-          <w:rtl/>
-        </w:rPr>
-        <w:t xml:space="preserve"> מכיוון ששתיהן יוריסטיקות </w:t>
-      </w:r>
-      <w:r>
-        <w:rPr>
-          <w:rFonts w:ascii="David" w:eastAsiaTheme="minorEastAsia" w:hAnsi="David" w:cs="David" w:hint="cs"/>
-          <w:sz w:val="24"/>
-          <w:szCs w:val="24"/>
-          <w:rtl/>
-        </w:rPr>
-        <w:t>קבילות</w:t>
-      </w:r>
-      <w:r>
-        <w:rPr>
-          <w:rFonts w:ascii="David" w:eastAsiaTheme="minorEastAsia" w:hAnsi="David" w:cs="David" w:hint="cs"/>
-          <w:sz w:val="24"/>
-          <w:szCs w:val="24"/>
-          <w:rtl/>
-        </w:rPr>
-        <w:t xml:space="preserve">) היוריסטיקה החדשה תבצע את החישוב בזמן מהיר יותר וע"י פיתוח כמות קטנה יותר של צמתים </w:t>
-      </w:r>
-      <w:r>
-        <w:rPr>
-          <w:rFonts w:ascii="David" w:eastAsiaTheme="minorEastAsia" w:hAnsi="David" w:cs="David"/>
-          <w:sz w:val="24"/>
-          <w:szCs w:val="24"/>
-          <w:rtl/>
-        </w:rPr>
-        <w:t>–</w:t>
-      </w:r>
-      <w:r>
-        <w:rPr>
-          <w:rFonts w:ascii="David" w:eastAsiaTheme="minorEastAsia" w:hAnsi="David" w:cs="David" w:hint="cs"/>
-          <w:sz w:val="24"/>
-          <w:szCs w:val="24"/>
-          <w:rtl/>
-        </w:rPr>
-        <w:t xml:space="preserve"> עבור בחירת</w:t>
-      </w:r>
-      <w:r>
-        <w:rPr>
-          <w:rFonts w:ascii="David" w:eastAsiaTheme="minorEastAsia" w:hAnsi="David" w:cs="David"/>
-          <w:sz w:val="24"/>
-          <w:szCs w:val="24"/>
-        </w:rPr>
-        <w:t xml:space="preserve">  k </w:t>
-      </w:r>
-      <w:r>
-        <w:rPr>
-          <w:rFonts w:ascii="David" w:eastAsiaTheme="minorEastAsia" w:hAnsi="David" w:cs="David" w:hint="cs"/>
-          <w:sz w:val="24"/>
-          <w:szCs w:val="24"/>
-          <w:rtl/>
-        </w:rPr>
-        <w:t>אידיאלי</w:t>
-      </w:r>
-      <w:r>
-        <w:rPr>
-          <w:rFonts w:ascii="David" w:eastAsiaTheme="minorEastAsia" w:hAnsi="David" w:cs="David" w:hint="cs"/>
-          <w:sz w:val="24"/>
-          <w:szCs w:val="24"/>
-          <w:rtl/>
-        </w:rPr>
-        <w:t>.</w:t>
-      </w:r>
-    </w:p>
-    <w:p>
-      <w:pPr>
-        <w:pStyle w:val="ListParagraph"/>
-        <w:numPr>
-          <w:ilvl w:val="1"/>
-          <w:numId w:val="10"/>
-        </w:numPr>
-        <w:spacing w:after="0" w:line="360" w:lineRule="auto"/>
-        <w:rPr>
-          <w:rFonts w:ascii="David" w:eastAsiaTheme="minorEastAsia" w:hAnsi="David" w:cs="David"/>
-          <w:sz w:val="24"/>
-          <w:szCs w:val="24"/>
-        </w:rPr>
-      </w:pPr>
-      <w:r>
-        <w:rPr>
-          <w:rFonts w:ascii="David" w:eastAsiaTheme="minorEastAsia" w:hAnsi="David" w:cs="David" w:hint="cs"/>
-          <w:sz w:val="24"/>
-          <w:szCs w:val="24"/>
-          <w:rtl/>
-        </w:rPr>
-        <w:t>באופן כללי ככל ש</w:t>
-      </w:r>
-      <w:r>
-        <w:rPr>
-          <w:rFonts w:ascii="David" w:eastAsiaTheme="minorEastAsia" w:hAnsi="David" w:cs="David"/>
-          <w:sz w:val="24"/>
-          <w:szCs w:val="24"/>
-        </w:rPr>
-        <w:t>k</w:t>
-      </w:r>
-      <w:r>
-        <w:rPr>
-          <w:rFonts w:ascii="David" w:eastAsiaTheme="minorEastAsia" w:hAnsi="David" w:cs="David" w:hint="cs"/>
-          <w:sz w:val="24"/>
-          <w:szCs w:val="24"/>
-          <w:rtl/>
-        </w:rPr>
-        <w:t xml:space="preserve"> קטן יותר, כלומר הרובוט בבעיה המוקטנת גדול יותר וקרוב יותר לרובוט המקורי, כך היוריסטיקה תהיה יעילה יותר</w:t>
-      </w:r>
-      <w:r>
-        <w:rPr>
-          <w:rFonts w:ascii="David" w:eastAsiaTheme="minorEastAsia" w:hAnsi="David" w:cs="David" w:hint="cs"/>
-          <w:sz w:val="24"/>
-          <w:szCs w:val="24"/>
-          <w:rtl/>
-        </w:rPr>
-        <w:t xml:space="preserve"> </w:t>
-      </w:r>
-      <w:r>
-        <w:rPr>
-          <w:rFonts w:ascii="David" w:eastAsiaTheme="minorEastAsia" w:hAnsi="David" w:cs="David"/>
-          <w:sz w:val="24"/>
-          <w:szCs w:val="24"/>
-          <w:rtl/>
-        </w:rPr>
-        <w:t>–</w:t>
-      </w:r>
-      <w:r>
-        <w:rPr>
-          <w:rFonts w:ascii="David" w:eastAsiaTheme="minorEastAsia" w:hAnsi="David" w:cs="David" w:hint="cs"/>
-          <w:sz w:val="24"/>
-          <w:szCs w:val="24"/>
-          <w:rtl/>
-        </w:rPr>
-        <w:t xml:space="preserve"> זאת מכיוון שע"י הקטנה משמעותית יותר של הרובוט אנחנו מעלים את ההסתברות שהמסלול האופטימילי המתקבל בין </w:t>
-      </w:r>
-      <w:r>
-        <w:rPr>
-          <w:rFonts w:ascii="David" w:eastAsiaTheme="minorEastAsia" w:hAnsi="David" w:cs="David" w:hint="cs"/>
-          <w:sz w:val="24"/>
-          <w:szCs w:val="24"/>
-          <w:rtl/>
-        </w:rPr>
-        <w:t xml:space="preserve">-  </w:t>
+        </w:rPr>
+      </w:pPr>
+      <w:r>
+        <w:rPr>
+          <w:rFonts w:ascii="David" w:eastAsiaTheme="minorEastAsia" w:hAnsi="David" w:cs="David" w:hint="cs"/>
+          <w:sz w:val="24"/>
+          <w:szCs w:val="24"/>
+          <w:rtl/>
+        </w:rPr>
+        <w:t xml:space="preserve">כפי שהראינו בסעיף 15.4 נרצה לבנות מפה עבורה לבעיה - </w:t>
       </w:r>
       <m:oMath>
         <m:acc>
@@ -8523,6 +8304,920 @@
           <w:szCs w:val="24"/>
           <w:rtl/>
         </w:rPr>
+        <w:t xml:space="preserve"> הצמתים הנגישים </w:t>
+      </w:r>
+      <w:proofErr w:type="spellStart"/>
+      <w:r>
+        <w:rPr>
+          <w:rFonts w:ascii="David" w:eastAsiaTheme="minorEastAsia" w:hAnsi="David" w:cs="David" w:hint="cs"/>
+          <w:sz w:val="24"/>
+          <w:szCs w:val="24"/>
+          <w:rtl/>
+        </w:rPr>
+        <w:t>מנק</w:t>
+      </w:r>
+      <w:proofErr w:type="spellEnd"/>
+      <w:r>
+        <w:rPr>
+          <w:rFonts w:ascii="David" w:eastAsiaTheme="minorEastAsia" w:hAnsi="David" w:cs="David" w:hint="cs"/>
+          <w:sz w:val="24"/>
+          <w:szCs w:val="24"/>
+          <w:rtl/>
+        </w:rPr>
+        <w:t xml:space="preserve">' ההתחלה הם בדיוק המסלול הפותר של הבעיה הרגילה ובבעיה הרגילה קיימים צמתים רבים אשר נגישים </w:t>
+      </w:r>
+      <w:proofErr w:type="spellStart"/>
+      <w:r>
+        <w:rPr>
+          <w:rFonts w:ascii="David" w:eastAsiaTheme="minorEastAsia" w:hAnsi="David" w:cs="David" w:hint="cs"/>
+          <w:sz w:val="24"/>
+          <w:szCs w:val="24"/>
+          <w:rtl/>
+        </w:rPr>
+        <w:t>מנק</w:t>
+      </w:r>
+      <w:proofErr w:type="spellEnd"/>
+      <w:r>
+        <w:rPr>
+          <w:rFonts w:ascii="David" w:eastAsiaTheme="minorEastAsia" w:hAnsi="David" w:cs="David" w:hint="cs"/>
+          <w:sz w:val="24"/>
+          <w:szCs w:val="24"/>
+          <w:rtl/>
+        </w:rPr>
+        <w:t xml:space="preserve">' ההתחלה </w:t>
+      </w:r>
+      <w:proofErr w:type="spellStart"/>
+      <w:r>
+        <w:rPr>
+          <w:rFonts w:ascii="David" w:eastAsiaTheme="minorEastAsia" w:hAnsi="David" w:cs="David" w:hint="cs"/>
+          <w:sz w:val="24"/>
+          <w:szCs w:val="24"/>
+          <w:rtl/>
+        </w:rPr>
+        <w:t>ויורסטיקת</w:t>
+      </w:r>
+      <w:proofErr w:type="spellEnd"/>
+      <w:r>
+        <w:rPr>
+          <w:rFonts w:ascii="David" w:eastAsiaTheme="minorEastAsia" w:hAnsi="David" w:cs="David" w:hint="cs"/>
+          <w:sz w:val="24"/>
+          <w:szCs w:val="24"/>
+          <w:rtl/>
+        </w:rPr>
+        <w:t xml:space="preserve"> </w:t>
+      </w:r>
+      <w:r>
+        <w:rPr>
+          <w:rFonts w:ascii="David" w:eastAsiaTheme="minorEastAsia" w:hAnsi="David" w:cs="David"/>
+          <w:sz w:val="24"/>
+          <w:szCs w:val="24"/>
+        </w:rPr>
+        <w:t xml:space="preserve">center Manhattan </w:t>
+      </w:r>
+      <w:r>
+        <w:rPr>
+          <w:rFonts w:ascii="David" w:eastAsiaTheme="minorEastAsia" w:hAnsi="David" w:cs="David" w:hint="cs"/>
+          <w:sz w:val="24"/>
+          <w:szCs w:val="24"/>
+          <w:rtl/>
+        </w:rPr>
+        <w:t xml:space="preserve"> </w:t>
+      </w:r>
+      <w:r>
+        <w:rPr>
+          <w:rFonts w:ascii="David" w:eastAsiaTheme="minorEastAsia" w:hAnsi="David" w:cs="David" w:hint="cs"/>
+          <w:sz w:val="24"/>
+          <w:szCs w:val="24"/>
+          <w:rtl/>
+        </w:rPr>
+        <w:t>תעדיף</w:t>
+      </w:r>
+      <w:r>
+        <w:rPr>
+          <w:rFonts w:ascii="David" w:eastAsiaTheme="minorEastAsia" w:hAnsi="David" w:cs="David" w:hint="cs"/>
+          <w:sz w:val="24"/>
+          <w:szCs w:val="24"/>
+          <w:rtl/>
+        </w:rPr>
+        <w:t xml:space="preserve"> לפתח </w:t>
+      </w:r>
+      <w:r>
+        <w:rPr>
+          <w:rFonts w:ascii="David" w:eastAsiaTheme="minorEastAsia" w:hAnsi="David" w:cs="David" w:hint="cs"/>
+          <w:sz w:val="24"/>
+          <w:szCs w:val="24"/>
+          <w:rtl/>
+        </w:rPr>
+        <w:t>על פני הצמתים הנמצאים ב</w:t>
+      </w:r>
+      <w:r>
+        <w:rPr>
+          <w:rFonts w:ascii="David" w:eastAsiaTheme="minorEastAsia" w:hAnsi="David" w:cs="David" w:hint="cs"/>
+          <w:sz w:val="24"/>
+          <w:szCs w:val="24"/>
+          <w:rtl/>
+        </w:rPr>
+        <w:t>מסלול הפותר היחיד</w:t>
+      </w:r>
+      <w:r>
+        <w:rPr>
+          <w:rFonts w:ascii="David" w:eastAsiaTheme="minorEastAsia" w:hAnsi="David" w:cs="David" w:hint="cs"/>
+          <w:sz w:val="24"/>
+          <w:szCs w:val="24"/>
+          <w:rtl/>
+        </w:rPr>
+        <w:t>י</w:t>
+      </w:r>
+      <w:r>
+        <w:rPr>
+          <w:rFonts w:ascii="David" w:eastAsiaTheme="minorEastAsia" w:hAnsi="David" w:cs="David" w:hint="cs"/>
+          <w:sz w:val="24"/>
+          <w:szCs w:val="24"/>
+          <w:rtl/>
+        </w:rPr>
+        <w:t xml:space="preserve"> </w:t>
+      </w:r>
+      <w:r>
+        <w:rPr>
+          <w:rFonts w:ascii="David" w:eastAsiaTheme="minorEastAsia" w:hAnsi="David" w:cs="David"/>
+          <w:sz w:val="24"/>
+          <w:szCs w:val="24"/>
+          <w:rtl/>
+        </w:rPr>
+        <w:t>–</w:t>
+      </w:r>
+      <w:r>
+        <w:rPr>
+          <w:rFonts w:ascii="David" w:eastAsiaTheme="minorEastAsia" w:hAnsi="David" w:cs="David" w:hint="cs"/>
+          <w:sz w:val="24"/>
+          <w:szCs w:val="24"/>
+          <w:rtl/>
+        </w:rPr>
+        <w:t xml:space="preserve"> דוגמא </w:t>
+      </w:r>
+      <w:r>
+        <w:rPr>
+          <w:rFonts w:ascii="David" w:eastAsiaTheme="minorEastAsia" w:hAnsi="David" w:cs="David" w:hint="cs"/>
+          <w:sz w:val="24"/>
+          <w:szCs w:val="24"/>
+          <w:rtl/>
+        </w:rPr>
+        <w:t>למפה</w:t>
+      </w:r>
+      <w:r>
+        <w:rPr>
+          <w:rFonts w:ascii="David" w:eastAsiaTheme="minorEastAsia" w:hAnsi="David" w:cs="David" w:hint="cs"/>
+          <w:sz w:val="24"/>
+          <w:szCs w:val="24"/>
+          <w:rtl/>
+        </w:rPr>
+        <w:t xml:space="preserve"> כז</w:t>
+      </w:r>
+      <w:r>
+        <w:rPr>
+          <w:rFonts w:ascii="David" w:eastAsiaTheme="minorEastAsia" w:hAnsi="David" w:cs="David" w:hint="cs"/>
+          <w:sz w:val="24"/>
+          <w:szCs w:val="24"/>
+          <w:rtl/>
+        </w:rPr>
+        <w:t>את</w:t>
+      </w:r>
+      <w:r>
+        <w:rPr>
+          <w:rFonts w:ascii="David" w:eastAsiaTheme="minorEastAsia" w:hAnsi="David" w:cs="David" w:hint="cs"/>
+          <w:sz w:val="24"/>
+          <w:szCs w:val="24"/>
+          <w:rtl/>
+        </w:rPr>
+        <w:t xml:space="preserve"> הי</w:t>
+      </w:r>
+      <w:r>
+        <w:rPr>
+          <w:rFonts w:ascii="David" w:eastAsiaTheme="minorEastAsia" w:hAnsi="David" w:cs="David" w:hint="cs"/>
+          <w:sz w:val="24"/>
+          <w:szCs w:val="24"/>
+          <w:rtl/>
+        </w:rPr>
+        <w:t>נה</w:t>
+      </w:r>
+      <w:r>
+        <w:rPr>
+          <w:rFonts w:ascii="David" w:eastAsiaTheme="minorEastAsia" w:hAnsi="David" w:cs="David" w:hint="cs"/>
+          <w:sz w:val="24"/>
+          <w:szCs w:val="24"/>
+          <w:rtl/>
+        </w:rPr>
+        <w:t xml:space="preserve"> </w:t>
+      </w:r>
+      <w:r>
+        <w:rPr>
+          <w:rFonts w:ascii="David" w:eastAsiaTheme="minorEastAsia" w:hAnsi="David" w:cs="David" w:hint="cs"/>
+          <w:sz w:val="24"/>
+          <w:szCs w:val="24"/>
+          <w:rtl/>
+        </w:rPr>
+        <w:t>מפה</w:t>
+      </w:r>
+      <w:r>
+        <w:rPr>
+          <w:rFonts w:ascii="David" w:eastAsiaTheme="minorEastAsia" w:hAnsi="David" w:cs="David" w:hint="cs"/>
+          <w:sz w:val="24"/>
+          <w:szCs w:val="24"/>
+          <w:rtl/>
+        </w:rPr>
+        <w:t xml:space="preserve"> 4 עבור </w:t>
+      </w:r>
+      <w:r>
+        <w:rPr>
+          <w:rFonts w:ascii="David" w:eastAsiaTheme="minorEastAsia" w:hAnsi="David" w:cs="David"/>
+          <w:sz w:val="24"/>
+          <w:szCs w:val="24"/>
+        </w:rPr>
+        <w:t>k=2,4</w:t>
+      </w:r>
+      <w:r>
+        <w:rPr>
+          <w:rFonts w:ascii="David" w:eastAsiaTheme="minorEastAsia" w:hAnsi="David" w:cs="David" w:hint="cs"/>
+          <w:sz w:val="24"/>
+          <w:szCs w:val="24"/>
+          <w:rtl/>
+        </w:rPr>
+        <w:t>.</w:t>
+      </w:r>
+    </w:p>
+    <w:p>
+      <w:pPr>
+        <w:pStyle w:val="a7"/>
+        <w:spacing w:after="0" w:line="360" w:lineRule="auto"/>
+        <w:ind w:left="792"/>
+        <w:rPr>
+          <w:rFonts w:ascii="David" w:eastAsiaTheme="minorEastAsia" w:hAnsi="David" w:cs="David"/>
+          <w:sz w:val="24"/>
+          <w:szCs w:val="24"/>
+        </w:rPr>
+      </w:pPr>
+      <w:r>
+        <w:rPr>
+          <w:rFonts w:ascii="David" w:eastAsiaTheme="minorEastAsia" w:hAnsi="David" w:cs="David" w:hint="cs"/>
+          <w:sz w:val="24"/>
+          <w:szCs w:val="24"/>
+          <w:rtl/>
+        </w:rPr>
+        <w:t xml:space="preserve">אם נרצה להגדיל את פער הזמנים, נוסיף עוד צמתים שנגישים </w:t>
+      </w:r>
+      <w:proofErr w:type="spellStart"/>
+      <w:r>
+        <w:rPr>
+          <w:rFonts w:ascii="David" w:eastAsiaTheme="minorEastAsia" w:hAnsi="David" w:cs="David" w:hint="cs"/>
+          <w:sz w:val="24"/>
+          <w:szCs w:val="24"/>
+          <w:rtl/>
+        </w:rPr>
+        <w:t>מנק</w:t>
+      </w:r>
+      <w:proofErr w:type="spellEnd"/>
+      <w:r>
+        <w:rPr>
+          <w:rFonts w:ascii="David" w:eastAsiaTheme="minorEastAsia" w:hAnsi="David" w:cs="David" w:hint="cs"/>
+          <w:sz w:val="24"/>
+          <w:szCs w:val="24"/>
+          <w:rtl/>
+        </w:rPr>
+        <w:t xml:space="preserve">' ההתחלה בבעיה הרגילה אשר מתקרבים לפתרון עבור </w:t>
+      </w:r>
+      <w:r>
+        <w:rPr>
+          <w:rFonts w:ascii="David" w:eastAsiaTheme="minorEastAsia" w:hAnsi="David" w:cs="David"/>
+          <w:sz w:val="24"/>
+          <w:szCs w:val="24"/>
+        </w:rPr>
+        <w:t xml:space="preserve">center Manhattan </w:t>
+      </w:r>
+      <w:r>
+        <w:rPr>
+          <w:rFonts w:ascii="David" w:eastAsiaTheme="minorEastAsia" w:hAnsi="David" w:cs="David" w:hint="cs"/>
+          <w:sz w:val="24"/>
+          <w:szCs w:val="24"/>
+          <w:rtl/>
+        </w:rPr>
+        <w:t xml:space="preserve"> אך אינם נגישים מהבעיה </w:t>
+      </w:r>
+      <m:oMath>
+        <m:acc>
+          <m:accPr>
+            <m:chr m:val="̅"/>
+            <m:ctrlPr>
+              <w:rPr>
+                <w:rFonts w:ascii="Cambria Math" w:eastAsiaTheme="minorEastAsia" w:hAnsi="Cambria Math" w:cs="David"/>
+                <w:i/>
+                <w:sz w:val="24"/>
+                <w:szCs w:val="24"/>
+              </w:rPr>
+            </m:ctrlPr>
+          </m:accPr>
+          <m:e>
+            <m:sSubSup>
+              <m:sSubSupPr>
+                <m:ctrlPr>
+                  <w:rPr>
+                    <w:rFonts w:ascii="Cambria Math" w:eastAsiaTheme="minorEastAsia" w:hAnsi="Cambria Math" w:cs="David"/>
+                    <w:i/>
+                    <w:sz w:val="24"/>
+                    <w:szCs w:val="24"/>
+                  </w:rPr>
+                </m:ctrlPr>
+              </m:sSubSupPr>
+              <m:e>
+                <m:r>
+                  <w:rPr>
+                    <w:rFonts w:ascii="Cambria Math" w:eastAsiaTheme="minorEastAsia" w:hAnsi="Cambria Math" w:cs="David"/>
+                    <w:sz w:val="24"/>
+                    <w:szCs w:val="24"/>
+                  </w:rPr>
+                  <m:t>s</m:t>
+                </m:r>
+              </m:e>
+              <m:sub>
+                <m:r>
+                  <w:rPr>
+                    <w:rFonts w:ascii="Cambria Math" w:eastAsiaTheme="minorEastAsia" w:hAnsi="Cambria Math" w:cs="David"/>
+                    <w:sz w:val="24"/>
+                    <w:szCs w:val="24"/>
+                  </w:rPr>
+                  <m:t>k</m:t>
+                </m:r>
+              </m:sub>
+              <m:sup>
+                <m:r>
+                  <w:rPr>
+                    <w:rFonts w:ascii="Cambria Math" w:eastAsiaTheme="minorEastAsia" w:hAnsi="Cambria Math" w:cs="David"/>
+                    <w:sz w:val="24"/>
+                    <w:szCs w:val="24"/>
+                  </w:rPr>
+                  <m:t>*</m:t>
+                </m:r>
+              </m:sup>
+            </m:sSubSup>
+          </m:e>
+        </m:acc>
+      </m:oMath>
+      <w:r>
+        <w:rPr>
+          <w:rFonts w:ascii="David" w:eastAsiaTheme="minorEastAsia" w:hAnsi="David" w:cs="David"/>
+          <w:sz w:val="24"/>
+          <w:szCs w:val="24"/>
+        </w:rPr>
+        <w:t>.</w:t>
+      </w:r>
+    </w:p>
+    <w:p>
+      <w:pPr>
+        <w:pStyle w:val="a7"/>
+        <w:spacing w:after="0" w:line="360" w:lineRule="auto"/>
+        <w:ind w:left="792"/>
+        <w:rPr>
+          <w:rFonts w:ascii="David" w:eastAsiaTheme="minorEastAsia" w:hAnsi="David" w:cs="David"/>
+          <w:sz w:val="24"/>
+          <w:szCs w:val="24"/>
+          <w:rtl/>
+        </w:rPr>
+      </w:pPr>
+      <w:r>
+        <w:rPr>
+          <w:rFonts w:ascii="David" w:eastAsiaTheme="minorEastAsia" w:hAnsi="David" w:cs="David" w:hint="cs"/>
+          <w:sz w:val="24"/>
+          <w:szCs w:val="24"/>
+          <w:rtl/>
+        </w:rPr>
+        <w:t xml:space="preserve">מבוך - </w:t>
+      </w:r>
+      <w:r>
+        <w:rPr>
+          <w:rFonts w:ascii="David" w:eastAsiaTheme="minorEastAsia" w:hAnsi="David" w:cs="David" w:hint="cs"/>
+          <w:sz w:val="24"/>
+          <w:szCs w:val="24"/>
+          <w:rtl/>
+        </w:rPr>
+        <w:t xml:space="preserve">ניתן להגדיל את המבוך (תוך שמירה על מסלול פותר יחיד) וכך להגדיל את זמן ריצת האלגוריתם עם </w:t>
+      </w:r>
+      <w:proofErr w:type="spellStart"/>
+      <w:r>
+        <w:rPr>
+          <w:rFonts w:ascii="David" w:eastAsiaTheme="minorEastAsia" w:hAnsi="David" w:cs="David" w:hint="cs"/>
+          <w:sz w:val="24"/>
+          <w:szCs w:val="24"/>
+          <w:rtl/>
+        </w:rPr>
+        <w:t>יורסטיקת</w:t>
+      </w:r>
+      <w:proofErr w:type="spellEnd"/>
+      <w:r>
+        <w:rPr>
+          <w:rFonts w:ascii="David" w:eastAsiaTheme="minorEastAsia" w:hAnsi="David" w:cs="David" w:hint="cs"/>
+          <w:sz w:val="24"/>
+          <w:szCs w:val="24"/>
+          <w:rtl/>
+        </w:rPr>
+        <w:t xml:space="preserve"> </w:t>
+      </w:r>
+      <w:r>
+        <w:rPr>
+          <w:rFonts w:ascii="David" w:eastAsiaTheme="minorEastAsia" w:hAnsi="David" w:cs="David"/>
+          <w:sz w:val="24"/>
+          <w:szCs w:val="24"/>
+        </w:rPr>
+        <w:t>center</w:t>
+      </w:r>
+      <w:r>
+        <w:rPr>
+          <w:rFonts w:ascii="David" w:eastAsiaTheme="minorEastAsia" w:hAnsi="David" w:cs="David" w:hint="cs"/>
+          <w:sz w:val="24"/>
+          <w:szCs w:val="24"/>
+          <w:rtl/>
+        </w:rPr>
+        <w:t xml:space="preserve"> מול </w:t>
+      </w:r>
+      <w:r>
+        <w:rPr>
+          <w:rFonts w:ascii="David" w:eastAsiaTheme="minorEastAsia" w:hAnsi="David" w:cs="David"/>
+          <w:sz w:val="24"/>
+          <w:szCs w:val="24"/>
+        </w:rPr>
+        <w:t>shorter</w:t>
+      </w:r>
+      <w:r>
+        <w:rPr>
+          <w:rFonts w:ascii="David" w:eastAsiaTheme="minorEastAsia" w:hAnsi="David" w:cs="David" w:hint="cs"/>
+          <w:sz w:val="24"/>
+          <w:szCs w:val="24"/>
+          <w:rtl/>
+        </w:rPr>
+        <w:t xml:space="preserve"> </w:t>
+      </w:r>
+      <w:r>
+        <w:rPr>
+          <w:rFonts w:ascii="David" w:eastAsiaTheme="minorEastAsia" w:hAnsi="David" w:cs="David"/>
+          <w:sz w:val="24"/>
+          <w:szCs w:val="24"/>
+          <w:rtl/>
+        </w:rPr>
+        <w:t>–</w:t>
+      </w:r>
+      <w:r>
+        <w:rPr>
+          <w:rFonts w:ascii="David" w:eastAsiaTheme="minorEastAsia" w:hAnsi="David" w:cs="David" w:hint="cs"/>
+          <w:sz w:val="24"/>
+          <w:szCs w:val="24"/>
+          <w:rtl/>
+        </w:rPr>
+        <w:t xml:space="preserve"> כפי שנראה בדוגמא למטה.</w:t>
+      </w:r>
+    </w:p>
+    <w:p>
+      <w:pPr>
+        <w:pStyle w:val="a7"/>
+        <w:spacing w:after="0" w:line="360" w:lineRule="auto"/>
+        <w:ind w:left="792"/>
+        <w:rPr>
+          <w:rFonts w:ascii="David" w:eastAsiaTheme="minorEastAsia" w:hAnsi="David" w:cs="David"/>
+          <w:b/>
+          <w:bCs/>
+          <w:sz w:val="24"/>
+          <w:szCs w:val="24"/>
+          <w:rtl/>
+        </w:rPr>
+      </w:pPr>
+      <w:r>
+        <w:rPr>
+          <w:rFonts w:ascii="David" w:eastAsiaTheme="minorEastAsia" w:hAnsi="David" w:cs="David" w:hint="cs"/>
+          <w:b/>
+          <w:bCs/>
+          <w:sz w:val="24"/>
+          <w:szCs w:val="24"/>
+          <w:rtl/>
+        </w:rPr>
+        <w:t>מבוך 4 הרגיל:</w:t>
+      </w:r>
+    </w:p>
+    <w:p>
+      <w:pPr>
+        <w:pStyle w:val="a7"/>
+        <w:spacing w:after="0" w:line="360" w:lineRule="auto"/>
+        <w:ind w:left="792"/>
+        <w:rPr>
+          <w:rFonts w:ascii="David" w:eastAsiaTheme="minorEastAsia" w:hAnsi="David" w:cs="David"/>
+          <w:sz w:val="24"/>
+          <w:szCs w:val="24"/>
+          <w:rtl/>
+        </w:rPr>
+      </w:pPr>
+      <w:r>
+        <w:rPr>
+          <w:rFonts w:ascii="David" w:eastAsiaTheme="minorEastAsia" w:hAnsi="David" w:cs="David"/>
+          <w:sz w:val="24"/>
+          <w:szCs w:val="24"/>
+          <w:rtl/>
+        </w:rPr>
+        <w:drawing>
+          <wp:inline distT="0" distB="0" distL="0" distR="0" wp14:anchorId="2FF2A4B4" wp14:editId="18AD987F">
+            <wp:extent cx="5274310" cy="316230"/>
+            <wp:effectExtent l="0" t="0" r="2540" b="7620"/>
+            <wp:docPr id="22" name="תמונה 22"/>
+            <wp:cNvGraphicFramePr>
+              <a:graphicFrameLocks xmlns:a="http://schemas.openxmlformats.org/drawingml/2006/main" noChangeAspect="1"/>
+            </wp:cNvGraphicFramePr>
+            <a:graphic xmlns:a="http://schemas.openxmlformats.org/drawingml/2006/main">
+              <a:graphicData uri="http://schemas.openxmlformats.org/drawingml/2006/picture">
+                <pic:pic xmlns:pic="http://schemas.openxmlformats.org/drawingml/2006/picture">
+                  <pic:nvPicPr>
+                    <pic:cNvPr id="1" name=""/>
+                    <pic:cNvPicPr/>
+                  </pic:nvPicPr>
+                  <pic:blipFill>
+                    <a:blip r:embed="rId15"/>
+                    <a:stretch>
+                      <a:fillRect/>
+                    </a:stretch>
+                  </pic:blipFill>
+                  <pic:spPr>
+                    <a:xfrm>
+                      <a:off x="0" y="0"/>
+                      <a:ext cx="5274310" cy="316230"/>
+                    </a:xfrm>
+                    <a:prstGeom prst="rect">
+                      <a:avLst/>
+                    </a:prstGeom>
+                  </pic:spPr>
+                </pic:pic>
+              </a:graphicData>
+            </a:graphic>
+          </wp:inline>
+        </w:drawing>
+      </w:r>
+    </w:p>
+    <w:p>
+      <w:pPr>
+        <w:pStyle w:val="a7"/>
+        <w:spacing w:after="0" w:line="360" w:lineRule="auto"/>
+        <w:ind w:left="792"/>
+        <w:rPr>
+          <w:rFonts w:ascii="David" w:eastAsiaTheme="minorEastAsia" w:hAnsi="David" w:cs="David" w:hint="cs"/>
+          <w:b/>
+          <w:bCs/>
+          <w:sz w:val="24"/>
+          <w:szCs w:val="24"/>
+          <w:rtl/>
+        </w:rPr>
+      </w:pPr>
+      <w:r>
+        <w:rPr>
+          <w:rFonts w:ascii="David" w:eastAsiaTheme="minorEastAsia" w:hAnsi="David" w:cs="David" w:hint="cs"/>
+          <w:b/>
+          <w:bCs/>
+          <w:sz w:val="24"/>
+          <w:szCs w:val="24"/>
+          <w:rtl/>
+        </w:rPr>
+        <w:t>מבוך 4 המורחב:</w:t>
+      </w:r>
+    </w:p>
+    <w:p>
+      <w:pPr>
+        <w:pStyle w:val="a7"/>
+        <w:spacing w:after="0" w:line="360" w:lineRule="auto"/>
+        <w:ind w:left="792"/>
+        <w:rPr>
+          <w:rFonts w:ascii="David" w:eastAsiaTheme="minorEastAsia" w:hAnsi="David" w:cs="David"/>
+          <w:i/>
+          <w:sz w:val="24"/>
+          <w:szCs w:val="24"/>
+        </w:rPr>
+      </w:pPr>
+      <w:r>
+        <w:rPr>
+          <w:rFonts w:ascii="David" w:eastAsiaTheme="minorEastAsia" w:hAnsi="David" w:cs="David"/>
+          <w:i/>
+          <w:sz w:val="24"/>
+          <w:szCs w:val="24"/>
+          <w:rtl/>
+        </w:rPr>
+        <w:drawing>
+          <wp:inline distT="0" distB="0" distL="0" distR="0" wp14:anchorId="32EC138D" wp14:editId="32ACA85E">
+            <wp:extent cx="5274310" cy="356235"/>
+            <wp:effectExtent l="0" t="0" r="2540" b="5715"/>
+            <wp:docPr id="21" name="תמונה 21"/>
+            <wp:cNvGraphicFramePr>
+              <a:graphicFrameLocks xmlns:a="http://schemas.openxmlformats.org/drawingml/2006/main" noChangeAspect="1"/>
+            </wp:cNvGraphicFramePr>
+            <a:graphic xmlns:a="http://schemas.openxmlformats.org/drawingml/2006/main">
+              <a:graphicData uri="http://schemas.openxmlformats.org/drawingml/2006/picture">
+                <pic:pic xmlns:pic="http://schemas.openxmlformats.org/drawingml/2006/picture">
+                  <pic:nvPicPr>
+                    <pic:cNvPr id="1" name=""/>
+                    <pic:cNvPicPr/>
+                  </pic:nvPicPr>
+                  <pic:blipFill>
+                    <a:blip r:embed="rId16"/>
+                    <a:stretch>
+                      <a:fillRect/>
+                    </a:stretch>
+                  </pic:blipFill>
+                  <pic:spPr>
+                    <a:xfrm>
+                      <a:off x="0" y="0"/>
+                      <a:ext cx="5274310" cy="356235"/>
+                    </a:xfrm>
+                    <a:prstGeom prst="rect">
+                      <a:avLst/>
+                    </a:prstGeom>
+                  </pic:spPr>
+                </pic:pic>
+              </a:graphicData>
+            </a:graphic>
+          </wp:inline>
+        </w:drawing>
+      </w:r>
+    </w:p>
+    <w:p>
+      <w:pPr>
+        <w:pStyle w:val="a7"/>
+        <w:numPr>
+          <w:ilvl w:val="0"/>
+          <w:numId w:val="10"/>
+        </w:numPr>
+        <w:spacing w:after="0" w:line="360" w:lineRule="auto"/>
+        <w:rPr>
+          <w:rFonts w:ascii="David" w:eastAsiaTheme="minorEastAsia" w:hAnsi="David" w:cs="David"/>
+          <w:sz w:val="24"/>
+          <w:szCs w:val="24"/>
+        </w:rPr>
+      </w:pPr>
+      <w:r>
+        <w:rPr>
+          <w:rFonts w:ascii="David" w:eastAsiaTheme="minorEastAsia" w:hAnsi="David" w:cs="David" w:hint="cs"/>
+          <w:sz w:val="24"/>
+          <w:szCs w:val="24"/>
+          <w:rtl/>
+        </w:rPr>
+        <w:t>שאלה 16:</w:t>
+      </w:r>
+    </w:p>
+    <w:p>
+      <w:pPr>
+        <w:pStyle w:val="a7"/>
+        <w:numPr>
+          <w:ilvl w:val="1"/>
+          <w:numId w:val="10"/>
+        </w:numPr>
+        <w:spacing w:after="0" w:line="360" w:lineRule="auto"/>
+        <w:rPr>
+          <w:rFonts w:ascii="David" w:eastAsiaTheme="minorEastAsia" w:hAnsi="David" w:cs="David"/>
+          <w:sz w:val="24"/>
+          <w:szCs w:val="24"/>
+        </w:rPr>
+      </w:pPr>
+      <w:r>
+        <w:rPr>
+          <w:rFonts w:ascii="David" w:eastAsiaTheme="minorEastAsia" w:hAnsi="David" w:cs="David" w:hint="cs"/>
+          <w:sz w:val="24"/>
+          <w:szCs w:val="24"/>
+          <w:rtl/>
+        </w:rPr>
+        <w:t>ניתן לראות כי השימוש ביוריסטיקה החדשה אינו משפיע על עלות הפתרונות (כצפוי</w:t>
+      </w:r>
+      <w:r>
+        <w:rPr>
+          <w:rFonts w:ascii="David" w:eastAsiaTheme="minorEastAsia" w:hAnsi="David" w:cs="David" w:hint="cs"/>
+          <w:sz w:val="24"/>
+          <w:szCs w:val="24"/>
+          <w:rtl/>
+        </w:rPr>
+        <w:t>,</w:t>
+      </w:r>
+      <w:r>
+        <w:rPr>
+          <w:rFonts w:ascii="David" w:eastAsiaTheme="minorEastAsia" w:hAnsi="David" w:cs="David" w:hint="cs"/>
+          <w:sz w:val="24"/>
+          <w:szCs w:val="24"/>
+          <w:rtl/>
+        </w:rPr>
+        <w:t xml:space="preserve"> מכיוון ששתיהן יוריסטיקות </w:t>
+      </w:r>
+      <w:r>
+        <w:rPr>
+          <w:rFonts w:ascii="David" w:eastAsiaTheme="minorEastAsia" w:hAnsi="David" w:cs="David" w:hint="cs"/>
+          <w:sz w:val="24"/>
+          <w:szCs w:val="24"/>
+          <w:rtl/>
+        </w:rPr>
+        <w:t>קבילות</w:t>
+      </w:r>
+      <w:r>
+        <w:rPr>
+          <w:rFonts w:ascii="David" w:eastAsiaTheme="minorEastAsia" w:hAnsi="David" w:cs="David" w:hint="cs"/>
+          <w:sz w:val="24"/>
+          <w:szCs w:val="24"/>
+          <w:rtl/>
+        </w:rPr>
+        <w:t xml:space="preserve">) היוריסטיקה החדשה תבצע את החישוב בזמן מהיר יותר וע"י פיתוח כמות קטנה יותר של צמתים </w:t>
+      </w:r>
+      <w:r>
+        <w:rPr>
+          <w:rFonts w:ascii="David" w:eastAsiaTheme="minorEastAsia" w:hAnsi="David" w:cs="David"/>
+          <w:sz w:val="24"/>
+          <w:szCs w:val="24"/>
+          <w:rtl/>
+        </w:rPr>
+        <w:t>–</w:t>
+      </w:r>
+      <w:r>
+        <w:rPr>
+          <w:rFonts w:ascii="David" w:eastAsiaTheme="minorEastAsia" w:hAnsi="David" w:cs="David" w:hint="cs"/>
+          <w:sz w:val="24"/>
+          <w:szCs w:val="24"/>
+          <w:rtl/>
+        </w:rPr>
+        <w:t xml:space="preserve"> עבור בחירת</w:t>
+      </w:r>
+      <w:r>
+        <w:rPr>
+          <w:rFonts w:ascii="David" w:eastAsiaTheme="minorEastAsia" w:hAnsi="David" w:cs="David"/>
+          <w:sz w:val="24"/>
+          <w:szCs w:val="24"/>
+        </w:rPr>
+        <w:t xml:space="preserve">  k </w:t>
+      </w:r>
+      <w:r>
+        <w:rPr>
+          <w:rFonts w:ascii="David" w:eastAsiaTheme="minorEastAsia" w:hAnsi="David" w:cs="David" w:hint="cs"/>
+          <w:sz w:val="24"/>
+          <w:szCs w:val="24"/>
+          <w:rtl/>
+        </w:rPr>
+        <w:t>אידיאלי</w:t>
+      </w:r>
+      <w:r>
+        <w:rPr>
+          <w:rFonts w:ascii="David" w:eastAsiaTheme="minorEastAsia" w:hAnsi="David" w:cs="David" w:hint="cs"/>
+          <w:sz w:val="24"/>
+          <w:szCs w:val="24"/>
+          <w:rtl/>
+        </w:rPr>
+        <w:t>.</w:t>
+      </w:r>
+    </w:p>
+    <w:p>
+      <w:pPr>
+        <w:pStyle w:val="a7"/>
+        <w:numPr>
+          <w:ilvl w:val="1"/>
+          <w:numId w:val="10"/>
+        </w:numPr>
+        <w:spacing w:after="0" w:line="360" w:lineRule="auto"/>
+        <w:rPr>
+          <w:rFonts w:ascii="David" w:eastAsiaTheme="minorEastAsia" w:hAnsi="David" w:cs="David"/>
+          <w:sz w:val="24"/>
+          <w:szCs w:val="24"/>
+        </w:rPr>
+      </w:pPr>
+      <w:r>
+        <w:rPr>
+          <w:rFonts w:ascii="David" w:eastAsiaTheme="minorEastAsia" w:hAnsi="David" w:cs="David" w:hint="cs"/>
+          <w:sz w:val="24"/>
+          <w:szCs w:val="24"/>
+          <w:rtl/>
+        </w:rPr>
+        <w:t>באופן כללי ככל ש</w:t>
+      </w:r>
+      <w:r>
+        <w:rPr>
+          <w:rFonts w:ascii="David" w:eastAsiaTheme="minorEastAsia" w:hAnsi="David" w:cs="David"/>
+          <w:sz w:val="24"/>
+          <w:szCs w:val="24"/>
+        </w:rPr>
+        <w:t>k</w:t>
+      </w:r>
+      <w:r>
+        <w:rPr>
+          <w:rFonts w:ascii="David" w:eastAsiaTheme="minorEastAsia" w:hAnsi="David" w:cs="David" w:hint="cs"/>
+          <w:sz w:val="24"/>
+          <w:szCs w:val="24"/>
+          <w:rtl/>
+        </w:rPr>
+        <w:t xml:space="preserve"> קטן יותר, כלומר הרובוט בבעיה המוקטנת גדול יותר וקרוב יותר לרובוט המקורי, כך היוריסטיקה תהיה יעילה יותר</w:t>
+      </w:r>
+      <w:r>
+        <w:rPr>
+          <w:rFonts w:ascii="David" w:eastAsiaTheme="minorEastAsia" w:hAnsi="David" w:cs="David" w:hint="cs"/>
+          <w:sz w:val="24"/>
+          <w:szCs w:val="24"/>
+          <w:rtl/>
+        </w:rPr>
+        <w:t xml:space="preserve"> </w:t>
+      </w:r>
+      <w:r>
+        <w:rPr>
+          <w:rFonts w:ascii="David" w:eastAsiaTheme="minorEastAsia" w:hAnsi="David" w:cs="David"/>
+          <w:sz w:val="24"/>
+          <w:szCs w:val="24"/>
+          <w:rtl/>
+        </w:rPr>
+        <w:t>–</w:t>
+      </w:r>
+      <w:r>
+        <w:rPr>
+          <w:rFonts w:ascii="David" w:eastAsiaTheme="minorEastAsia" w:hAnsi="David" w:cs="David" w:hint="cs"/>
+          <w:sz w:val="24"/>
+          <w:szCs w:val="24"/>
+          <w:rtl/>
+        </w:rPr>
+        <w:t xml:space="preserve"> זאת מכיוון שע"י הקטנה </w:t>
+      </w:r>
+      <w:r>
+        <w:rPr>
+          <w:rFonts w:ascii="David" w:eastAsiaTheme="minorEastAsia" w:hAnsi="David" w:cs="David" w:hint="cs"/>
+          <w:sz w:val="24"/>
+          <w:szCs w:val="24"/>
+          <w:rtl/>
+        </w:rPr>
+        <w:lastRenderedPageBreak/>
+        <w:t xml:space="preserve">משמעותית יותר של הרובוט אנחנו מעלים את ההסתברות שהמסלול האופטימילי המתקבל בין </w:t>
+      </w:r>
+      <w:r>
+        <w:rPr>
+          <w:rFonts w:ascii="David" w:eastAsiaTheme="minorEastAsia" w:hAnsi="David" w:cs="David" w:hint="cs"/>
+          <w:sz w:val="24"/>
+          <w:szCs w:val="24"/>
+          <w:rtl/>
+        </w:rPr>
+        <w:t xml:space="preserve">-  </w:t>
+      </w:r>
+      <m:oMath>
+        <m:acc>
+          <m:accPr>
+            <m:chr m:val="̅"/>
+            <m:ctrlPr>
+              <w:rPr>
+                <w:rFonts w:ascii="Cambria Math" w:eastAsiaTheme="minorEastAsia" w:hAnsi="Cambria Math" w:cs="David"/>
+                <w:i/>
+                <w:sz w:val="24"/>
+                <w:szCs w:val="24"/>
+              </w:rPr>
+            </m:ctrlPr>
+          </m:accPr>
+          <m:e>
+            <m:sSubSup>
+              <m:sSubSupPr>
+                <m:ctrlPr>
+                  <w:rPr>
+                    <w:rFonts w:ascii="Cambria Math" w:eastAsiaTheme="minorEastAsia" w:hAnsi="Cambria Math" w:cs="David"/>
+                    <w:i/>
+                    <w:sz w:val="24"/>
+                    <w:szCs w:val="24"/>
+                  </w:rPr>
+                </m:ctrlPr>
+              </m:sSubSupPr>
+              <m:e>
+                <m:r>
+                  <w:rPr>
+                    <w:rFonts w:ascii="Cambria Math" w:eastAsiaTheme="minorEastAsia" w:hAnsi="Cambria Math" w:cs="David"/>
+                    <w:sz w:val="24"/>
+                    <w:szCs w:val="24"/>
+                  </w:rPr>
+                  <m:t>s</m:t>
+                </m:r>
+              </m:e>
+              <m:sub>
+                <m:r>
+                  <w:rPr>
+                    <w:rFonts w:ascii="Cambria Math" w:eastAsiaTheme="minorEastAsia" w:hAnsi="Cambria Math" w:cs="David"/>
+                    <w:sz w:val="24"/>
+                    <w:szCs w:val="24"/>
+                  </w:rPr>
+                  <m:t>k</m:t>
+                </m:r>
+              </m:sub>
+              <m:sup>
+                <m:r>
+                  <w:rPr>
+                    <w:rFonts w:ascii="Cambria Math" w:eastAsiaTheme="minorEastAsia" w:hAnsi="Cambria Math" w:cs="David"/>
+                    <w:sz w:val="24"/>
+                    <w:szCs w:val="24"/>
+                  </w:rPr>
+                  <m:t>*</m:t>
+                </m:r>
+              </m:sup>
+            </m:sSubSup>
+          </m:e>
+        </m:acc>
+      </m:oMath>
+      <w:r>
+        <w:rPr>
+          <w:rFonts w:ascii="David" w:eastAsiaTheme="minorEastAsia" w:hAnsi="David" w:cs="David" w:hint="cs"/>
+          <w:sz w:val="24"/>
+          <w:szCs w:val="24"/>
+          <w:rtl/>
+        </w:rPr>
         <w:t xml:space="preserve"> ל </w:t>
       </w:r>
       <m:oMath>
@@ -8622,7 +9317,7 @@
     </w:p>
     <w:p>
       <w:pPr>
-        <w:pStyle w:val="ListParagraph"/>
+        <w:pStyle w:val="a7"/>
         <w:spacing w:after="0" w:line="360" w:lineRule="auto"/>
         <w:ind w:left="792"/>
         <w:rPr>
@@ -8661,7 +9356,7 @@
     </w:p>
     <w:p>
       <w:pPr>
-        <w:pStyle w:val="ListParagraph"/>
+        <w:pStyle w:val="a7"/>
         <w:numPr>
           <w:ilvl w:val="1"/>
           <w:numId w:val="10"/>
@@ -8685,7 +9380,7 @@
     </w:p>
     <w:p>
       <w:pPr>
-        <w:pStyle w:val="ListParagraph"/>
+        <w:pStyle w:val="a7"/>
         <w:numPr>
           <w:ilvl w:val="1"/>
           <w:numId w:val="10"/>
@@ -8734,7 +9429,7 @@
     </w:p>
     <w:p>
       <w:pPr>
-        <w:pStyle w:val="ListParagraph"/>
+        <w:pStyle w:val="a7"/>
         <w:spacing w:after="0" w:line="360" w:lineRule="auto"/>
         <w:ind w:left="792"/>
         <w:rPr>
@@ -8809,7 +9504,7 @@
     </w:p>
     <w:p>
       <w:pPr>
-        <w:pStyle w:val="ListParagraph"/>
+        <w:pStyle w:val="a7"/>
         <w:spacing w:after="0" w:line="360" w:lineRule="auto"/>
         <w:ind w:left="792"/>
         <w:rPr>
@@ -8819,27 +9514,52 @@
           <w:rtl/>
         </w:rPr>
       </w:pPr>
-      <w:r>
-        <w:rPr>
-          <w:rFonts w:ascii="David" w:eastAsiaTheme="minorEastAsia" w:hAnsi="David" w:cs="David" w:hint="cs"/>
+    </w:p>
+    <w:p>
+      <w:pPr>
+        <w:pStyle w:val="a7"/>
+        <w:spacing w:after="0" w:line="360" w:lineRule="auto"/>
+        <w:ind w:left="792"/>
+        <w:rPr>
+          <w:rFonts w:ascii="David" w:eastAsiaTheme="minorEastAsia" w:hAnsi="David" w:cs="David"/>
+          <w:sz w:val="24"/>
+          <w:szCs w:val="24"/>
+          <w:rtl/>
+        </w:rPr>
+      </w:pPr>
+    </w:p>
+    <w:p>
+      <w:pPr>
+        <w:bidi w:val="0"/>
+        <w:rPr>
+          <w:rFonts w:ascii="David" w:eastAsiaTheme="minorEastAsia" w:hAnsi="David" w:cs="David"/>
+          <w:sz w:val="24"/>
+          <w:szCs w:val="24"/>
+          <w:rtl/>
+        </w:rPr>
+      </w:pPr>
+      <w:r>
+        <w:rPr>
+          <w:rFonts w:ascii="David" w:eastAsiaTheme="minorEastAsia" w:hAnsi="David" w:cs="David"/>
+          <w:sz w:val="24"/>
+          <w:szCs w:val="24"/>
+          <w:rtl/>
+        </w:rPr>
+        <w:br w:type="page"/>
+      </w:r>
+      <w:r>
+        <w:rPr>
+          <w:rFonts w:ascii="David" w:eastAsiaTheme="minorEastAsia" w:hAnsi="David" w:cs="David"/>
           <w:noProof/>
           <w:sz w:val="24"/>
           <w:szCs w:val="24"/>
         </w:rPr>
         <w:lastRenderedPageBreak/>
         <w:drawing>
-          <wp:anchor distT="0" distB="0" distL="114300" distR="114300" simplePos="0" relativeHeight="251657215" behindDoc="1" locked="0" layoutInCell="1" allowOverlap="1" wp14:anchorId="570B5CEF" wp14:editId="324EB2FE">
-            <wp:simplePos x="0" y="0"/>
-            <wp:positionH relativeFrom="margin">
-              <wp:posOffset>2752090</wp:posOffset>
-            </wp:positionH>
-            <wp:positionV relativeFrom="paragraph">
-              <wp:posOffset>2038350</wp:posOffset>
-            </wp:positionV>
-            <wp:extent cx="2962275" cy="2221230"/>
-            <wp:effectExtent l="0" t="0" r="9525" b="7620"/>
-            <wp:wrapTopAndBottom/>
-            <wp:docPr id="6" name="תמונה 6"/>
+          <wp:inline distT="0" distB="0" distL="0" distR="0" wp14:anchorId="082F1704" wp14:editId="73BBAEE4">
+            <wp:extent cx="5271770" cy="3955415"/>
+            <wp:effectExtent l="0" t="0" r="5080" b="6985"/>
+            <wp:docPr id="17" name="תמונה 17"/>
             <wp:cNvGraphicFramePr>
               <a:graphicFrameLocks xmlns:a="http://schemas.openxmlformats.org/drawingml/2006/main" noChangeAspect="1"/>
             </wp:cNvGraphicFramePr>
@@ -8847,13 +9567,13 @@
               <a:graphicData uri="http://schemas.openxmlformats.org/drawingml/2006/picture">
                 <pic:pic xmlns:pic="http://schemas.openxmlformats.org/drawingml/2006/picture">
                   <pic:nvPicPr>
-                    <pic:cNvPr id="0" name="Picture 4"/>
+                    <pic:cNvPr id="0" name="Picture 5"/>
                     <pic:cNvPicPr>
                       <a:picLocks noChangeAspect="1" noChangeArrowheads="1"/>
                     </pic:cNvPicPr>
                   </pic:nvPicPr>
                   <pic:blipFill>
-                    <a:blip r:embed="rId15" cstate="print">
+                    <a:blip r:embed="rId17">
                       <a:extLst>
                         <a:ext uri="{28A0092B-C50C-407E-A947-70E740481C1C}">
                           <a14:useLocalDpi xmlns:a14="http://schemas.microsoft.com/office/drawing/2010/main" val="0"/>
@@ -8868,7 +9588,7 @@
                   <pic:spPr bwMode="auto">
                     <a:xfrm>
                       <a:off x="0" y="0"/>
-                      <a:ext cx="2962275" cy="2221230"/>
+                      <a:ext cx="5271770" cy="3955415"/>
                     </a:xfrm>
                     <a:prstGeom prst="rect">
                       <a:avLst/>
@@ -8881,35 +9601,21 @@
                 </pic:pic>
               </a:graphicData>
             </a:graphic>
-            <wp14:sizeRelH relativeFrom="margin">
-              <wp14:pctWidth>0</wp14:pctWidth>
-            </wp14:sizeRelH>
-            <wp14:sizeRelV relativeFrom="margin">
-              <wp14:pctHeight>0</wp14:pctHeight>
-            </wp14:sizeRelV>
-          </wp:anchor>
+          </wp:inline>
         </w:drawing>
       </w:r>
       <w:r>
         <w:rPr>
-          <w:rFonts w:ascii="David" w:eastAsiaTheme="minorEastAsia" w:hAnsi="David" w:cs="David" w:hint="cs"/>
+          <w:rFonts w:ascii="David" w:eastAsiaTheme="minorEastAsia" w:hAnsi="David" w:cs="David"/>
           <w:noProof/>
           <w:sz w:val="24"/>
           <w:szCs w:val="24"/>
         </w:rPr>
         <w:drawing>
-          <wp:anchor distT="0" distB="0" distL="114300" distR="114300" simplePos="0" relativeHeight="251667456" behindDoc="1" locked="0" layoutInCell="1" allowOverlap="1" wp14:anchorId="0BF9266D" wp14:editId="6A8B6876">
-            <wp:simplePos x="0" y="0"/>
-            <wp:positionH relativeFrom="column">
-              <wp:posOffset>2809875</wp:posOffset>
-            </wp:positionH>
-            <wp:positionV relativeFrom="paragraph">
-              <wp:posOffset>0</wp:posOffset>
-            </wp:positionV>
-            <wp:extent cx="2667000" cy="2000250"/>
-            <wp:effectExtent l="0" t="0" r="0" b="0"/>
-            <wp:wrapTopAndBottom/>
-            <wp:docPr id="4" name="תמונה 4"/>
+          <wp:inline distT="0" distB="0" distL="0" distR="0" wp14:anchorId="76C3408E" wp14:editId="6B651E29">
+            <wp:extent cx="5271770" cy="3955415"/>
+            <wp:effectExtent l="0" t="0" r="5080" b="6985"/>
+            <wp:docPr id="18" name="תמונה 18"/>
             <wp:cNvGraphicFramePr>
               <a:graphicFrameLocks xmlns:a="http://schemas.openxmlformats.org/drawingml/2006/main" noChangeAspect="1"/>
             </wp:cNvGraphicFramePr>
@@ -8917,155 +9623,7 @@
               <a:graphicData uri="http://schemas.openxmlformats.org/drawingml/2006/picture">
                 <pic:pic xmlns:pic="http://schemas.openxmlformats.org/drawingml/2006/picture">
                   <pic:nvPicPr>
-                    <pic:cNvPr id="0" name="Picture 2"/>
-                    <pic:cNvPicPr>
-                      <a:picLocks noChangeAspect="1" noChangeArrowheads="1"/>
-                    </pic:cNvPicPr>
-                  </pic:nvPicPr>
-                  <pic:blipFill>
-                    <a:blip r:embed="rId16" cstate="print">
-                      <a:extLst>
-                        <a:ext uri="{28A0092B-C50C-407E-A947-70E740481C1C}">
-                          <a14:useLocalDpi xmlns:a14="http://schemas.microsoft.com/office/drawing/2010/main" val="0"/>
-                        </a:ext>
-                      </a:extLst>
-                    </a:blip>
-                    <a:srcRect/>
-                    <a:stretch>
-                      <a:fillRect/>
-                    </a:stretch>
-                  </pic:blipFill>
-                  <pic:spPr bwMode="auto">
-                    <a:xfrm>
-                      <a:off x="0" y="0"/>
-                      <a:ext cx="2667000" cy="2000250"/>
-                    </a:xfrm>
-                    <a:prstGeom prst="rect">
-                      <a:avLst/>
-                    </a:prstGeom>
-                    <a:noFill/>
-                    <a:ln>
-                      <a:noFill/>
-                    </a:ln>
-                  </pic:spPr>
-                </pic:pic>
-              </a:graphicData>
-            </a:graphic>
-            <wp14:sizeRelH relativeFrom="margin">
-              <wp14:pctWidth>0</wp14:pctWidth>
-            </wp14:sizeRelH>
-            <wp14:sizeRelV relativeFrom="margin">
-              <wp14:pctHeight>0</wp14:pctHeight>
-            </wp14:sizeRelV>
-          </wp:anchor>
-        </w:drawing>
-      </w:r>
-      <w:r>
-        <w:rPr>
-          <w:rFonts w:ascii="David" w:eastAsiaTheme="minorEastAsia" w:hAnsi="David" w:cs="David"/>
-          <w:noProof/>
-          <w:sz w:val="24"/>
-          <w:szCs w:val="24"/>
-        </w:rPr>
-        <w:drawing>
-          <wp:anchor distT="0" distB="0" distL="114300" distR="114300" simplePos="0" relativeHeight="251666432" behindDoc="1" locked="0" layoutInCell="1" allowOverlap="1" wp14:anchorId="73CC4CE0" wp14:editId="374E6DE4">
-            <wp:simplePos x="0" y="0"/>
-            <wp:positionH relativeFrom="column">
-              <wp:posOffset>-266700</wp:posOffset>
-            </wp:positionH>
-            <wp:positionV relativeFrom="paragraph">
-              <wp:posOffset>0</wp:posOffset>
-            </wp:positionV>
-            <wp:extent cx="2726690" cy="2044700"/>
-            <wp:effectExtent l="0" t="0" r="0" b="0"/>
-            <wp:wrapTopAndBottom/>
-            <wp:docPr id="2" name="תמונה 2"/>
-            <wp:cNvGraphicFramePr>
-              <a:graphicFrameLocks xmlns:a="http://schemas.openxmlformats.org/drawingml/2006/main" noChangeAspect="1"/>
-            </wp:cNvGraphicFramePr>
-            <a:graphic xmlns:a="http://schemas.openxmlformats.org/drawingml/2006/main">
-              <a:graphicData uri="http://schemas.openxmlformats.org/drawingml/2006/picture">
-                <pic:pic xmlns:pic="http://schemas.openxmlformats.org/drawingml/2006/picture">
-                  <pic:nvPicPr>
-                    <pic:cNvPr id="0" name="Picture 1"/>
-                    <pic:cNvPicPr>
-                      <a:picLocks noChangeAspect="1" noChangeArrowheads="1"/>
-                    </pic:cNvPicPr>
-                  </pic:nvPicPr>
-                  <pic:blipFill>
-                    <a:blip r:embed="rId17" cstate="print">
-                      <a:extLst>
-                        <a:ext uri="{28A0092B-C50C-407E-A947-70E740481C1C}">
-                          <a14:useLocalDpi xmlns:a14="http://schemas.microsoft.com/office/drawing/2010/main" val="0"/>
-                        </a:ext>
-                      </a:extLst>
-                    </a:blip>
-                    <a:srcRect/>
-                    <a:stretch>
-                      <a:fillRect/>
-                    </a:stretch>
-                  </pic:blipFill>
-                  <pic:spPr bwMode="auto">
-                    <a:xfrm>
-                      <a:off x="0" y="0"/>
-                      <a:ext cx="2726690" cy="2044700"/>
-                    </a:xfrm>
-                    <a:prstGeom prst="rect">
-                      <a:avLst/>
-                    </a:prstGeom>
-                    <a:noFill/>
-                    <a:ln>
-                      <a:noFill/>
-                    </a:ln>
-                  </pic:spPr>
-                </pic:pic>
-              </a:graphicData>
-            </a:graphic>
-            <wp14:sizeRelH relativeFrom="margin">
-              <wp14:pctWidth>0</wp14:pctWidth>
-            </wp14:sizeRelH>
-            <wp14:sizeRelV relativeFrom="margin">
-              <wp14:pctHeight>0</wp14:pctHeight>
-            </wp14:sizeRelV>
-          </wp:anchor>
-        </w:drawing>
-      </w:r>
-      <w:r>
-        <w:rPr>
-          <w:rFonts w:ascii="David" w:eastAsiaTheme="minorEastAsia" w:hAnsi="David" w:cs="David" w:hint="cs"/>
-          <w:noProof/>
-          <w:sz w:val="24"/>
-          <w:szCs w:val="24"/>
-        </w:rPr>
-        <w:drawing>
-          <wp:anchor distT="0" distB="0" distL="114300" distR="114300" simplePos="0" relativeHeight="251668480" behindDoc="1" locked="0" layoutInCell="1" allowOverlap="1" wp14:anchorId="379E4F5B" wp14:editId="3B790F06">
-            <wp:simplePos x="0" y="0"/>
-            <wp:positionH relativeFrom="column">
-              <wp:posOffset>-428625</wp:posOffset>
-            </wp:positionH>
-            <wp:positionV relativeFrom="paragraph">
-              <wp:posOffset>2076450</wp:posOffset>
-            </wp:positionV>
-            <wp:extent cx="2918460" cy="2188845"/>
-            <wp:effectExtent l="0" t="0" r="0" b="1905"/>
-            <wp:wrapTight wrapText="bothSides">
-              <wp:wrapPolygon edited="0">
-                <wp:start x="0" y="0"/>
-                <wp:lineTo x="0" y="21431"/>
-                <wp:lineTo x="21431" y="21431"/>
-                <wp:lineTo x="21431" y="0"/>
-                <wp:lineTo x="0" y="0"/>
-              </wp:wrapPolygon>
-            </wp:wrapTight>
-            <wp:docPr id="5" name="תמונה 5"/>
-            <wp:cNvGraphicFramePr>
-              <a:graphicFrameLocks xmlns:a="http://schemas.openxmlformats.org/drawingml/2006/main" noChangeAspect="1"/>
-            </wp:cNvGraphicFramePr>
-            <a:graphic xmlns:a="http://schemas.openxmlformats.org/drawingml/2006/main">
-              <a:graphicData uri="http://schemas.openxmlformats.org/drawingml/2006/picture">
-                <pic:pic xmlns:pic="http://schemas.openxmlformats.org/drawingml/2006/picture">
-                  <pic:nvPicPr>
-                    <pic:cNvPr id="0" name="Picture 3"/>
+                    <pic:cNvPr id="0" name="Picture 6"/>
                     <pic:cNvPicPr>
                       <a:picLocks noChangeAspect="1" noChangeArrowheads="1"/>
                     </pic:cNvPicPr>
@@ -9086,7 +9644,7 @@
                   <pic:spPr bwMode="auto">
                     <a:xfrm>
                       <a:off x="0" y="0"/>
-                      <a:ext cx="2918460" cy="2188845"/>
+                      <a:ext cx="5271770" cy="3955415"/>
                     </a:xfrm>
                     <a:prstGeom prst="rect">
                       <a:avLst/>
@@ -9099,21 +9657,126 @@
                 </pic:pic>
               </a:graphicData>
             </a:graphic>
-            <wp14:sizeRelH relativeFrom="margin">
-              <wp14:pctWidth>0</wp14:pctWidth>
-            </wp14:sizeRelH>
-            <wp14:sizeRelV relativeFrom="margin">
-              <wp14:pctHeight>0</wp14:pctHeight>
-            </wp14:sizeRelV>
-          </wp:anchor>
+          </wp:inline>
+        </w:drawing>
+      </w:r>
+      <w:r>
+        <w:rPr>
+          <w:rFonts w:ascii="David" w:eastAsiaTheme="minorEastAsia" w:hAnsi="David" w:cs="David"/>
+          <w:noProof/>
+          <w:sz w:val="24"/>
+          <w:szCs w:val="24"/>
+        </w:rPr>
+        <w:lastRenderedPageBreak/>
+        <w:drawing>
+          <wp:inline distT="0" distB="0" distL="0" distR="0" wp14:anchorId="358EB14A" wp14:editId="3501F14E">
+            <wp:extent cx="5271770" cy="3955415"/>
+            <wp:effectExtent l="0" t="0" r="5080" b="6985"/>
+            <wp:docPr id="19" name="תמונה 19"/>
+            <wp:cNvGraphicFramePr>
+              <a:graphicFrameLocks xmlns:a="http://schemas.openxmlformats.org/drawingml/2006/main" noChangeAspect="1"/>
+            </wp:cNvGraphicFramePr>
+            <a:graphic xmlns:a="http://schemas.openxmlformats.org/drawingml/2006/main">
+              <a:graphicData uri="http://schemas.openxmlformats.org/drawingml/2006/picture">
+                <pic:pic xmlns:pic="http://schemas.openxmlformats.org/drawingml/2006/picture">
+                  <pic:nvPicPr>
+                    <pic:cNvPr id="0" name="Picture 7"/>
+                    <pic:cNvPicPr>
+                      <a:picLocks noChangeAspect="1" noChangeArrowheads="1"/>
+                    </pic:cNvPicPr>
+                  </pic:nvPicPr>
+                  <pic:blipFill>
+                    <a:blip r:embed="rId19">
+                      <a:extLst>
+                        <a:ext uri="{28A0092B-C50C-407E-A947-70E740481C1C}">
+                          <a14:useLocalDpi xmlns:a14="http://schemas.microsoft.com/office/drawing/2010/main" val="0"/>
+                        </a:ext>
+                      </a:extLst>
+                    </a:blip>
+                    <a:srcRect/>
+                    <a:stretch>
+                      <a:fillRect/>
+                    </a:stretch>
+                  </pic:blipFill>
+                  <pic:spPr bwMode="auto">
+                    <a:xfrm>
+                      <a:off x="0" y="0"/>
+                      <a:ext cx="5271770" cy="3955415"/>
+                    </a:xfrm>
+                    <a:prstGeom prst="rect">
+                      <a:avLst/>
+                    </a:prstGeom>
+                    <a:noFill/>
+                    <a:ln>
+                      <a:noFill/>
+                    </a:ln>
+                  </pic:spPr>
+                </pic:pic>
+              </a:graphicData>
+            </a:graphic>
+          </wp:inline>
+        </w:drawing>
+      </w:r>
+      <w:r>
+        <w:rPr>
+          <w:rFonts w:ascii="David" w:eastAsiaTheme="minorEastAsia" w:hAnsi="David" w:cs="David"/>
+          <w:noProof/>
+          <w:sz w:val="24"/>
+          <w:szCs w:val="24"/>
+        </w:rPr>
+        <w:drawing>
+          <wp:inline distT="0" distB="0" distL="0" distR="0" wp14:anchorId="381158D7" wp14:editId="2B6E0564">
+            <wp:extent cx="5271770" cy="3955415"/>
+            <wp:effectExtent l="0" t="0" r="5080" b="6985"/>
+            <wp:docPr id="20" name="תמונה 20"/>
+            <wp:cNvGraphicFramePr>
+              <a:graphicFrameLocks xmlns:a="http://schemas.openxmlformats.org/drawingml/2006/main" noChangeAspect="1"/>
+            </wp:cNvGraphicFramePr>
+            <a:graphic xmlns:a="http://schemas.openxmlformats.org/drawingml/2006/main">
+              <a:graphicData uri="http://schemas.openxmlformats.org/drawingml/2006/picture">
+                <pic:pic xmlns:pic="http://schemas.openxmlformats.org/drawingml/2006/picture">
+                  <pic:nvPicPr>
+                    <pic:cNvPr id="0" name="Picture 8"/>
+                    <pic:cNvPicPr>
+                      <a:picLocks noChangeAspect="1" noChangeArrowheads="1"/>
+                    </pic:cNvPicPr>
+                  </pic:nvPicPr>
+                  <pic:blipFill>
+                    <a:blip r:embed="rId20">
+                      <a:extLst>
+                        <a:ext uri="{28A0092B-C50C-407E-A947-70E740481C1C}">
+                          <a14:useLocalDpi xmlns:a14="http://schemas.microsoft.com/office/drawing/2010/main" val="0"/>
+                        </a:ext>
+                      </a:extLst>
+                    </a:blip>
+                    <a:srcRect/>
+                    <a:stretch>
+                      <a:fillRect/>
+                    </a:stretch>
+                  </pic:blipFill>
+                  <pic:spPr bwMode="auto">
+                    <a:xfrm>
+                      <a:off x="0" y="0"/>
+                      <a:ext cx="5271770" cy="3955415"/>
+                    </a:xfrm>
+                    <a:prstGeom prst="rect">
+                      <a:avLst/>
+                    </a:prstGeom>
+                    <a:noFill/>
+                    <a:ln>
+                      <a:noFill/>
+                    </a:ln>
+                  </pic:spPr>
+                </pic:pic>
+              </a:graphicData>
+            </a:graphic>
+          </wp:inline>
         </w:drawing>
       </w:r>
     </w:p>
     <w:p>
       <w:pPr>
-        <w:pStyle w:val="ListParagraph"/>
-        <w:spacing w:after="0" w:line="360" w:lineRule="auto"/>
-        <w:ind w:left="792"/>
+        <w:bidi w:val="0"/>
         <w:rPr>
           <w:rFonts w:ascii="David" w:eastAsiaTheme="minorEastAsia" w:hAnsi="David" w:cs="David"/>
           <w:sz w:val="24"/>
@@ -9121,10 +9784,19 @@
           <w:rtl/>
         </w:rPr>
       </w:pPr>
+      <w:r>
+        <w:rPr>
+          <w:rFonts w:ascii="David" w:eastAsiaTheme="minorEastAsia" w:hAnsi="David" w:cs="David"/>
+          <w:sz w:val="24"/>
+          <w:szCs w:val="24"/>
+          <w:rtl/>
+        </w:rPr>
+        <w:br w:type="page"/>
+      </w:r>
     </w:p>
     <w:p>
       <w:pPr>
-        <w:pStyle w:val="ListParagraph"/>
+        <w:pStyle w:val="a7"/>
         <w:numPr>
           <w:ilvl w:val="0"/>
           <w:numId w:val="10"/>
@@ -9142,12 +9814,13 @@
           <w:szCs w:val="24"/>
           <w:rtl/>
         </w:rPr>
+        <w:lastRenderedPageBreak/>
         <w:t>שאלה 17:</w:t>
       </w:r>
     </w:p>
     <w:p>
       <w:pPr>
-        <w:pStyle w:val="ListParagraph"/>
+        <w:pStyle w:val="a7"/>
         <w:numPr>
           <w:ilvl w:val="1"/>
           <w:numId w:val="10"/>
@@ -9252,7 +9925,7 @@
     </w:p>
     <w:p>
       <w:pPr>
-        <w:pStyle w:val="ListParagraph"/>
+        <w:pStyle w:val="a7"/>
         <w:spacing w:after="0" w:line="360" w:lineRule="auto"/>
         <w:ind w:left="792"/>
         <w:rPr>
@@ -9366,7 +10039,7 @@
     </w:p>
     <w:p>
       <w:pPr>
-        <w:pStyle w:val="ListParagraph"/>
+        <w:pStyle w:val="a7"/>
         <w:spacing w:after="0" w:line="360" w:lineRule="auto"/>
         <w:ind w:left="792"/>
         <w:rPr>
@@ -9458,7 +10131,7 @@
     </w:p>
     <w:p>
       <w:pPr>
-        <w:pStyle w:val="ListParagraph"/>
+        <w:pStyle w:val="a7"/>
         <w:spacing w:after="0" w:line="360" w:lineRule="auto"/>
         <w:ind w:left="792"/>
         <w:rPr>
@@ -9554,7 +10227,7 @@
     </w:p>
     <w:p>
       <w:pPr>
-        <w:pStyle w:val="ListParagraph"/>
+        <w:pStyle w:val="a7"/>
         <w:spacing w:after="0" w:line="360" w:lineRule="auto"/>
         <w:ind w:left="792"/>
         <w:rPr>
@@ -9627,7 +10300,7 @@
     </w:p>
     <w:p>
       <w:pPr>
-        <w:pStyle w:val="ListParagraph"/>
+        <w:pStyle w:val="a7"/>
         <w:spacing w:after="0" w:line="360" w:lineRule="auto"/>
         <w:ind w:left="792"/>
         <w:rPr>
@@ -9741,7 +10414,7 @@
     </w:p>
     <w:p>
       <w:pPr>
-        <w:pStyle w:val="ListParagraph"/>
+        <w:pStyle w:val="a7"/>
         <w:numPr>
           <w:ilvl w:val="1"/>
           <w:numId w:val="10"/>
@@ -9891,7 +10564,7 @@
     </w:p>
     <w:p>
       <w:pPr>
-        <w:pStyle w:val="ListParagraph"/>
+        <w:pStyle w:val="a7"/>
         <w:spacing w:after="0" w:line="360" w:lineRule="auto"/>
         <w:ind w:left="792"/>
         <w:rPr>
@@ -10025,11 +10698,11 @@
     </w:p>
     <w:p>
       <w:pPr>
-        <w:pStyle w:val="ListParagraph"/>
+        <w:pStyle w:val="a7"/>
         <w:spacing w:after="0" w:line="360" w:lineRule="auto"/>
         <w:ind w:left="792"/>
         <w:rPr>
-          <w:rFonts w:ascii="David" w:eastAsiaTheme="minorEastAsia" w:hAnsi="David" w:cs="David" w:hint="cs"/>
+          <w:rFonts w:ascii="David" w:eastAsiaTheme="minorEastAsia" w:hAnsi="David" w:cs="David"/>
           <w:i/>
           <w:sz w:val="24"/>
           <w:szCs w:val="24"/>
@@ -10174,7 +10847,7 @@
     </w:p>
     <w:p>
       <w:pPr>
-        <w:pStyle w:val="ListParagraph"/>
+        <w:pStyle w:val="a7"/>
         <w:spacing w:after="0" w:line="360" w:lineRule="auto"/>
         <w:ind w:left="792"/>
         <w:rPr>
@@ -10366,17 +11039,7 @@
           <w:szCs w:val="24"/>
           <w:rtl/>
         </w:rPr>
-        <w:t xml:space="preserve">ונבטיח כי כלל הפתרונות יהיו </w:t>
-      </w:r>
-      <w:r>
-        <w:rPr>
-          <w:rFonts w:ascii="David" w:eastAsiaTheme="minorEastAsia" w:hAnsi="David" w:cs="David" w:hint="cs"/>
-          <w:sz w:val="24"/>
-          <w:szCs w:val="24"/>
-          <w:rtl/>
-        </w:rPr>
-        <w:lastRenderedPageBreak/>
-        <w:t>האופטימליים</w:t>
+        <w:t>ונבטיח כי כלל הפתרונות יהיו האופטימליים</w:t>
       </w:r>
       <w:r>
         <w:rPr>
@@ -10480,7 +11143,7 @@
       </w:r>
     </w:p>
     <w:sectPr>
-      <w:headerReference w:type="default" r:id="rId19"/>
+      <w:headerReference w:type="default" r:id="rId21"/>
       <w:pgSz w:w="11906" w:h="16838"/>
       <w:pgMar w:top="1440" w:right="1800" w:bottom="1440" w:left="1800" w:header="708" w:footer="708" w:gutter="0"/>
       <w:cols w:space="708"/>
@@ -10546,7 +11209,7 @@
 <w:hdr xmlns:wpc="http://schemas.microsoft.com/office/word/2010/wordprocessingCanvas" xmlns:cx="http://schemas.microsoft.com/office/drawing/2014/chartex" xmlns:cx1="http://schemas.microsoft.com/office/drawing/2015/9/8/chartex" xmlns:cx2="http://schemas.microsoft.com/office/drawing/2015/10/21/chartex" xmlns:cx3="http://schemas.microsoft.com/office/drawing/2016/5/9/chartex" xmlns:cx4="http://schemas.microsoft.com/office/drawing/2016/5/10/chartex" xmlns:cx5="http://schemas.microsoft.com/office/drawing/2016/5/11/chartex" xmlns:cx6="http://schemas.microsoft.com/office/drawing/2016/5/12/chartex" xmlns:cx7="http://schemas.microsoft.com/office/drawing/2016/5/13/chartex" xmlns:cx8="http://schemas.microsoft.com/office/drawing/2016/5/14/chartex" xmlns:mc="http://schemas.openxmlformats.org/markup-compatibility/2006" xmlns:aink="http://schemas.microsoft.com/office/drawing/2016/ink" xmlns:am3d="http://schemas.microsoft.com/office/drawing/2017/model3d" xmlns:o="urn:schemas-microsoft-com:office:office" xmlns:r="http://schemas.openxmlformats.org/officeDocument/2006/relationships" xmlns:m="http://schemas.openxmlformats.org/officeDocument/2006/math" xmlns:v="urn:schemas-microsoft-com:vml" xmlns:wp14="http://schemas.microsoft.com/office/word/2010/wordprocessingDrawing" xmlns:wp="http://schemas.openxmlformats.org/drawingml/2006/wordprocessingDrawing" xmlns:w10="urn:schemas-microsoft-com:office:word" xmlns:w="http://schemas.openxmlformats.org/wordprocessingml/2006/main" xmlns:w14="http://schemas.microsoft.com/office/word/2010/wordml" xmlns:w15="http://schemas.microsoft.com/office/word/2012/wordml" xmlns:w16cex="http://schemas.microsoft.com/office/word/2018/wordml/cex" xmlns:w16cid="http://schemas.microsoft.com/office/word/2016/wordml/cid" xmlns:w16="http://schemas.microsoft.com/office/word/2018/wordml" xmlns:w16sdtdh="http://schemas.microsoft.com/office/word/2020/wordml/sdtdatahash" xmlns:w16se="http://schemas.microsoft.com/office/word/2015/wordml/symex" xmlns:wpg="http://schemas.microsoft.com/office/word/2010/wordprocessingGroup" xmlns:wpi="http://schemas.microsoft.com/office/word/2010/wordprocessingInk" xmlns:wne="http://schemas.microsoft.com/office/word/2006/wordml" xmlns:wps="http://schemas.microsoft.com/office/word/2010/wordprocessingShape" mc:Ignorable="w14 w15 w16se w16cid w16 w16cex w16sdtdh wp14">
   <w:p>
     <w:pPr>
-      <w:pStyle w:val="Header"/>
+      <w:pStyle w:val="a3"/>
       <w:jc w:val="center"/>
       <w:rPr>
         <w:rFonts w:ascii="David" w:hAnsi="David" w:cs="David"/>
@@ -10635,9 +11298,10 @@
   </w:p>
   <w:p>
     <w:pPr>
-      <w:pStyle w:val="Header"/>
+      <w:pStyle w:val="a3"/>
       <w:rPr>
         <w:rFonts w:ascii="David" w:hAnsi="David" w:cs="David"/>
+        <w:rtl/>
       </w:rPr>
     </w:pPr>
     <w:r>
@@ -10693,7 +11357,7 @@
         <w:noProof/>
         <w:rtl/>
       </w:rPr>
-      <w:t>‏26 נובמבר 2021</w:t>
+      <w:t>‏12 דצמבר 2021</w:t>
     </w:r>
     <w:r>
       <w:rPr>
@@ -10701,6 +11365,74 @@
         <w:rtl/>
       </w:rPr>
       <w:fldChar w:fldCharType="end"/>
+    </w:r>
+  </w:p>
+  <w:p>
+    <w:pPr>
+      <w:pStyle w:val="a3"/>
+      <w:jc w:val="right"/>
+      <w:rPr>
+        <w:rFonts w:ascii="David" w:hAnsi="David" w:cs="David"/>
+        <w:sz w:val="20"/>
+        <w:szCs w:val="20"/>
+        <w:rtl/>
+      </w:rPr>
+    </w:pPr>
+    <w:r>
+      <w:rPr>
+        <w:rFonts w:ascii="David" w:hAnsi="David" w:cs="David" w:hint="cs"/>
+        <w:sz w:val="20"/>
+        <w:szCs w:val="20"/>
+        <w:rtl/>
+      </w:rPr>
+      <w:t>אופיר כיל</w:t>
+    </w:r>
+    <w:r>
+      <w:rPr>
+        <w:rFonts w:ascii="David" w:hAnsi="David" w:cs="David" w:hint="cs"/>
+        <w:sz w:val="20"/>
+        <w:szCs w:val="20"/>
+        <w:rtl/>
+      </w:rPr>
+      <w:t xml:space="preserve"> - </w:t>
+    </w:r>
+    <w:r>
+      <w:rPr>
+        <w:rFonts w:ascii="David" w:hAnsi="David" w:cs="David"/>
+        <w:sz w:val="20"/>
+        <w:szCs w:val="20"/>
+        <w:rtl/>
+      </w:rPr>
+      <w:t>206629966</w:t>
+    </w:r>
+  </w:p>
+  <w:p>
+    <w:pPr>
+      <w:pStyle w:val="a3"/>
+      <w:jc w:val="right"/>
+      <w:rPr>
+        <w:rFonts w:ascii="David" w:hAnsi="David" w:cs="David"/>
+        <w:sz w:val="20"/>
+        <w:szCs w:val="20"/>
+      </w:rPr>
+    </w:pPr>
+    <w:r>
+      <w:rPr>
+        <w:rFonts w:ascii="David" w:hAnsi="David" w:cs="David" w:hint="cs"/>
+        <w:sz w:val="20"/>
+        <w:szCs w:val="20"/>
+        <w:rtl/>
+      </w:rPr>
+      <w:t>גיל קפל</w:t>
+    </w:r>
+    <w:r>
+      <w:rPr>
+        <w:rFonts w:ascii="David" w:hAnsi="David" w:cs="David" w:hint="cs"/>
+        <w:sz w:val="20"/>
+        <w:szCs w:val="20"/>
+        <w:rtl/>
+      </w:rPr>
+      <w:t xml:space="preserve"> - 305323776</w:t>
     </w:r>
   </w:p>
 </w:hdr>
@@ -12116,20 +12848,20 @@
     <w:lsdException w:name="Unresolved Mention" w:semiHidden="1" w:unhideWhenUsed="1"/>
     <w:lsdException w:name="Smart Link" w:semiHidden="1" w:unhideWhenUsed="1"/>
   </w:latentStyles>
-  <w:style w:type="paragraph" w:default="1" w:styleId="Normal">
+  <w:style w:type="paragraph" w:default="1" w:styleId="a">
     <w:name w:val="Normal"/>
     <w:qFormat/>
     <w:pPr>
       <w:bidi/>
     </w:pPr>
   </w:style>
-  <w:style w:type="character" w:default="1" w:styleId="DefaultParagraphFont">
+  <w:style w:type="character" w:default="1" w:styleId="a0">
     <w:name w:val="Default Paragraph Font"/>
     <w:uiPriority w:val="1"/>
     <w:semiHidden/>
     <w:unhideWhenUsed/>
   </w:style>
-  <w:style w:type="table" w:default="1" w:styleId="TableNormal">
+  <w:style w:type="table" w:default="1" w:styleId="a1">
     <w:name w:val="Normal Table"/>
     <w:uiPriority w:val="99"/>
     <w:semiHidden/>
@@ -12144,16 +12876,16 @@
       </w:tblCellMar>
     </w:tblPr>
   </w:style>
-  <w:style w:type="numbering" w:default="1" w:styleId="NoList">
+  <w:style w:type="numbering" w:default="1" w:styleId="a2">
     <w:name w:val="No List"/>
     <w:uiPriority w:val="99"/>
     <w:semiHidden/>
     <w:unhideWhenUsed/>
   </w:style>
-  <w:style w:type="paragraph" w:styleId="Header">
+  <w:style w:type="paragraph" w:styleId="a3">
     <w:name w:val="header"/>
-    <w:basedOn w:val="Normal"/>
-    <w:link w:val="HeaderChar"/>
+    <w:basedOn w:val="a"/>
+    <w:link w:val="a4"/>
     <w:uiPriority w:val="99"/>
     <w:unhideWhenUsed/>
     <w:rsid w:val="00AF5F00"/>
@@ -12165,17 +12897,17 @@
       <w:spacing w:after="0" w:line="240" w:lineRule="auto"/>
     </w:pPr>
   </w:style>
-  <w:style w:type="character" w:customStyle="1" w:styleId="HeaderChar">
-    <w:name w:val="Header Char"/>
-    <w:basedOn w:val="DefaultParagraphFont"/>
-    <w:link w:val="Header"/>
+  <w:style w:type="character" w:customStyle="1" w:styleId="a4">
+    <w:name w:val="כותרת עליונה תו"/>
+    <w:basedOn w:val="a0"/>
+    <w:link w:val="a3"/>
     <w:uiPriority w:val="99"/>
     <w:rsid w:val="00AF5F00"/>
   </w:style>
-  <w:style w:type="paragraph" w:styleId="Footer">
+  <w:style w:type="paragraph" w:styleId="a5">
     <w:name w:val="footer"/>
-    <w:basedOn w:val="Normal"/>
-    <w:link w:val="FooterChar"/>
+    <w:basedOn w:val="a"/>
+    <w:link w:val="a6"/>
     <w:uiPriority w:val="99"/>
     <w:unhideWhenUsed/>
     <w:rsid w:val="00AF5F00"/>
@@ -12187,16 +12919,16 @@
       <w:spacing w:after="0" w:line="240" w:lineRule="auto"/>
     </w:pPr>
   </w:style>
-  <w:style w:type="character" w:customStyle="1" w:styleId="FooterChar">
-    <w:name w:val="Footer Char"/>
-    <w:basedOn w:val="DefaultParagraphFont"/>
-    <w:link w:val="Footer"/>
+  <w:style w:type="character" w:customStyle="1" w:styleId="a6">
+    <w:name w:val="כותרת תחתונה תו"/>
+    <w:basedOn w:val="a0"/>
+    <w:link w:val="a5"/>
     <w:uiPriority w:val="99"/>
     <w:rsid w:val="00AF5F00"/>
   </w:style>
-  <w:style w:type="paragraph" w:styleId="ListParagraph">
+  <w:style w:type="paragraph" w:styleId="a7">
     <w:name w:val="List Paragraph"/>
-    <w:basedOn w:val="Normal"/>
+    <w:basedOn w:val="a"/>
     <w:uiPriority w:val="34"/>
     <w:qFormat/>
     <w:rsid w:val="00AF5F00"/>
@@ -12205,9 +12937,9 @@
       <w:contextualSpacing/>
     </w:pPr>
   </w:style>
-  <w:style w:type="table" w:styleId="TableGrid">
+  <w:style w:type="table" w:styleId="a8">
     <w:name w:val="Table Grid"/>
-    <w:basedOn w:val="TableNormal"/>
+    <w:basedOn w:val="a1"/>
     <w:uiPriority w:val="39"/>
     <w:rsid w:val="00246278"/>
     <w:pPr>
@@ -12225,9 +12957,9 @@
       </w:tblBorders>
     </w:tblPr>
   </w:style>
-  <w:style w:type="character" w:styleId="PlaceholderText">
+  <w:style w:type="character" w:styleId="a9">
     <w:name w:val="Placeholder Text"/>
-    <w:basedOn w:val="DefaultParagraphFont"/>
+    <w:basedOn w:val="a0"/>
     <w:uiPriority w:val="99"/>
     <w:semiHidden/>
     <w:rsid w:val="00AE3FFD"/>
